--- a/Test/Unit_test.docx
+++ b/Test/Unit_test.docx
@@ -9,15 +9,27 @@
           <w:ilvl w:val="0"/>
           <w:numId w:val="1"/>
         </w:numPr>
-        <w:rPr>
-          <w:lang w:val="vi-VN"/>
-        </w:rPr>
-      </w:pPr>
-      <w:r>
+        <w:jc w:val="both"/>
+        <w:rPr>
+          <w:rFonts w:ascii="Times New Roman" w:hAnsi="Times New Roman" w:cs="Times New Roman"/>
+          <w:sz w:val="26"/>
+          <w:szCs w:val="26"/>
+          <w:lang w:val="vi-VN"/>
+        </w:rPr>
+      </w:pPr>
+      <w:r>
+        <w:rPr>
+          <w:rFonts w:ascii="Times New Roman" w:hAnsi="Times New Roman" w:cs="Times New Roman"/>
+          <w:sz w:val="26"/>
+          <w:szCs w:val="26"/>
+        </w:rPr>
         <w:t>Unit</w:t>
       </w:r>
       <w:r>
         <w:rPr>
+          <w:rFonts w:ascii="Times New Roman" w:hAnsi="Times New Roman" w:cs="Times New Roman"/>
+          <w:sz w:val="26"/>
+          <w:szCs w:val="26"/>
           <w:lang w:val="vi-VN"/>
         </w:rPr>
         <w:t xml:space="preserve"> test Đăng nhập</w:t>
@@ -25,19 +37,30 @@
     </w:p>
     <w:p>
       <w:pPr>
-        <w:rPr>
-          <w:lang w:val="vi-VN"/>
-        </w:rPr>
-      </w:pPr>
-    </w:p>
-    <w:p>
-      <w:pPr>
-        <w:rPr>
-          <w:lang w:val="vi-VN"/>
-        </w:rPr>
-      </w:pPr>
-      <w:r>
-        <w:rPr>
+        <w:jc w:val="both"/>
+        <w:rPr>
+          <w:rFonts w:ascii="Times New Roman" w:hAnsi="Times New Roman" w:cs="Times New Roman"/>
+          <w:sz w:val="26"/>
+          <w:szCs w:val="26"/>
+          <w:lang w:val="vi-VN"/>
+        </w:rPr>
+      </w:pPr>
+    </w:p>
+    <w:p>
+      <w:pPr>
+        <w:jc w:val="both"/>
+        <w:rPr>
+          <w:rFonts w:ascii="Times New Roman" w:hAnsi="Times New Roman" w:cs="Times New Roman"/>
+          <w:sz w:val="26"/>
+          <w:szCs w:val="26"/>
+          <w:lang w:val="vi-VN"/>
+        </w:rPr>
+      </w:pPr>
+      <w:r>
+        <w:rPr>
+          <w:rFonts w:ascii="Times New Roman" w:hAnsi="Times New Roman" w:cs="Times New Roman"/>
+          <w:sz w:val="26"/>
+          <w:szCs w:val="26"/>
           <w:lang w:val="vi-VN"/>
         </w:rPr>
         <w:t>use PHPUnit\Framework\TestCase;</w:t>
@@ -45,19 +68,30 @@
     </w:p>
     <w:p>
       <w:pPr>
-        <w:rPr>
-          <w:lang w:val="vi-VN"/>
-        </w:rPr>
-      </w:pPr>
-    </w:p>
-    <w:p>
-      <w:pPr>
-        <w:rPr>
-          <w:lang w:val="vi-VN"/>
-        </w:rPr>
-      </w:pPr>
-      <w:r>
-        <w:rPr>
+        <w:jc w:val="both"/>
+        <w:rPr>
+          <w:rFonts w:ascii="Times New Roman" w:hAnsi="Times New Roman" w:cs="Times New Roman"/>
+          <w:sz w:val="26"/>
+          <w:szCs w:val="26"/>
+          <w:lang w:val="vi-VN"/>
+        </w:rPr>
+      </w:pPr>
+    </w:p>
+    <w:p>
+      <w:pPr>
+        <w:jc w:val="both"/>
+        <w:rPr>
+          <w:rFonts w:ascii="Times New Roman" w:hAnsi="Times New Roman" w:cs="Times New Roman"/>
+          <w:sz w:val="26"/>
+          <w:szCs w:val="26"/>
+          <w:lang w:val="vi-VN"/>
+        </w:rPr>
+      </w:pPr>
+      <w:r>
+        <w:rPr>
+          <w:rFonts w:ascii="Times New Roman" w:hAnsi="Times New Roman" w:cs="Times New Roman"/>
+          <w:sz w:val="26"/>
+          <w:szCs w:val="26"/>
           <w:lang w:val="vi-VN"/>
         </w:rPr>
         <w:t>class LoginTest extends TestCase</w:t>
@@ -65,12 +99,19 @@
     </w:p>
     <w:p>
       <w:pPr>
-        <w:rPr>
-          <w:lang w:val="vi-VN"/>
-        </w:rPr>
-      </w:pPr>
-      <w:r>
-        <w:rPr>
+        <w:jc w:val="both"/>
+        <w:rPr>
+          <w:rFonts w:ascii="Times New Roman" w:hAnsi="Times New Roman" w:cs="Times New Roman"/>
+          <w:sz w:val="26"/>
+          <w:szCs w:val="26"/>
+          <w:lang w:val="vi-VN"/>
+        </w:rPr>
+      </w:pPr>
+      <w:r>
+        <w:rPr>
+          <w:rFonts w:ascii="Times New Roman" w:hAnsi="Times New Roman" w:cs="Times New Roman"/>
+          <w:sz w:val="26"/>
+          <w:szCs w:val="26"/>
           <w:lang w:val="vi-VN"/>
         </w:rPr>
         <w:t>{</w:t>
@@ -78,12 +119,19 @@
     </w:p>
     <w:p>
       <w:pPr>
-        <w:rPr>
-          <w:lang w:val="vi-VN"/>
-        </w:rPr>
-      </w:pPr>
-      <w:r>
-        <w:rPr>
+        <w:jc w:val="both"/>
+        <w:rPr>
+          <w:rFonts w:ascii="Times New Roman" w:hAnsi="Times New Roman" w:cs="Times New Roman"/>
+          <w:sz w:val="26"/>
+          <w:szCs w:val="26"/>
+          <w:lang w:val="vi-VN"/>
+        </w:rPr>
+      </w:pPr>
+      <w:r>
+        <w:rPr>
+          <w:rFonts w:ascii="Times New Roman" w:hAnsi="Times New Roman" w:cs="Times New Roman"/>
+          <w:sz w:val="26"/>
+          <w:szCs w:val="26"/>
           <w:lang w:val="vi-VN"/>
         </w:rPr>
         <w:t xml:space="preserve">    public function testLoginWithValidCredentials()</w:t>
@@ -91,12 +139,19 @@
     </w:p>
     <w:p>
       <w:pPr>
-        <w:rPr>
-          <w:lang w:val="vi-VN"/>
-        </w:rPr>
-      </w:pPr>
-      <w:r>
-        <w:rPr>
+        <w:jc w:val="both"/>
+        <w:rPr>
+          <w:rFonts w:ascii="Times New Roman" w:hAnsi="Times New Roman" w:cs="Times New Roman"/>
+          <w:sz w:val="26"/>
+          <w:szCs w:val="26"/>
+          <w:lang w:val="vi-VN"/>
+        </w:rPr>
+      </w:pPr>
+      <w:r>
+        <w:rPr>
+          <w:rFonts w:ascii="Times New Roman" w:hAnsi="Times New Roman" w:cs="Times New Roman"/>
+          <w:sz w:val="26"/>
+          <w:szCs w:val="26"/>
           <w:lang w:val="vi-VN"/>
         </w:rPr>
         <w:t xml:space="preserve">    {</w:t>
@@ -104,12 +159,19 @@
     </w:p>
     <w:p>
       <w:pPr>
-        <w:rPr>
-          <w:lang w:val="vi-VN"/>
-        </w:rPr>
-      </w:pPr>
-      <w:r>
-        <w:rPr>
+        <w:jc w:val="both"/>
+        <w:rPr>
+          <w:rFonts w:ascii="Times New Roman" w:hAnsi="Times New Roman" w:cs="Times New Roman"/>
+          <w:sz w:val="26"/>
+          <w:szCs w:val="26"/>
+          <w:lang w:val="vi-VN"/>
+        </w:rPr>
+      </w:pPr>
+      <w:r>
+        <w:rPr>
+          <w:rFonts w:ascii="Times New Roman" w:hAnsi="Times New Roman" w:cs="Times New Roman"/>
+          <w:sz w:val="26"/>
+          <w:szCs w:val="26"/>
           <w:lang w:val="vi-VN"/>
         </w:rPr>
         <w:t xml:space="preserve">        $auth = new Auth();</w:t>
@@ -117,12 +179,19 @@
     </w:p>
     <w:p>
       <w:pPr>
-        <w:rPr>
-          <w:lang w:val="vi-VN"/>
-        </w:rPr>
-      </w:pPr>
-      <w:r>
-        <w:rPr>
+        <w:jc w:val="both"/>
+        <w:rPr>
+          <w:rFonts w:ascii="Times New Roman" w:hAnsi="Times New Roman" w:cs="Times New Roman"/>
+          <w:sz w:val="26"/>
+          <w:szCs w:val="26"/>
+          <w:lang w:val="vi-VN"/>
+        </w:rPr>
+      </w:pPr>
+      <w:r>
+        <w:rPr>
+          <w:rFonts w:ascii="Times New Roman" w:hAnsi="Times New Roman" w:cs="Times New Roman"/>
+          <w:sz w:val="26"/>
+          <w:szCs w:val="26"/>
           <w:lang w:val="vi-VN"/>
         </w:rPr>
         <w:t xml:space="preserve">        $result = $auth-&gt;login('user@example.com', 'password');</w:t>
@@ -130,12 +199,19 @@
     </w:p>
     <w:p>
       <w:pPr>
-        <w:rPr>
-          <w:lang w:val="vi-VN"/>
-        </w:rPr>
-      </w:pPr>
-      <w:r>
-        <w:rPr>
+        <w:jc w:val="both"/>
+        <w:rPr>
+          <w:rFonts w:ascii="Times New Roman" w:hAnsi="Times New Roman" w:cs="Times New Roman"/>
+          <w:sz w:val="26"/>
+          <w:szCs w:val="26"/>
+          <w:lang w:val="vi-VN"/>
+        </w:rPr>
+      </w:pPr>
+      <w:r>
+        <w:rPr>
+          <w:rFonts w:ascii="Times New Roman" w:hAnsi="Times New Roman" w:cs="Times New Roman"/>
+          <w:sz w:val="26"/>
+          <w:szCs w:val="26"/>
           <w:lang w:val="vi-VN"/>
         </w:rPr>
         <w:t xml:space="preserve">        $this-&gt;assertEquals('Login successful!', $result);</w:t>
@@ -143,12 +219,19 @@
     </w:p>
     <w:p>
       <w:pPr>
-        <w:rPr>
-          <w:lang w:val="vi-VN"/>
-        </w:rPr>
-      </w:pPr>
-      <w:r>
-        <w:rPr>
+        <w:jc w:val="both"/>
+        <w:rPr>
+          <w:rFonts w:ascii="Times New Roman" w:hAnsi="Times New Roman" w:cs="Times New Roman"/>
+          <w:sz w:val="26"/>
+          <w:szCs w:val="26"/>
+          <w:lang w:val="vi-VN"/>
+        </w:rPr>
+      </w:pPr>
+      <w:r>
+        <w:rPr>
+          <w:rFonts w:ascii="Times New Roman" w:hAnsi="Times New Roman" w:cs="Times New Roman"/>
+          <w:sz w:val="26"/>
+          <w:szCs w:val="26"/>
           <w:lang w:val="vi-VN"/>
         </w:rPr>
         <w:t xml:space="preserve">    }</w:t>
@@ -156,19 +239,30 @@
     </w:p>
     <w:p>
       <w:pPr>
-        <w:rPr>
-          <w:lang w:val="vi-VN"/>
-        </w:rPr>
-      </w:pPr>
-    </w:p>
-    <w:p>
-      <w:pPr>
-        <w:rPr>
-          <w:lang w:val="vi-VN"/>
-        </w:rPr>
-      </w:pPr>
-      <w:r>
-        <w:rPr>
+        <w:jc w:val="both"/>
+        <w:rPr>
+          <w:rFonts w:ascii="Times New Roman" w:hAnsi="Times New Roman" w:cs="Times New Roman"/>
+          <w:sz w:val="26"/>
+          <w:szCs w:val="26"/>
+          <w:lang w:val="vi-VN"/>
+        </w:rPr>
+      </w:pPr>
+    </w:p>
+    <w:p>
+      <w:pPr>
+        <w:jc w:val="both"/>
+        <w:rPr>
+          <w:rFonts w:ascii="Times New Roman" w:hAnsi="Times New Roman" w:cs="Times New Roman"/>
+          <w:sz w:val="26"/>
+          <w:szCs w:val="26"/>
+          <w:lang w:val="vi-VN"/>
+        </w:rPr>
+      </w:pPr>
+      <w:r>
+        <w:rPr>
+          <w:rFonts w:ascii="Times New Roman" w:hAnsi="Times New Roman" w:cs="Times New Roman"/>
+          <w:sz w:val="26"/>
+          <w:szCs w:val="26"/>
           <w:lang w:val="vi-VN"/>
         </w:rPr>
         <w:t xml:space="preserve">    public function testLoginWithInvalidCredentials()</w:t>
@@ -176,12 +270,19 @@
     </w:p>
     <w:p>
       <w:pPr>
-        <w:rPr>
-          <w:lang w:val="vi-VN"/>
-        </w:rPr>
-      </w:pPr>
-      <w:r>
-        <w:rPr>
+        <w:jc w:val="both"/>
+        <w:rPr>
+          <w:rFonts w:ascii="Times New Roman" w:hAnsi="Times New Roman" w:cs="Times New Roman"/>
+          <w:sz w:val="26"/>
+          <w:szCs w:val="26"/>
+          <w:lang w:val="vi-VN"/>
+        </w:rPr>
+      </w:pPr>
+      <w:r>
+        <w:rPr>
+          <w:rFonts w:ascii="Times New Roman" w:hAnsi="Times New Roman" w:cs="Times New Roman"/>
+          <w:sz w:val="26"/>
+          <w:szCs w:val="26"/>
           <w:lang w:val="vi-VN"/>
         </w:rPr>
         <w:t xml:space="preserve">    {</w:t>
@@ -189,12 +290,19 @@
     </w:p>
     <w:p>
       <w:pPr>
-        <w:rPr>
-          <w:lang w:val="vi-VN"/>
-        </w:rPr>
-      </w:pPr>
-      <w:r>
-        <w:rPr>
+        <w:jc w:val="both"/>
+        <w:rPr>
+          <w:rFonts w:ascii="Times New Roman" w:hAnsi="Times New Roman" w:cs="Times New Roman"/>
+          <w:sz w:val="26"/>
+          <w:szCs w:val="26"/>
+          <w:lang w:val="vi-VN"/>
+        </w:rPr>
+      </w:pPr>
+      <w:r>
+        <w:rPr>
+          <w:rFonts w:ascii="Times New Roman" w:hAnsi="Times New Roman" w:cs="Times New Roman"/>
+          <w:sz w:val="26"/>
+          <w:szCs w:val="26"/>
           <w:lang w:val="vi-VN"/>
         </w:rPr>
         <w:t xml:space="preserve">        $auth = new Auth();</w:t>
@@ -202,12 +310,19 @@
     </w:p>
     <w:p>
       <w:pPr>
-        <w:rPr>
-          <w:lang w:val="vi-VN"/>
-        </w:rPr>
-      </w:pPr>
-      <w:r>
-        <w:rPr>
+        <w:jc w:val="both"/>
+        <w:rPr>
+          <w:rFonts w:ascii="Times New Roman" w:hAnsi="Times New Roman" w:cs="Times New Roman"/>
+          <w:sz w:val="26"/>
+          <w:szCs w:val="26"/>
+          <w:lang w:val="vi-VN"/>
+        </w:rPr>
+      </w:pPr>
+      <w:r>
+        <w:rPr>
+          <w:rFonts w:ascii="Times New Roman" w:hAnsi="Times New Roman" w:cs="Times New Roman"/>
+          <w:sz w:val="26"/>
+          <w:szCs w:val="26"/>
           <w:lang w:val="vi-VN"/>
         </w:rPr>
         <w:t xml:space="preserve">        $result = $auth-&gt;login('user@example.com', 'wrongpassword');</w:t>
@@ -215,12 +330,19 @@
     </w:p>
     <w:p>
       <w:pPr>
-        <w:rPr>
-          <w:lang w:val="vi-VN"/>
-        </w:rPr>
-      </w:pPr>
-      <w:r>
-        <w:rPr>
+        <w:jc w:val="both"/>
+        <w:rPr>
+          <w:rFonts w:ascii="Times New Roman" w:hAnsi="Times New Roman" w:cs="Times New Roman"/>
+          <w:sz w:val="26"/>
+          <w:szCs w:val="26"/>
+          <w:lang w:val="vi-VN"/>
+        </w:rPr>
+      </w:pPr>
+      <w:r>
+        <w:rPr>
+          <w:rFonts w:ascii="Times New Roman" w:hAnsi="Times New Roman" w:cs="Times New Roman"/>
+          <w:sz w:val="26"/>
+          <w:szCs w:val="26"/>
           <w:lang w:val="vi-VN"/>
         </w:rPr>
         <w:t xml:space="preserve">        $this-&gt;assertEquals('Incorrect email or password.', $result);</w:t>
@@ -228,12 +350,19 @@
     </w:p>
     <w:p>
       <w:pPr>
-        <w:rPr>
-          <w:lang w:val="vi-VN"/>
-        </w:rPr>
-      </w:pPr>
-      <w:r>
-        <w:rPr>
+        <w:jc w:val="both"/>
+        <w:rPr>
+          <w:rFonts w:ascii="Times New Roman" w:hAnsi="Times New Roman" w:cs="Times New Roman"/>
+          <w:sz w:val="26"/>
+          <w:szCs w:val="26"/>
+          <w:lang w:val="vi-VN"/>
+        </w:rPr>
+      </w:pPr>
+      <w:r>
+        <w:rPr>
+          <w:rFonts w:ascii="Times New Roman" w:hAnsi="Times New Roman" w:cs="Times New Roman"/>
+          <w:sz w:val="26"/>
+          <w:szCs w:val="26"/>
           <w:lang w:val="vi-VN"/>
         </w:rPr>
         <w:t xml:space="preserve">    }</w:t>
@@ -241,19 +370,30 @@
     </w:p>
     <w:p>
       <w:pPr>
-        <w:rPr>
-          <w:lang w:val="vi-VN"/>
-        </w:rPr>
-      </w:pPr>
-    </w:p>
-    <w:p>
-      <w:pPr>
-        <w:rPr>
-          <w:lang w:val="vi-VN"/>
-        </w:rPr>
-      </w:pPr>
-      <w:r>
-        <w:rPr>
+        <w:jc w:val="both"/>
+        <w:rPr>
+          <w:rFonts w:ascii="Times New Roman" w:hAnsi="Times New Roman" w:cs="Times New Roman"/>
+          <w:sz w:val="26"/>
+          <w:szCs w:val="26"/>
+          <w:lang w:val="vi-VN"/>
+        </w:rPr>
+      </w:pPr>
+    </w:p>
+    <w:p>
+      <w:pPr>
+        <w:jc w:val="both"/>
+        <w:rPr>
+          <w:rFonts w:ascii="Times New Roman" w:hAnsi="Times New Roman" w:cs="Times New Roman"/>
+          <w:sz w:val="26"/>
+          <w:szCs w:val="26"/>
+          <w:lang w:val="vi-VN"/>
+        </w:rPr>
+      </w:pPr>
+      <w:r>
+        <w:rPr>
+          <w:rFonts w:ascii="Times New Roman" w:hAnsi="Times New Roman" w:cs="Times New Roman"/>
+          <w:sz w:val="26"/>
+          <w:szCs w:val="26"/>
           <w:lang w:val="vi-VN"/>
         </w:rPr>
         <w:t xml:space="preserve">    public function testLoginWithoutEmail()</w:t>
@@ -261,12 +401,19 @@
     </w:p>
     <w:p>
       <w:pPr>
-        <w:rPr>
-          <w:lang w:val="vi-VN"/>
-        </w:rPr>
-      </w:pPr>
-      <w:r>
-        <w:rPr>
+        <w:jc w:val="both"/>
+        <w:rPr>
+          <w:rFonts w:ascii="Times New Roman" w:hAnsi="Times New Roman" w:cs="Times New Roman"/>
+          <w:sz w:val="26"/>
+          <w:szCs w:val="26"/>
+          <w:lang w:val="vi-VN"/>
+        </w:rPr>
+      </w:pPr>
+      <w:r>
+        <w:rPr>
+          <w:rFonts w:ascii="Times New Roman" w:hAnsi="Times New Roman" w:cs="Times New Roman"/>
+          <w:sz w:val="26"/>
+          <w:szCs w:val="26"/>
           <w:lang w:val="vi-VN"/>
         </w:rPr>
         <w:t xml:space="preserve">    {</w:t>
@@ -274,12 +421,19 @@
     </w:p>
     <w:p>
       <w:pPr>
-        <w:rPr>
-          <w:lang w:val="vi-VN"/>
-        </w:rPr>
-      </w:pPr>
-      <w:r>
-        <w:rPr>
+        <w:jc w:val="both"/>
+        <w:rPr>
+          <w:rFonts w:ascii="Times New Roman" w:hAnsi="Times New Roman" w:cs="Times New Roman"/>
+          <w:sz w:val="26"/>
+          <w:szCs w:val="26"/>
+          <w:lang w:val="vi-VN"/>
+        </w:rPr>
+      </w:pPr>
+      <w:r>
+        <w:rPr>
+          <w:rFonts w:ascii="Times New Roman" w:hAnsi="Times New Roman" w:cs="Times New Roman"/>
+          <w:sz w:val="26"/>
+          <w:szCs w:val="26"/>
           <w:lang w:val="vi-VN"/>
         </w:rPr>
         <w:t xml:space="preserve">        $auth = new Auth();</w:t>
@@ -287,12 +441,19 @@
     </w:p>
     <w:p>
       <w:pPr>
-        <w:rPr>
-          <w:lang w:val="vi-VN"/>
-        </w:rPr>
-      </w:pPr>
-      <w:r>
-        <w:rPr>
+        <w:jc w:val="both"/>
+        <w:rPr>
+          <w:rFonts w:ascii="Times New Roman" w:hAnsi="Times New Roman" w:cs="Times New Roman"/>
+          <w:sz w:val="26"/>
+          <w:szCs w:val="26"/>
+          <w:lang w:val="vi-VN"/>
+        </w:rPr>
+      </w:pPr>
+      <w:r>
+        <w:rPr>
+          <w:rFonts w:ascii="Times New Roman" w:hAnsi="Times New Roman" w:cs="Times New Roman"/>
+          <w:sz w:val="26"/>
+          <w:szCs w:val="26"/>
           <w:lang w:val="vi-VN"/>
         </w:rPr>
         <w:t xml:space="preserve">        $result = $auth-&gt;login('', 'password');</w:t>
@@ -300,12 +461,19 @@
     </w:p>
     <w:p>
       <w:pPr>
-        <w:rPr>
-          <w:lang w:val="vi-VN"/>
-        </w:rPr>
-      </w:pPr>
-      <w:r>
-        <w:rPr>
+        <w:jc w:val="both"/>
+        <w:rPr>
+          <w:rFonts w:ascii="Times New Roman" w:hAnsi="Times New Roman" w:cs="Times New Roman"/>
+          <w:sz w:val="26"/>
+          <w:szCs w:val="26"/>
+          <w:lang w:val="vi-VN"/>
+        </w:rPr>
+      </w:pPr>
+      <w:r>
+        <w:rPr>
+          <w:rFonts w:ascii="Times New Roman" w:hAnsi="Times New Roman" w:cs="Times New Roman"/>
+          <w:sz w:val="26"/>
+          <w:szCs w:val="26"/>
           <w:lang w:val="vi-VN"/>
         </w:rPr>
         <w:t xml:space="preserve">        $this-&gt;assertEquals('Email is required.', $result);</w:t>
@@ -313,12 +481,19 @@
     </w:p>
     <w:p>
       <w:pPr>
-        <w:rPr>
-          <w:lang w:val="vi-VN"/>
-        </w:rPr>
-      </w:pPr>
-      <w:r>
-        <w:rPr>
+        <w:jc w:val="both"/>
+        <w:rPr>
+          <w:rFonts w:ascii="Times New Roman" w:hAnsi="Times New Roman" w:cs="Times New Roman"/>
+          <w:sz w:val="26"/>
+          <w:szCs w:val="26"/>
+          <w:lang w:val="vi-VN"/>
+        </w:rPr>
+      </w:pPr>
+      <w:r>
+        <w:rPr>
+          <w:rFonts w:ascii="Times New Roman" w:hAnsi="Times New Roman" w:cs="Times New Roman"/>
+          <w:sz w:val="26"/>
+          <w:szCs w:val="26"/>
           <w:lang w:val="vi-VN"/>
         </w:rPr>
         <w:t xml:space="preserve">    }</w:t>
@@ -326,19 +501,30 @@
     </w:p>
     <w:p>
       <w:pPr>
-        <w:rPr>
-          <w:lang w:val="vi-VN"/>
-        </w:rPr>
-      </w:pPr>
-    </w:p>
-    <w:p>
-      <w:pPr>
-        <w:rPr>
-          <w:lang w:val="vi-VN"/>
-        </w:rPr>
-      </w:pPr>
-      <w:r>
-        <w:rPr>
+        <w:jc w:val="both"/>
+        <w:rPr>
+          <w:rFonts w:ascii="Times New Roman" w:hAnsi="Times New Roman" w:cs="Times New Roman"/>
+          <w:sz w:val="26"/>
+          <w:szCs w:val="26"/>
+          <w:lang w:val="vi-VN"/>
+        </w:rPr>
+      </w:pPr>
+    </w:p>
+    <w:p>
+      <w:pPr>
+        <w:jc w:val="both"/>
+        <w:rPr>
+          <w:rFonts w:ascii="Times New Roman" w:hAnsi="Times New Roman" w:cs="Times New Roman"/>
+          <w:sz w:val="26"/>
+          <w:szCs w:val="26"/>
+          <w:lang w:val="vi-VN"/>
+        </w:rPr>
+      </w:pPr>
+      <w:r>
+        <w:rPr>
+          <w:rFonts w:ascii="Times New Roman" w:hAnsi="Times New Roman" w:cs="Times New Roman"/>
+          <w:sz w:val="26"/>
+          <w:szCs w:val="26"/>
           <w:lang w:val="vi-VN"/>
         </w:rPr>
         <w:t xml:space="preserve">    public function testLoginWithoutPassword()</w:t>
@@ -346,12 +532,19 @@
     </w:p>
     <w:p>
       <w:pPr>
-        <w:rPr>
-          <w:lang w:val="vi-VN"/>
-        </w:rPr>
-      </w:pPr>
-      <w:r>
-        <w:rPr>
+        <w:jc w:val="both"/>
+        <w:rPr>
+          <w:rFonts w:ascii="Times New Roman" w:hAnsi="Times New Roman" w:cs="Times New Roman"/>
+          <w:sz w:val="26"/>
+          <w:szCs w:val="26"/>
+          <w:lang w:val="vi-VN"/>
+        </w:rPr>
+      </w:pPr>
+      <w:r>
+        <w:rPr>
+          <w:rFonts w:ascii="Times New Roman" w:hAnsi="Times New Roman" w:cs="Times New Roman"/>
+          <w:sz w:val="26"/>
+          <w:szCs w:val="26"/>
           <w:lang w:val="vi-VN"/>
         </w:rPr>
         <w:t xml:space="preserve">    {</w:t>
@@ -359,12 +552,19 @@
     </w:p>
     <w:p>
       <w:pPr>
-        <w:rPr>
-          <w:lang w:val="vi-VN"/>
-        </w:rPr>
-      </w:pPr>
-      <w:r>
-        <w:rPr>
+        <w:jc w:val="both"/>
+        <w:rPr>
+          <w:rFonts w:ascii="Times New Roman" w:hAnsi="Times New Roman" w:cs="Times New Roman"/>
+          <w:sz w:val="26"/>
+          <w:szCs w:val="26"/>
+          <w:lang w:val="vi-VN"/>
+        </w:rPr>
+      </w:pPr>
+      <w:r>
+        <w:rPr>
+          <w:rFonts w:ascii="Times New Roman" w:hAnsi="Times New Roman" w:cs="Times New Roman"/>
+          <w:sz w:val="26"/>
+          <w:szCs w:val="26"/>
           <w:lang w:val="vi-VN"/>
         </w:rPr>
         <w:t xml:space="preserve">        $auth = new Auth();</w:t>
@@ -372,12 +572,19 @@
     </w:p>
     <w:p>
       <w:pPr>
-        <w:rPr>
-          <w:lang w:val="vi-VN"/>
-        </w:rPr>
-      </w:pPr>
-      <w:r>
-        <w:rPr>
+        <w:jc w:val="both"/>
+        <w:rPr>
+          <w:rFonts w:ascii="Times New Roman" w:hAnsi="Times New Roman" w:cs="Times New Roman"/>
+          <w:sz w:val="26"/>
+          <w:szCs w:val="26"/>
+          <w:lang w:val="vi-VN"/>
+        </w:rPr>
+      </w:pPr>
+      <w:r>
+        <w:rPr>
+          <w:rFonts w:ascii="Times New Roman" w:hAnsi="Times New Roman" w:cs="Times New Roman"/>
+          <w:sz w:val="26"/>
+          <w:szCs w:val="26"/>
           <w:lang w:val="vi-VN"/>
         </w:rPr>
         <w:t xml:space="preserve">        $result = $auth-&gt;login('user@example.com', '');</w:t>
@@ -385,12 +592,19 @@
     </w:p>
     <w:p>
       <w:pPr>
-        <w:rPr>
-          <w:lang w:val="vi-VN"/>
-        </w:rPr>
-      </w:pPr>
-      <w:r>
-        <w:rPr>
+        <w:jc w:val="both"/>
+        <w:rPr>
+          <w:rFonts w:ascii="Times New Roman" w:hAnsi="Times New Roman" w:cs="Times New Roman"/>
+          <w:sz w:val="26"/>
+          <w:szCs w:val="26"/>
+          <w:lang w:val="vi-VN"/>
+        </w:rPr>
+      </w:pPr>
+      <w:r>
+        <w:rPr>
+          <w:rFonts w:ascii="Times New Roman" w:hAnsi="Times New Roman" w:cs="Times New Roman"/>
+          <w:sz w:val="26"/>
+          <w:szCs w:val="26"/>
           <w:lang w:val="vi-VN"/>
         </w:rPr>
         <w:t xml:space="preserve">        $this-&gt;assertEquals('Password is required.', $result);</w:t>
@@ -398,12 +612,19 @@
     </w:p>
     <w:p>
       <w:pPr>
-        <w:rPr>
-          <w:lang w:val="vi-VN"/>
-        </w:rPr>
-      </w:pPr>
-      <w:r>
-        <w:rPr>
+        <w:jc w:val="both"/>
+        <w:rPr>
+          <w:rFonts w:ascii="Times New Roman" w:hAnsi="Times New Roman" w:cs="Times New Roman"/>
+          <w:sz w:val="26"/>
+          <w:szCs w:val="26"/>
+          <w:lang w:val="vi-VN"/>
+        </w:rPr>
+      </w:pPr>
+      <w:r>
+        <w:rPr>
+          <w:rFonts w:ascii="Times New Roman" w:hAnsi="Times New Roman" w:cs="Times New Roman"/>
+          <w:sz w:val="26"/>
+          <w:szCs w:val="26"/>
           <w:lang w:val="vi-VN"/>
         </w:rPr>
         <w:t xml:space="preserve">    }</w:t>
@@ -411,12 +632,19 @@
     </w:p>
     <w:p>
       <w:pPr>
-        <w:rPr>
-          <w:lang w:val="vi-VN"/>
-        </w:rPr>
-      </w:pPr>
-      <w:r>
-        <w:rPr>
+        <w:jc w:val="both"/>
+        <w:rPr>
+          <w:rFonts w:ascii="Times New Roman" w:hAnsi="Times New Roman" w:cs="Times New Roman"/>
+          <w:sz w:val="26"/>
+          <w:szCs w:val="26"/>
+          <w:lang w:val="vi-VN"/>
+        </w:rPr>
+      </w:pPr>
+      <w:r>
+        <w:rPr>
+          <w:rFonts w:ascii="Times New Roman" w:hAnsi="Times New Roman" w:cs="Times New Roman"/>
+          <w:sz w:val="26"/>
+          <w:szCs w:val="26"/>
           <w:lang w:val="vi-VN"/>
         </w:rPr>
         <w:t>}</w:t>
@@ -424,7 +652,11 @@
     </w:p>
     <w:p>
       <w:pPr>
-        <w:rPr>
+        <w:jc w:val="both"/>
+        <w:rPr>
+          <w:rFonts w:ascii="Times New Roman" w:hAnsi="Times New Roman" w:cs="Times New Roman"/>
+          <w:sz w:val="26"/>
+          <w:szCs w:val="26"/>
           <w:lang w:val="vi-VN"/>
         </w:rPr>
       </w:pPr>
@@ -436,12 +668,19 @@
           <w:ilvl w:val="0"/>
           <w:numId w:val="1"/>
         </w:numPr>
-        <w:rPr>
-          <w:lang w:val="vi-VN"/>
-        </w:rPr>
-      </w:pPr>
-      <w:r>
-        <w:rPr>
+        <w:jc w:val="both"/>
+        <w:rPr>
+          <w:rFonts w:ascii="Times New Roman" w:hAnsi="Times New Roman" w:cs="Times New Roman"/>
+          <w:sz w:val="26"/>
+          <w:szCs w:val="26"/>
+          <w:lang w:val="vi-VN"/>
+        </w:rPr>
+      </w:pPr>
+      <w:r>
+        <w:rPr>
+          <w:rFonts w:ascii="Times New Roman" w:hAnsi="Times New Roman" w:cs="Times New Roman"/>
+          <w:sz w:val="26"/>
+          <w:szCs w:val="26"/>
           <w:lang w:val="vi-VN"/>
         </w:rPr>
         <w:t>Unit test Thêm sp</w:t>
@@ -450,19 +689,30 @@
     <w:p>
       <w:pPr>
         <w:pStyle w:val="ListParagraph"/>
-        <w:rPr>
-          <w:lang w:val="vi-VN"/>
-        </w:rPr>
-      </w:pPr>
-    </w:p>
-    <w:p>
-      <w:pPr>
-        <w:rPr>
-          <w:lang w:val="vi-VN"/>
-        </w:rPr>
-      </w:pPr>
-      <w:r>
-        <w:rPr>
+        <w:jc w:val="both"/>
+        <w:rPr>
+          <w:rFonts w:ascii="Times New Roman" w:hAnsi="Times New Roman" w:cs="Times New Roman"/>
+          <w:sz w:val="26"/>
+          <w:szCs w:val="26"/>
+          <w:lang w:val="vi-VN"/>
+        </w:rPr>
+      </w:pPr>
+    </w:p>
+    <w:p>
+      <w:pPr>
+        <w:jc w:val="both"/>
+        <w:rPr>
+          <w:rFonts w:ascii="Times New Roman" w:hAnsi="Times New Roman" w:cs="Times New Roman"/>
+          <w:sz w:val="26"/>
+          <w:szCs w:val="26"/>
+          <w:lang w:val="vi-VN"/>
+        </w:rPr>
+      </w:pPr>
+      <w:r>
+        <w:rPr>
+          <w:rFonts w:ascii="Times New Roman" w:hAnsi="Times New Roman" w:cs="Times New Roman"/>
+          <w:sz w:val="26"/>
+          <w:szCs w:val="26"/>
           <w:lang w:val="vi-VN"/>
         </w:rPr>
         <w:t>public function testCreateProduct()</w:t>
@@ -470,12 +720,19 @@
     </w:p>
     <w:p>
       <w:pPr>
-        <w:rPr>
-          <w:lang w:val="vi-VN"/>
-        </w:rPr>
-      </w:pPr>
-      <w:r>
-        <w:rPr>
+        <w:jc w:val="both"/>
+        <w:rPr>
+          <w:rFonts w:ascii="Times New Roman" w:hAnsi="Times New Roman" w:cs="Times New Roman"/>
+          <w:sz w:val="26"/>
+          <w:szCs w:val="26"/>
+          <w:lang w:val="vi-VN"/>
+        </w:rPr>
+      </w:pPr>
+      <w:r>
+        <w:rPr>
+          <w:rFonts w:ascii="Times New Roman" w:hAnsi="Times New Roman" w:cs="Times New Roman"/>
+          <w:sz w:val="26"/>
+          <w:szCs w:val="26"/>
           <w:lang w:val="vi-VN"/>
         </w:rPr>
         <w:t>{</w:t>
@@ -483,12 +740,19 @@
     </w:p>
     <w:p>
       <w:pPr>
-        <w:rPr>
-          <w:lang w:val="vi-VN"/>
-        </w:rPr>
-      </w:pPr>
-      <w:r>
-        <w:rPr>
+        <w:jc w:val="both"/>
+        <w:rPr>
+          <w:rFonts w:ascii="Times New Roman" w:hAnsi="Times New Roman" w:cs="Times New Roman"/>
+          <w:sz w:val="26"/>
+          <w:szCs w:val="26"/>
+          <w:lang w:val="vi-VN"/>
+        </w:rPr>
+      </w:pPr>
+      <w:r>
+        <w:rPr>
+          <w:rFonts w:ascii="Times New Roman" w:hAnsi="Times New Roman" w:cs="Times New Roman"/>
+          <w:sz w:val="26"/>
+          <w:szCs w:val="26"/>
           <w:lang w:val="vi-VN"/>
         </w:rPr>
         <w:t xml:space="preserve">    // Tạo mock data cho sản phẩm mới</w:t>
@@ -496,12 +760,19 @@
     </w:p>
     <w:p>
       <w:pPr>
-        <w:rPr>
-          <w:lang w:val="vi-VN"/>
-        </w:rPr>
-      </w:pPr>
-      <w:r>
-        <w:rPr>
+        <w:jc w:val="both"/>
+        <w:rPr>
+          <w:rFonts w:ascii="Times New Roman" w:hAnsi="Times New Roman" w:cs="Times New Roman"/>
+          <w:sz w:val="26"/>
+          <w:szCs w:val="26"/>
+          <w:lang w:val="vi-VN"/>
+        </w:rPr>
+      </w:pPr>
+      <w:r>
+        <w:rPr>
+          <w:rFonts w:ascii="Times New Roman" w:hAnsi="Times New Roman" w:cs="Times New Roman"/>
+          <w:sz w:val="26"/>
+          <w:szCs w:val="26"/>
           <w:lang w:val="vi-VN"/>
         </w:rPr>
         <w:t xml:space="preserve">    $productData = [</w:t>
@@ -509,12 +780,19 @@
     </w:p>
     <w:p>
       <w:pPr>
-        <w:rPr>
-          <w:lang w:val="vi-VN"/>
-        </w:rPr>
-      </w:pPr>
-      <w:r>
-        <w:rPr>
+        <w:jc w:val="both"/>
+        <w:rPr>
+          <w:rFonts w:ascii="Times New Roman" w:hAnsi="Times New Roman" w:cs="Times New Roman"/>
+          <w:sz w:val="26"/>
+          <w:szCs w:val="26"/>
+          <w:lang w:val="vi-VN"/>
+        </w:rPr>
+      </w:pPr>
+      <w:r>
+        <w:rPr>
+          <w:rFonts w:ascii="Times New Roman" w:hAnsi="Times New Roman" w:cs="Times New Roman"/>
+          <w:sz w:val="26"/>
+          <w:szCs w:val="26"/>
           <w:lang w:val="vi-VN"/>
         </w:rPr>
         <w:t xml:space="preserve">        'name' =&gt; 'Test Product',</w:t>
@@ -522,12 +800,19 @@
     </w:p>
     <w:p>
       <w:pPr>
-        <w:rPr>
-          <w:lang w:val="vi-VN"/>
-        </w:rPr>
-      </w:pPr>
-      <w:r>
-        <w:rPr>
+        <w:jc w:val="both"/>
+        <w:rPr>
+          <w:rFonts w:ascii="Times New Roman" w:hAnsi="Times New Roman" w:cs="Times New Roman"/>
+          <w:sz w:val="26"/>
+          <w:szCs w:val="26"/>
+          <w:lang w:val="vi-VN"/>
+        </w:rPr>
+      </w:pPr>
+      <w:r>
+        <w:rPr>
+          <w:rFonts w:ascii="Times New Roman" w:hAnsi="Times New Roman" w:cs="Times New Roman"/>
+          <w:sz w:val="26"/>
+          <w:szCs w:val="26"/>
           <w:lang w:val="vi-VN"/>
         </w:rPr>
         <w:t xml:space="preserve">        'price' =&gt; 100,</w:t>
@@ -535,46 +820,71 @@
     </w:p>
     <w:p>
       <w:pPr>
-        <w:rPr>
-          <w:lang w:val="vi-VN"/>
-        </w:rPr>
-      </w:pPr>
-      <w:r>
-        <w:rPr>
-          <w:lang w:val="vi-VN"/>
-        </w:rPr>
+        <w:jc w:val="both"/>
+        <w:rPr>
+          <w:rFonts w:ascii="Times New Roman" w:hAnsi="Times New Roman" w:cs="Times New Roman"/>
+          <w:sz w:val="26"/>
+          <w:szCs w:val="26"/>
+          <w:lang w:val="vi-VN"/>
+        </w:rPr>
+      </w:pPr>
+      <w:r>
+        <w:rPr>
+          <w:rFonts w:ascii="Times New Roman" w:hAnsi="Times New Roman" w:cs="Times New Roman"/>
+          <w:sz w:val="26"/>
+          <w:szCs w:val="26"/>
+          <w:lang w:val="vi-VN"/>
+        </w:rPr>
+        <w:lastRenderedPageBreak/>
         <w:t xml:space="preserve">        'description' =&gt; 'This is a test product.',</w:t>
       </w:r>
     </w:p>
     <w:p>
       <w:pPr>
-        <w:rPr>
-          <w:lang w:val="vi-VN"/>
-        </w:rPr>
-      </w:pPr>
-      <w:r>
-        <w:rPr>
-          <w:lang w:val="vi-VN"/>
-        </w:rPr>
-        <w:lastRenderedPageBreak/>
+        <w:jc w:val="both"/>
+        <w:rPr>
+          <w:rFonts w:ascii="Times New Roman" w:hAnsi="Times New Roman" w:cs="Times New Roman"/>
+          <w:sz w:val="26"/>
+          <w:szCs w:val="26"/>
+          <w:lang w:val="vi-VN"/>
+        </w:rPr>
+      </w:pPr>
+      <w:r>
+        <w:rPr>
+          <w:rFonts w:ascii="Times New Roman" w:hAnsi="Times New Roman" w:cs="Times New Roman"/>
+          <w:sz w:val="26"/>
+          <w:szCs w:val="26"/>
+          <w:lang w:val="vi-VN"/>
+        </w:rPr>
         <w:t xml:space="preserve">    ];</w:t>
       </w:r>
     </w:p>
     <w:p>
       <w:pPr>
-        <w:rPr>
-          <w:lang w:val="vi-VN"/>
-        </w:rPr>
-      </w:pPr>
-    </w:p>
-    <w:p>
-      <w:pPr>
-        <w:rPr>
-          <w:lang w:val="vi-VN"/>
-        </w:rPr>
-      </w:pPr>
-      <w:r>
-        <w:rPr>
+        <w:jc w:val="both"/>
+        <w:rPr>
+          <w:rFonts w:ascii="Times New Roman" w:hAnsi="Times New Roman" w:cs="Times New Roman"/>
+          <w:sz w:val="26"/>
+          <w:szCs w:val="26"/>
+          <w:lang w:val="vi-VN"/>
+        </w:rPr>
+      </w:pPr>
+    </w:p>
+    <w:p>
+      <w:pPr>
+        <w:jc w:val="both"/>
+        <w:rPr>
+          <w:rFonts w:ascii="Times New Roman" w:hAnsi="Times New Roman" w:cs="Times New Roman"/>
+          <w:sz w:val="26"/>
+          <w:szCs w:val="26"/>
+          <w:lang w:val="vi-VN"/>
+        </w:rPr>
+      </w:pPr>
+      <w:r>
+        <w:rPr>
+          <w:rFonts w:ascii="Times New Roman" w:hAnsi="Times New Roman" w:cs="Times New Roman"/>
+          <w:sz w:val="26"/>
+          <w:szCs w:val="26"/>
           <w:lang w:val="vi-VN"/>
         </w:rPr>
         <w:t xml:space="preserve">    // Gọi hàm thêm sản phẩm mới</w:t>
@@ -582,12 +892,19 @@
     </w:p>
     <w:p>
       <w:pPr>
-        <w:rPr>
-          <w:lang w:val="vi-VN"/>
-        </w:rPr>
-      </w:pPr>
-      <w:r>
-        <w:rPr>
+        <w:jc w:val="both"/>
+        <w:rPr>
+          <w:rFonts w:ascii="Times New Roman" w:hAnsi="Times New Roman" w:cs="Times New Roman"/>
+          <w:sz w:val="26"/>
+          <w:szCs w:val="26"/>
+          <w:lang w:val="vi-VN"/>
+        </w:rPr>
+      </w:pPr>
+      <w:r>
+        <w:rPr>
+          <w:rFonts w:ascii="Times New Roman" w:hAnsi="Times New Roman" w:cs="Times New Roman"/>
+          <w:sz w:val="26"/>
+          <w:szCs w:val="26"/>
           <w:lang w:val="vi-VN"/>
         </w:rPr>
         <w:t xml:space="preserve">    $response = $this-&gt;post('/products', $productData);</w:t>
@@ -595,19 +912,30 @@
     </w:p>
     <w:p>
       <w:pPr>
-        <w:rPr>
-          <w:lang w:val="vi-VN"/>
-        </w:rPr>
-      </w:pPr>
-    </w:p>
-    <w:p>
-      <w:pPr>
-        <w:rPr>
-          <w:lang w:val="vi-VN"/>
-        </w:rPr>
-      </w:pPr>
-      <w:r>
-        <w:rPr>
+        <w:jc w:val="both"/>
+        <w:rPr>
+          <w:rFonts w:ascii="Times New Roman" w:hAnsi="Times New Roman" w:cs="Times New Roman"/>
+          <w:sz w:val="26"/>
+          <w:szCs w:val="26"/>
+          <w:lang w:val="vi-VN"/>
+        </w:rPr>
+      </w:pPr>
+    </w:p>
+    <w:p>
+      <w:pPr>
+        <w:jc w:val="both"/>
+        <w:rPr>
+          <w:rFonts w:ascii="Times New Roman" w:hAnsi="Times New Roman" w:cs="Times New Roman"/>
+          <w:sz w:val="26"/>
+          <w:szCs w:val="26"/>
+          <w:lang w:val="vi-VN"/>
+        </w:rPr>
+      </w:pPr>
+      <w:r>
+        <w:rPr>
+          <w:rFonts w:ascii="Times New Roman" w:hAnsi="Times New Roman" w:cs="Times New Roman"/>
+          <w:sz w:val="26"/>
+          <w:szCs w:val="26"/>
           <w:lang w:val="vi-VN"/>
         </w:rPr>
         <w:t xml:space="preserve">    // Kiểm tra xem response status code có phải là 302 không</w:t>
@@ -615,12 +943,19 @@
     </w:p>
     <w:p>
       <w:pPr>
-        <w:rPr>
-          <w:lang w:val="vi-VN"/>
-        </w:rPr>
-      </w:pPr>
-      <w:r>
-        <w:rPr>
+        <w:jc w:val="both"/>
+        <w:rPr>
+          <w:rFonts w:ascii="Times New Roman" w:hAnsi="Times New Roman" w:cs="Times New Roman"/>
+          <w:sz w:val="26"/>
+          <w:szCs w:val="26"/>
+          <w:lang w:val="vi-VN"/>
+        </w:rPr>
+      </w:pPr>
+      <w:r>
+        <w:rPr>
+          <w:rFonts w:ascii="Times New Roman" w:hAnsi="Times New Roman" w:cs="Times New Roman"/>
+          <w:sz w:val="26"/>
+          <w:szCs w:val="26"/>
           <w:lang w:val="vi-VN"/>
         </w:rPr>
         <w:t xml:space="preserve">    $response-&gt;assertStatus(302);</w:t>
@@ -628,19 +963,30 @@
     </w:p>
     <w:p>
       <w:pPr>
-        <w:rPr>
-          <w:lang w:val="vi-VN"/>
-        </w:rPr>
-      </w:pPr>
-    </w:p>
-    <w:p>
-      <w:pPr>
-        <w:rPr>
-          <w:lang w:val="vi-VN"/>
-        </w:rPr>
-      </w:pPr>
-      <w:r>
-        <w:rPr>
+        <w:jc w:val="both"/>
+        <w:rPr>
+          <w:rFonts w:ascii="Times New Roman" w:hAnsi="Times New Roman" w:cs="Times New Roman"/>
+          <w:sz w:val="26"/>
+          <w:szCs w:val="26"/>
+          <w:lang w:val="vi-VN"/>
+        </w:rPr>
+      </w:pPr>
+    </w:p>
+    <w:p>
+      <w:pPr>
+        <w:jc w:val="both"/>
+        <w:rPr>
+          <w:rFonts w:ascii="Times New Roman" w:hAnsi="Times New Roman" w:cs="Times New Roman"/>
+          <w:sz w:val="26"/>
+          <w:szCs w:val="26"/>
+          <w:lang w:val="vi-VN"/>
+        </w:rPr>
+      </w:pPr>
+      <w:r>
+        <w:rPr>
+          <w:rFonts w:ascii="Times New Roman" w:hAnsi="Times New Roman" w:cs="Times New Roman"/>
+          <w:sz w:val="26"/>
+          <w:szCs w:val="26"/>
           <w:lang w:val="vi-VN"/>
         </w:rPr>
         <w:t xml:space="preserve">    // Kiểm tra xem sản phẩm đã được thêm vào database chưa</w:t>
@@ -648,12 +994,19 @@
     </w:p>
     <w:p>
       <w:pPr>
-        <w:rPr>
-          <w:lang w:val="vi-VN"/>
-        </w:rPr>
-      </w:pPr>
-      <w:r>
-        <w:rPr>
+        <w:jc w:val="both"/>
+        <w:rPr>
+          <w:rFonts w:ascii="Times New Roman" w:hAnsi="Times New Roman" w:cs="Times New Roman"/>
+          <w:sz w:val="26"/>
+          <w:szCs w:val="26"/>
+          <w:lang w:val="vi-VN"/>
+        </w:rPr>
+      </w:pPr>
+      <w:r>
+        <w:rPr>
+          <w:rFonts w:ascii="Times New Roman" w:hAnsi="Times New Roman" w:cs="Times New Roman"/>
+          <w:sz w:val="26"/>
+          <w:szCs w:val="26"/>
           <w:lang w:val="vi-VN"/>
         </w:rPr>
         <w:t xml:space="preserve">    $this-&gt;assertDatabaseHas('products', $productData);</w:t>
@@ -661,12 +1014,19 @@
     </w:p>
     <w:p>
       <w:pPr>
-        <w:rPr>
-          <w:lang w:val="vi-VN"/>
-        </w:rPr>
-      </w:pPr>
-      <w:r>
-        <w:rPr>
+        <w:jc w:val="both"/>
+        <w:rPr>
+          <w:rFonts w:ascii="Times New Roman" w:hAnsi="Times New Roman" w:cs="Times New Roman"/>
+          <w:sz w:val="26"/>
+          <w:szCs w:val="26"/>
+          <w:lang w:val="vi-VN"/>
+        </w:rPr>
+      </w:pPr>
+      <w:r>
+        <w:rPr>
+          <w:rFonts w:ascii="Times New Roman" w:hAnsi="Times New Roman" w:cs="Times New Roman"/>
+          <w:sz w:val="26"/>
+          <w:szCs w:val="26"/>
           <w:lang w:val="vi-VN"/>
         </w:rPr>
         <w:t>}</w:t>
@@ -674,7 +1034,11 @@
     </w:p>
     <w:p>
       <w:pPr>
-        <w:rPr>
+        <w:jc w:val="both"/>
+        <w:rPr>
+          <w:rFonts w:ascii="Times New Roman" w:hAnsi="Times New Roman" w:cs="Times New Roman"/>
+          <w:sz w:val="26"/>
+          <w:szCs w:val="26"/>
           <w:lang w:val="vi-VN"/>
         </w:rPr>
       </w:pPr>
@@ -686,12 +1050,19 @@
           <w:ilvl w:val="0"/>
           <w:numId w:val="1"/>
         </w:numPr>
-        <w:rPr>
-          <w:lang w:val="vi-VN"/>
-        </w:rPr>
-      </w:pPr>
-      <w:r>
-        <w:rPr>
+        <w:jc w:val="both"/>
+        <w:rPr>
+          <w:rFonts w:ascii="Times New Roman" w:hAnsi="Times New Roman" w:cs="Times New Roman"/>
+          <w:sz w:val="26"/>
+          <w:szCs w:val="26"/>
+          <w:lang w:val="vi-VN"/>
+        </w:rPr>
+      </w:pPr>
+      <w:r>
+        <w:rPr>
+          <w:rFonts w:ascii="Times New Roman" w:hAnsi="Times New Roman" w:cs="Times New Roman"/>
+          <w:sz w:val="26"/>
+          <w:szCs w:val="26"/>
           <w:lang w:val="vi-VN"/>
         </w:rPr>
         <w:t>Xoá sp</w:t>
@@ -700,7 +1071,11 @@
     <w:p>
       <w:pPr>
         <w:ind w:left="360"/>
-        <w:rPr>
+        <w:jc w:val="both"/>
+        <w:rPr>
+          <w:rFonts w:ascii="Times New Roman" w:hAnsi="Times New Roman" w:cs="Times New Roman"/>
+          <w:sz w:val="26"/>
+          <w:szCs w:val="26"/>
           <w:lang w:val="vi-VN"/>
         </w:rPr>
       </w:pPr>
@@ -708,12 +1083,19 @@
     <w:p>
       <w:pPr>
         <w:ind w:left="360"/>
-        <w:rPr>
-          <w:lang w:val="vi-VN"/>
-        </w:rPr>
-      </w:pPr>
-      <w:r>
-        <w:rPr>
+        <w:jc w:val="both"/>
+        <w:rPr>
+          <w:rFonts w:ascii="Times New Roman" w:hAnsi="Times New Roman" w:cs="Times New Roman"/>
+          <w:sz w:val="26"/>
+          <w:szCs w:val="26"/>
+          <w:lang w:val="vi-VN"/>
+        </w:rPr>
+      </w:pPr>
+      <w:r>
+        <w:rPr>
+          <w:rFonts w:ascii="Times New Roman" w:hAnsi="Times New Roman" w:cs="Times New Roman"/>
+          <w:sz w:val="26"/>
+          <w:szCs w:val="26"/>
           <w:lang w:val="vi-VN"/>
         </w:rPr>
         <w:t>public function testDeleteProduct()</w:t>
@@ -722,12 +1104,19 @@
     <w:p>
       <w:pPr>
         <w:ind w:left="360"/>
-        <w:rPr>
-          <w:lang w:val="vi-VN"/>
-        </w:rPr>
-      </w:pPr>
-      <w:r>
-        <w:rPr>
+        <w:jc w:val="both"/>
+        <w:rPr>
+          <w:rFonts w:ascii="Times New Roman" w:hAnsi="Times New Roman" w:cs="Times New Roman"/>
+          <w:sz w:val="26"/>
+          <w:szCs w:val="26"/>
+          <w:lang w:val="vi-VN"/>
+        </w:rPr>
+      </w:pPr>
+      <w:r>
+        <w:rPr>
+          <w:rFonts w:ascii="Times New Roman" w:hAnsi="Times New Roman" w:cs="Times New Roman"/>
+          <w:sz w:val="26"/>
+          <w:szCs w:val="26"/>
           <w:lang w:val="vi-VN"/>
         </w:rPr>
         <w:t>{</w:t>
@@ -736,12 +1125,19 @@
     <w:p>
       <w:pPr>
         <w:ind w:left="360"/>
-        <w:rPr>
-          <w:lang w:val="vi-VN"/>
-        </w:rPr>
-      </w:pPr>
-      <w:r>
-        <w:rPr>
+        <w:jc w:val="both"/>
+        <w:rPr>
+          <w:rFonts w:ascii="Times New Roman" w:hAnsi="Times New Roman" w:cs="Times New Roman"/>
+          <w:sz w:val="26"/>
+          <w:szCs w:val="26"/>
+          <w:lang w:val="vi-VN"/>
+        </w:rPr>
+      </w:pPr>
+      <w:r>
+        <w:rPr>
+          <w:rFonts w:ascii="Times New Roman" w:hAnsi="Times New Roman" w:cs="Times New Roman"/>
+          <w:sz w:val="26"/>
+          <w:szCs w:val="26"/>
           <w:lang w:val="vi-VN"/>
         </w:rPr>
         <w:t xml:space="preserve">    // Tạo mock data cho sản phẩm cần xóa</w:t>
@@ -750,12 +1146,19 @@
     <w:p>
       <w:pPr>
         <w:ind w:left="360"/>
-        <w:rPr>
-          <w:lang w:val="vi-VN"/>
-        </w:rPr>
-      </w:pPr>
-      <w:r>
-        <w:rPr>
+        <w:jc w:val="both"/>
+        <w:rPr>
+          <w:rFonts w:ascii="Times New Roman" w:hAnsi="Times New Roman" w:cs="Times New Roman"/>
+          <w:sz w:val="26"/>
+          <w:szCs w:val="26"/>
+          <w:lang w:val="vi-VN"/>
+        </w:rPr>
+      </w:pPr>
+      <w:r>
+        <w:rPr>
+          <w:rFonts w:ascii="Times New Roman" w:hAnsi="Times New Roman" w:cs="Times New Roman"/>
+          <w:sz w:val="26"/>
+          <w:szCs w:val="26"/>
           <w:lang w:val="vi-VN"/>
         </w:rPr>
         <w:t xml:space="preserve">    $product = new Product([</w:t>
@@ -764,12 +1167,19 @@
     <w:p>
       <w:pPr>
         <w:ind w:left="360"/>
-        <w:rPr>
-          <w:lang w:val="vi-VN"/>
-        </w:rPr>
-      </w:pPr>
-      <w:r>
-        <w:rPr>
+        <w:jc w:val="both"/>
+        <w:rPr>
+          <w:rFonts w:ascii="Times New Roman" w:hAnsi="Times New Roman" w:cs="Times New Roman"/>
+          <w:sz w:val="26"/>
+          <w:szCs w:val="26"/>
+          <w:lang w:val="vi-VN"/>
+        </w:rPr>
+      </w:pPr>
+      <w:r>
+        <w:rPr>
+          <w:rFonts w:ascii="Times New Roman" w:hAnsi="Times New Roman" w:cs="Times New Roman"/>
+          <w:sz w:val="26"/>
+          <w:szCs w:val="26"/>
           <w:lang w:val="vi-VN"/>
         </w:rPr>
         <w:t xml:space="preserve">        'name' =&gt; 'Test Product',</w:t>
@@ -778,12 +1188,19 @@
     <w:p>
       <w:pPr>
         <w:ind w:left="360"/>
-        <w:rPr>
-          <w:lang w:val="vi-VN"/>
-        </w:rPr>
-      </w:pPr>
-      <w:r>
-        <w:rPr>
+        <w:jc w:val="both"/>
+        <w:rPr>
+          <w:rFonts w:ascii="Times New Roman" w:hAnsi="Times New Roman" w:cs="Times New Roman"/>
+          <w:sz w:val="26"/>
+          <w:szCs w:val="26"/>
+          <w:lang w:val="vi-VN"/>
+        </w:rPr>
+      </w:pPr>
+      <w:r>
+        <w:rPr>
+          <w:rFonts w:ascii="Times New Roman" w:hAnsi="Times New Roman" w:cs="Times New Roman"/>
+          <w:sz w:val="26"/>
+          <w:szCs w:val="26"/>
           <w:lang w:val="vi-VN"/>
         </w:rPr>
         <w:t xml:space="preserve">        'price' =&gt; 100,</w:t>
@@ -792,12 +1209,19 @@
     <w:p>
       <w:pPr>
         <w:ind w:left="360"/>
-        <w:rPr>
-          <w:lang w:val="vi-VN"/>
-        </w:rPr>
-      </w:pPr>
-      <w:r>
-        <w:rPr>
+        <w:jc w:val="both"/>
+        <w:rPr>
+          <w:rFonts w:ascii="Times New Roman" w:hAnsi="Times New Roman" w:cs="Times New Roman"/>
+          <w:sz w:val="26"/>
+          <w:szCs w:val="26"/>
+          <w:lang w:val="vi-VN"/>
+        </w:rPr>
+      </w:pPr>
+      <w:r>
+        <w:rPr>
+          <w:rFonts w:ascii="Times New Roman" w:hAnsi="Times New Roman" w:cs="Times New Roman"/>
+          <w:sz w:val="26"/>
+          <w:szCs w:val="26"/>
           <w:lang w:val="vi-VN"/>
         </w:rPr>
         <w:t xml:space="preserve">        'description' =&gt; 'This is a test product.',</w:t>
@@ -806,12 +1230,19 @@
     <w:p>
       <w:pPr>
         <w:ind w:left="360"/>
-        <w:rPr>
-          <w:lang w:val="vi-VN"/>
-        </w:rPr>
-      </w:pPr>
-      <w:r>
-        <w:rPr>
+        <w:jc w:val="both"/>
+        <w:rPr>
+          <w:rFonts w:ascii="Times New Roman" w:hAnsi="Times New Roman" w:cs="Times New Roman"/>
+          <w:sz w:val="26"/>
+          <w:szCs w:val="26"/>
+          <w:lang w:val="vi-VN"/>
+        </w:rPr>
+      </w:pPr>
+      <w:r>
+        <w:rPr>
+          <w:rFonts w:ascii="Times New Roman" w:hAnsi="Times New Roman" w:cs="Times New Roman"/>
+          <w:sz w:val="26"/>
+          <w:szCs w:val="26"/>
           <w:lang w:val="vi-VN"/>
         </w:rPr>
         <w:t xml:space="preserve">    ]);</w:t>
@@ -820,12 +1251,19 @@
     <w:p>
       <w:pPr>
         <w:ind w:left="360"/>
-        <w:rPr>
-          <w:lang w:val="vi-VN"/>
-        </w:rPr>
-      </w:pPr>
-      <w:r>
-        <w:rPr>
+        <w:jc w:val="both"/>
+        <w:rPr>
+          <w:rFonts w:ascii="Times New Roman" w:hAnsi="Times New Roman" w:cs="Times New Roman"/>
+          <w:sz w:val="26"/>
+          <w:szCs w:val="26"/>
+          <w:lang w:val="vi-VN"/>
+        </w:rPr>
+      </w:pPr>
+      <w:r>
+        <w:rPr>
+          <w:rFonts w:ascii="Times New Roman" w:hAnsi="Times New Roman" w:cs="Times New Roman"/>
+          <w:sz w:val="26"/>
+          <w:szCs w:val="26"/>
           <w:lang w:val="vi-VN"/>
         </w:rPr>
         <w:t xml:space="preserve">    $product-&gt;save();</w:t>
@@ -834,7 +1272,11 @@
     <w:p>
       <w:pPr>
         <w:ind w:left="360"/>
-        <w:rPr>
+        <w:jc w:val="both"/>
+        <w:rPr>
+          <w:rFonts w:ascii="Times New Roman" w:hAnsi="Times New Roman" w:cs="Times New Roman"/>
+          <w:sz w:val="26"/>
+          <w:szCs w:val="26"/>
           <w:lang w:val="vi-VN"/>
         </w:rPr>
       </w:pPr>
@@ -842,12 +1284,19 @@
     <w:p>
       <w:pPr>
         <w:ind w:left="360"/>
-        <w:rPr>
-          <w:lang w:val="vi-VN"/>
-        </w:rPr>
-      </w:pPr>
-      <w:r>
-        <w:rPr>
+        <w:jc w:val="both"/>
+        <w:rPr>
+          <w:rFonts w:ascii="Times New Roman" w:hAnsi="Times New Roman" w:cs="Times New Roman"/>
+          <w:sz w:val="26"/>
+          <w:szCs w:val="26"/>
+          <w:lang w:val="vi-VN"/>
+        </w:rPr>
+      </w:pPr>
+      <w:r>
+        <w:rPr>
+          <w:rFonts w:ascii="Times New Roman" w:hAnsi="Times New Roman" w:cs="Times New Roman"/>
+          <w:sz w:val="26"/>
+          <w:szCs w:val="26"/>
           <w:lang w:val="vi-VN"/>
         </w:rPr>
         <w:t xml:space="preserve">    // Gọi hàm xóa sản phẩm</w:t>
@@ -856,12 +1305,19 @@
     <w:p>
       <w:pPr>
         <w:ind w:left="360"/>
-        <w:rPr>
-          <w:lang w:val="vi-VN"/>
-        </w:rPr>
-      </w:pPr>
-      <w:r>
-        <w:rPr>
+        <w:jc w:val="both"/>
+        <w:rPr>
+          <w:rFonts w:ascii="Times New Roman" w:hAnsi="Times New Roman" w:cs="Times New Roman"/>
+          <w:sz w:val="26"/>
+          <w:szCs w:val="26"/>
+          <w:lang w:val="vi-VN"/>
+        </w:rPr>
+      </w:pPr>
+      <w:r>
+        <w:rPr>
+          <w:rFonts w:ascii="Times New Roman" w:hAnsi="Times New Roman" w:cs="Times New Roman"/>
+          <w:sz w:val="26"/>
+          <w:szCs w:val="26"/>
           <w:lang w:val="vi-VN"/>
         </w:rPr>
         <w:t xml:space="preserve">    $response = $this-&gt;delete('/products/'.$product-&gt;id);</w:t>
@@ -870,7 +1326,11 @@
     <w:p>
       <w:pPr>
         <w:ind w:left="360"/>
-        <w:rPr>
+        <w:jc w:val="both"/>
+        <w:rPr>
+          <w:rFonts w:ascii="Times New Roman" w:hAnsi="Times New Roman" w:cs="Times New Roman"/>
+          <w:sz w:val="26"/>
+          <w:szCs w:val="26"/>
           <w:lang w:val="vi-VN"/>
         </w:rPr>
       </w:pPr>
@@ -878,12 +1338,19 @@
     <w:p>
       <w:pPr>
         <w:ind w:left="360"/>
-        <w:rPr>
-          <w:lang w:val="vi-VN"/>
-        </w:rPr>
-      </w:pPr>
-      <w:r>
-        <w:rPr>
+        <w:jc w:val="both"/>
+        <w:rPr>
+          <w:rFonts w:ascii="Times New Roman" w:hAnsi="Times New Roman" w:cs="Times New Roman"/>
+          <w:sz w:val="26"/>
+          <w:szCs w:val="26"/>
+          <w:lang w:val="vi-VN"/>
+        </w:rPr>
+      </w:pPr>
+      <w:r>
+        <w:rPr>
+          <w:rFonts w:ascii="Times New Roman" w:hAnsi="Times New Roman" w:cs="Times New Roman"/>
+          <w:sz w:val="26"/>
+          <w:szCs w:val="26"/>
           <w:lang w:val="vi-VN"/>
         </w:rPr>
         <w:t xml:space="preserve">    // Kiểm tra xem response status code có phải là 302 không</w:t>
@@ -892,12 +1359,19 @@
     <w:p>
       <w:pPr>
         <w:ind w:left="360"/>
-        <w:rPr>
-          <w:lang w:val="vi-VN"/>
-        </w:rPr>
-      </w:pPr>
-      <w:r>
-        <w:rPr>
+        <w:jc w:val="both"/>
+        <w:rPr>
+          <w:rFonts w:ascii="Times New Roman" w:hAnsi="Times New Roman" w:cs="Times New Roman"/>
+          <w:sz w:val="26"/>
+          <w:szCs w:val="26"/>
+          <w:lang w:val="vi-VN"/>
+        </w:rPr>
+      </w:pPr>
+      <w:r>
+        <w:rPr>
+          <w:rFonts w:ascii="Times New Roman" w:hAnsi="Times New Roman" w:cs="Times New Roman"/>
+          <w:sz w:val="26"/>
+          <w:szCs w:val="26"/>
           <w:lang w:val="vi-VN"/>
         </w:rPr>
         <w:t xml:space="preserve">    $response-&gt;assertStatus(302);</w:t>
@@ -906,7 +1380,11 @@
     <w:p>
       <w:pPr>
         <w:ind w:left="360"/>
-        <w:rPr>
+        <w:jc w:val="both"/>
+        <w:rPr>
+          <w:rFonts w:ascii="Times New Roman" w:hAnsi="Times New Roman" w:cs="Times New Roman"/>
+          <w:sz w:val="26"/>
+          <w:szCs w:val="26"/>
           <w:lang w:val="vi-VN"/>
         </w:rPr>
       </w:pPr>
@@ -914,12 +1392,19 @@
     <w:p>
       <w:pPr>
         <w:ind w:left="360"/>
-        <w:rPr>
-          <w:lang w:val="vi-VN"/>
-        </w:rPr>
-      </w:pPr>
-      <w:r>
-        <w:rPr>
+        <w:jc w:val="both"/>
+        <w:rPr>
+          <w:rFonts w:ascii="Times New Roman" w:hAnsi="Times New Roman" w:cs="Times New Roman"/>
+          <w:sz w:val="26"/>
+          <w:szCs w:val="26"/>
+          <w:lang w:val="vi-VN"/>
+        </w:rPr>
+      </w:pPr>
+      <w:r>
+        <w:rPr>
+          <w:rFonts w:ascii="Times New Roman" w:hAnsi="Times New Roman" w:cs="Times New Roman"/>
+          <w:sz w:val="26"/>
+          <w:szCs w:val="26"/>
           <w:lang w:val="vi-VN"/>
         </w:rPr>
         <w:t xml:space="preserve">    // Kiểm tra xem sản phẩm đã được xóa khỏi database chưa</w:t>
@@ -928,12 +1413,19 @@
     <w:p>
       <w:pPr>
         <w:ind w:left="360"/>
-        <w:rPr>
-          <w:lang w:val="vi-VN"/>
-        </w:rPr>
-      </w:pPr>
-      <w:r>
-        <w:rPr>
+        <w:jc w:val="both"/>
+        <w:rPr>
+          <w:rFonts w:ascii="Times New Roman" w:hAnsi="Times New Roman" w:cs="Times New Roman"/>
+          <w:sz w:val="26"/>
+          <w:szCs w:val="26"/>
+          <w:lang w:val="vi-VN"/>
+        </w:rPr>
+      </w:pPr>
+      <w:r>
+        <w:rPr>
+          <w:rFonts w:ascii="Times New Roman" w:hAnsi="Times New Roman" w:cs="Times New Roman"/>
+          <w:sz w:val="26"/>
+          <w:szCs w:val="26"/>
           <w:lang w:val="vi-VN"/>
         </w:rPr>
         <w:t xml:space="preserve">    $this-&gt;assertDatabaseMissing('products', ['id' =&gt; $product-&gt;id]);</w:t>
@@ -942,12 +1434,19 @@
     <w:p>
       <w:pPr>
         <w:ind w:left="360"/>
-        <w:rPr>
-          <w:lang w:val="vi-VN"/>
-        </w:rPr>
-      </w:pPr>
-      <w:r>
-        <w:rPr>
+        <w:jc w:val="both"/>
+        <w:rPr>
+          <w:rFonts w:ascii="Times New Roman" w:hAnsi="Times New Roman" w:cs="Times New Roman"/>
+          <w:sz w:val="26"/>
+          <w:szCs w:val="26"/>
+          <w:lang w:val="vi-VN"/>
+        </w:rPr>
+      </w:pPr>
+      <w:r>
+        <w:rPr>
+          <w:rFonts w:ascii="Times New Roman" w:hAnsi="Times New Roman" w:cs="Times New Roman"/>
+          <w:sz w:val="26"/>
+          <w:szCs w:val="26"/>
           <w:lang w:val="vi-VN"/>
         </w:rPr>
         <w:t>}</w:t>
@@ -960,12 +1459,19 @@
           <w:ilvl w:val="0"/>
           <w:numId w:val="1"/>
         </w:numPr>
-        <w:rPr>
-          <w:lang w:val="vi-VN"/>
-        </w:rPr>
-      </w:pPr>
-      <w:r>
-        <w:rPr>
+        <w:jc w:val="both"/>
+        <w:rPr>
+          <w:rFonts w:ascii="Times New Roman" w:hAnsi="Times New Roman" w:cs="Times New Roman"/>
+          <w:sz w:val="26"/>
+          <w:szCs w:val="26"/>
+          <w:lang w:val="vi-VN"/>
+        </w:rPr>
+      </w:pPr>
+      <w:r>
+        <w:rPr>
+          <w:rFonts w:ascii="Times New Roman" w:hAnsi="Times New Roman" w:cs="Times New Roman"/>
+          <w:sz w:val="26"/>
+          <w:szCs w:val="26"/>
           <w:lang w:val="vi-VN"/>
         </w:rPr>
         <w:t>Sửa sp</w:t>
@@ -974,7 +1480,11 @@
     <w:p>
       <w:pPr>
         <w:pStyle w:val="ListParagraph"/>
-        <w:rPr>
+        <w:jc w:val="both"/>
+        <w:rPr>
+          <w:rFonts w:ascii="Times New Roman" w:hAnsi="Times New Roman" w:cs="Times New Roman"/>
+          <w:sz w:val="26"/>
+          <w:szCs w:val="26"/>
           <w:lang w:val="vi-VN"/>
         </w:rPr>
       </w:pPr>
@@ -982,12 +1492,19 @@
     <w:p>
       <w:pPr>
         <w:ind w:left="360"/>
-        <w:rPr>
-          <w:lang w:val="vi-VN"/>
-        </w:rPr>
-      </w:pPr>
-      <w:r>
-        <w:rPr>
+        <w:jc w:val="both"/>
+        <w:rPr>
+          <w:rFonts w:ascii="Times New Roman" w:hAnsi="Times New Roman" w:cs="Times New Roman"/>
+          <w:sz w:val="26"/>
+          <w:szCs w:val="26"/>
+          <w:lang w:val="vi-VN"/>
+        </w:rPr>
+      </w:pPr>
+      <w:r>
+        <w:rPr>
+          <w:rFonts w:ascii="Times New Roman" w:hAnsi="Times New Roman" w:cs="Times New Roman"/>
+          <w:sz w:val="26"/>
+          <w:szCs w:val="26"/>
           <w:lang w:val="vi-VN"/>
         </w:rPr>
         <w:t>public function testUpdateProduct()</w:t>
@@ -996,12 +1513,19 @@
     <w:p>
       <w:pPr>
         <w:ind w:left="360"/>
-        <w:rPr>
-          <w:lang w:val="vi-VN"/>
-        </w:rPr>
-      </w:pPr>
-      <w:r>
-        <w:rPr>
+        <w:jc w:val="both"/>
+        <w:rPr>
+          <w:rFonts w:ascii="Times New Roman" w:hAnsi="Times New Roman" w:cs="Times New Roman"/>
+          <w:sz w:val="26"/>
+          <w:szCs w:val="26"/>
+          <w:lang w:val="vi-VN"/>
+        </w:rPr>
+      </w:pPr>
+      <w:r>
+        <w:rPr>
+          <w:rFonts w:ascii="Times New Roman" w:hAnsi="Times New Roman" w:cs="Times New Roman"/>
+          <w:sz w:val="26"/>
+          <w:szCs w:val="26"/>
           <w:lang w:val="vi-VN"/>
         </w:rPr>
         <w:t>{</w:t>
@@ -1010,12 +1534,19 @@
     <w:p>
       <w:pPr>
         <w:ind w:left="360"/>
-        <w:rPr>
-          <w:lang w:val="vi-VN"/>
-        </w:rPr>
-      </w:pPr>
-      <w:r>
-        <w:rPr>
+        <w:jc w:val="both"/>
+        <w:rPr>
+          <w:rFonts w:ascii="Times New Roman" w:hAnsi="Times New Roman" w:cs="Times New Roman"/>
+          <w:sz w:val="26"/>
+          <w:szCs w:val="26"/>
+          <w:lang w:val="vi-VN"/>
+        </w:rPr>
+      </w:pPr>
+      <w:r>
+        <w:rPr>
+          <w:rFonts w:ascii="Times New Roman" w:hAnsi="Times New Roman" w:cs="Times New Roman"/>
+          <w:sz w:val="26"/>
+          <w:szCs w:val="26"/>
           <w:lang w:val="vi-VN"/>
         </w:rPr>
         <w:t xml:space="preserve">    // Tạo mock data cho sản phẩm cần sửa</w:t>
@@ -1024,12 +1555,19 @@
     <w:p>
       <w:pPr>
         <w:ind w:left="360"/>
-        <w:rPr>
-          <w:lang w:val="vi-VN"/>
-        </w:rPr>
-      </w:pPr>
-      <w:r>
-        <w:rPr>
+        <w:jc w:val="both"/>
+        <w:rPr>
+          <w:rFonts w:ascii="Times New Roman" w:hAnsi="Times New Roman" w:cs="Times New Roman"/>
+          <w:sz w:val="26"/>
+          <w:szCs w:val="26"/>
+          <w:lang w:val="vi-VN"/>
+        </w:rPr>
+      </w:pPr>
+      <w:r>
+        <w:rPr>
+          <w:rFonts w:ascii="Times New Roman" w:hAnsi="Times New Roman" w:cs="Times New Roman"/>
+          <w:sz w:val="26"/>
+          <w:szCs w:val="26"/>
           <w:lang w:val="vi-VN"/>
         </w:rPr>
         <w:t xml:space="preserve">    $product = new Product([</w:t>
@@ -1038,12 +1576,19 @@
     <w:p>
       <w:pPr>
         <w:ind w:left="360"/>
-        <w:rPr>
-          <w:lang w:val="vi-VN"/>
-        </w:rPr>
-      </w:pPr>
-      <w:r>
-        <w:rPr>
+        <w:jc w:val="both"/>
+        <w:rPr>
+          <w:rFonts w:ascii="Times New Roman" w:hAnsi="Times New Roman" w:cs="Times New Roman"/>
+          <w:sz w:val="26"/>
+          <w:szCs w:val="26"/>
+          <w:lang w:val="vi-VN"/>
+        </w:rPr>
+      </w:pPr>
+      <w:r>
+        <w:rPr>
+          <w:rFonts w:ascii="Times New Roman" w:hAnsi="Times New Roman" w:cs="Times New Roman"/>
+          <w:sz w:val="26"/>
+          <w:szCs w:val="26"/>
           <w:lang w:val="vi-VN"/>
         </w:rPr>
         <w:t xml:space="preserve">        'name' =&gt; 'Test Product',</w:t>
@@ -1052,12 +1597,19 @@
     <w:p>
       <w:pPr>
         <w:ind w:left="360"/>
-        <w:rPr>
-          <w:lang w:val="vi-VN"/>
-        </w:rPr>
-      </w:pPr>
-      <w:r>
-        <w:rPr>
+        <w:jc w:val="both"/>
+        <w:rPr>
+          <w:rFonts w:ascii="Times New Roman" w:hAnsi="Times New Roman" w:cs="Times New Roman"/>
+          <w:sz w:val="26"/>
+          <w:szCs w:val="26"/>
+          <w:lang w:val="vi-VN"/>
+        </w:rPr>
+      </w:pPr>
+      <w:r>
+        <w:rPr>
+          <w:rFonts w:ascii="Times New Roman" w:hAnsi="Times New Roman" w:cs="Times New Roman"/>
+          <w:sz w:val="26"/>
+          <w:szCs w:val="26"/>
           <w:lang w:val="vi-VN"/>
         </w:rPr>
         <w:t xml:space="preserve">        'price' =&gt; 100,</w:t>
@@ -1066,12 +1618,19 @@
     <w:p>
       <w:pPr>
         <w:ind w:left="360"/>
-        <w:rPr>
-          <w:lang w:val="vi-VN"/>
-        </w:rPr>
-      </w:pPr>
-      <w:r>
-        <w:rPr>
+        <w:jc w:val="both"/>
+        <w:rPr>
+          <w:rFonts w:ascii="Times New Roman" w:hAnsi="Times New Roman" w:cs="Times New Roman"/>
+          <w:sz w:val="26"/>
+          <w:szCs w:val="26"/>
+          <w:lang w:val="vi-VN"/>
+        </w:rPr>
+      </w:pPr>
+      <w:r>
+        <w:rPr>
+          <w:rFonts w:ascii="Times New Roman" w:hAnsi="Times New Roman" w:cs="Times New Roman"/>
+          <w:sz w:val="26"/>
+          <w:szCs w:val="26"/>
           <w:lang w:val="vi-VN"/>
         </w:rPr>
         <w:t xml:space="preserve">        'description' =&gt; 'This is a test product.',</w:t>
@@ -1080,26 +1639,41 @@
     <w:p>
       <w:pPr>
         <w:ind w:left="360"/>
-        <w:rPr>
-          <w:lang w:val="vi-VN"/>
-        </w:rPr>
-      </w:pPr>
-      <w:r>
-        <w:rPr>
-          <w:lang w:val="vi-VN"/>
-        </w:rPr>
+        <w:jc w:val="both"/>
+        <w:rPr>
+          <w:rFonts w:ascii="Times New Roman" w:hAnsi="Times New Roman" w:cs="Times New Roman"/>
+          <w:sz w:val="26"/>
+          <w:szCs w:val="26"/>
+          <w:lang w:val="vi-VN"/>
+        </w:rPr>
+      </w:pPr>
+      <w:r>
+        <w:rPr>
+          <w:rFonts w:ascii="Times New Roman" w:hAnsi="Times New Roman" w:cs="Times New Roman"/>
+          <w:sz w:val="26"/>
+          <w:szCs w:val="26"/>
+          <w:lang w:val="vi-VN"/>
+        </w:rPr>
+        <w:lastRenderedPageBreak/>
         <w:t xml:space="preserve">    ]);</w:t>
       </w:r>
     </w:p>
     <w:p>
       <w:pPr>
         <w:ind w:left="360"/>
-        <w:rPr>
-          <w:lang w:val="vi-VN"/>
-        </w:rPr>
-      </w:pPr>
-      <w:r>
-        <w:rPr>
+        <w:jc w:val="both"/>
+        <w:rPr>
+          <w:rFonts w:ascii="Times New Roman" w:hAnsi="Times New Roman" w:cs="Times New Roman"/>
+          <w:sz w:val="26"/>
+          <w:szCs w:val="26"/>
+          <w:lang w:val="vi-VN"/>
+        </w:rPr>
+      </w:pPr>
+      <w:r>
+        <w:rPr>
+          <w:rFonts w:ascii="Times New Roman" w:hAnsi="Times New Roman" w:cs="Times New Roman"/>
+          <w:sz w:val="26"/>
+          <w:szCs w:val="26"/>
           <w:lang w:val="vi-VN"/>
         </w:rPr>
         <w:t xml:space="preserve">    $product-&gt;save();</w:t>
@@ -1108,7 +1682,11 @@
     <w:p>
       <w:pPr>
         <w:ind w:left="360"/>
-        <w:rPr>
+        <w:jc w:val="both"/>
+        <w:rPr>
+          <w:rFonts w:ascii="Times New Roman" w:hAnsi="Times New Roman" w:cs="Times New Roman"/>
+          <w:sz w:val="26"/>
+          <w:szCs w:val="26"/>
           <w:lang w:val="vi-VN"/>
         </w:rPr>
       </w:pPr>
@@ -1116,12 +1694,19 @@
     <w:p>
       <w:pPr>
         <w:ind w:left="360"/>
-        <w:rPr>
-          <w:lang w:val="vi-VN"/>
-        </w:rPr>
-      </w:pPr>
-      <w:r>
-        <w:rPr>
+        <w:jc w:val="both"/>
+        <w:rPr>
+          <w:rFonts w:ascii="Times New Roman" w:hAnsi="Times New Roman" w:cs="Times New Roman"/>
+          <w:sz w:val="26"/>
+          <w:szCs w:val="26"/>
+          <w:lang w:val="vi-VN"/>
+        </w:rPr>
+      </w:pPr>
+      <w:r>
+        <w:rPr>
+          <w:rFonts w:ascii="Times New Roman" w:hAnsi="Times New Roman" w:cs="Times New Roman"/>
+          <w:sz w:val="26"/>
+          <w:szCs w:val="26"/>
           <w:lang w:val="vi-VN"/>
         </w:rPr>
         <w:t xml:space="preserve">    // Tạo mock data mới cho sản phẩm</w:t>
@@ -1130,12 +1715,19 @@
     <w:p>
       <w:pPr>
         <w:ind w:left="360"/>
-        <w:rPr>
-          <w:lang w:val="vi-VN"/>
-        </w:rPr>
-      </w:pPr>
-      <w:r>
-        <w:rPr>
+        <w:jc w:val="both"/>
+        <w:rPr>
+          <w:rFonts w:ascii="Times New Roman" w:hAnsi="Times New Roman" w:cs="Times New Roman"/>
+          <w:sz w:val="26"/>
+          <w:szCs w:val="26"/>
+          <w:lang w:val="vi-VN"/>
+        </w:rPr>
+      </w:pPr>
+      <w:r>
+        <w:rPr>
+          <w:rFonts w:ascii="Times New Roman" w:hAnsi="Times New Roman" w:cs="Times New Roman"/>
+          <w:sz w:val="26"/>
+          <w:szCs w:val="26"/>
           <w:lang w:val="vi-VN"/>
         </w:rPr>
         <w:t xml:space="preserve">    $newProductData = [</w:t>
@@ -1144,12 +1736,19 @@
     <w:p>
       <w:pPr>
         <w:ind w:left="360"/>
-        <w:rPr>
-          <w:lang w:val="vi-VN"/>
-        </w:rPr>
-      </w:pPr>
-      <w:r>
-        <w:rPr>
+        <w:jc w:val="both"/>
+        <w:rPr>
+          <w:rFonts w:ascii="Times New Roman" w:hAnsi="Times New Roman" w:cs="Times New Roman"/>
+          <w:sz w:val="26"/>
+          <w:szCs w:val="26"/>
+          <w:lang w:val="vi-VN"/>
+        </w:rPr>
+      </w:pPr>
+      <w:r>
+        <w:rPr>
+          <w:rFonts w:ascii="Times New Roman" w:hAnsi="Times New Roman" w:cs="Times New Roman"/>
+          <w:sz w:val="26"/>
+          <w:szCs w:val="26"/>
           <w:lang w:val="vi-VN"/>
         </w:rPr>
         <w:t xml:space="preserve">        'name' =&gt; 'New Test Product',</w:t>
@@ -1158,12 +1757,19 @@
     <w:p>
       <w:pPr>
         <w:ind w:left="360"/>
-        <w:rPr>
-          <w:lang w:val="vi-VN"/>
-        </w:rPr>
-      </w:pPr>
-      <w:r>
-        <w:rPr>
+        <w:jc w:val="both"/>
+        <w:rPr>
+          <w:rFonts w:ascii="Times New Roman" w:hAnsi="Times New Roman" w:cs="Times New Roman"/>
+          <w:sz w:val="26"/>
+          <w:szCs w:val="26"/>
+          <w:lang w:val="vi-VN"/>
+        </w:rPr>
+      </w:pPr>
+      <w:r>
+        <w:rPr>
+          <w:rFonts w:ascii="Times New Roman" w:hAnsi="Times New Roman" w:cs="Times New Roman"/>
+          <w:sz w:val="26"/>
+          <w:szCs w:val="26"/>
           <w:lang w:val="vi-VN"/>
         </w:rPr>
         <w:t xml:space="preserve">        'price' =&gt; 200,</w:t>
@@ -1172,12 +1778,19 @@
     <w:p>
       <w:pPr>
         <w:ind w:left="360"/>
-        <w:rPr>
-          <w:lang w:val="vi-VN"/>
-        </w:rPr>
-      </w:pPr>
-      <w:r>
-        <w:rPr>
+        <w:jc w:val="both"/>
+        <w:rPr>
+          <w:rFonts w:ascii="Times New Roman" w:hAnsi="Times New Roman" w:cs="Times New Roman"/>
+          <w:sz w:val="26"/>
+          <w:szCs w:val="26"/>
+          <w:lang w:val="vi-VN"/>
+        </w:rPr>
+      </w:pPr>
+      <w:r>
+        <w:rPr>
+          <w:rFonts w:ascii="Times New Roman" w:hAnsi="Times New Roman" w:cs="Times New Roman"/>
+          <w:sz w:val="26"/>
+          <w:szCs w:val="26"/>
           <w:lang w:val="vi-VN"/>
         </w:rPr>
         <w:t xml:space="preserve">        'description' =&gt; 'This is a new test product.',</w:t>
@@ -1186,12 +1799,19 @@
     <w:p>
       <w:pPr>
         <w:ind w:left="360"/>
-        <w:rPr>
-          <w:lang w:val="vi-VN"/>
-        </w:rPr>
-      </w:pPr>
-      <w:r>
-        <w:rPr>
+        <w:jc w:val="both"/>
+        <w:rPr>
+          <w:rFonts w:ascii="Times New Roman" w:hAnsi="Times New Roman" w:cs="Times New Roman"/>
+          <w:sz w:val="26"/>
+          <w:szCs w:val="26"/>
+          <w:lang w:val="vi-VN"/>
+        </w:rPr>
+      </w:pPr>
+      <w:r>
+        <w:rPr>
+          <w:rFonts w:ascii="Times New Roman" w:hAnsi="Times New Roman" w:cs="Times New Roman"/>
+          <w:sz w:val="26"/>
+          <w:szCs w:val="26"/>
           <w:lang w:val="vi-VN"/>
         </w:rPr>
         <w:t xml:space="preserve">    ];</w:t>
@@ -1200,7 +1820,11 @@
     <w:p>
       <w:pPr>
         <w:ind w:left="360"/>
-        <w:rPr>
+        <w:jc w:val="both"/>
+        <w:rPr>
+          <w:rFonts w:ascii="Times New Roman" w:hAnsi="Times New Roman" w:cs="Times New Roman"/>
+          <w:sz w:val="26"/>
+          <w:szCs w:val="26"/>
           <w:lang w:val="vi-VN"/>
         </w:rPr>
       </w:pPr>
@@ -1208,12 +1832,19 @@
     <w:p>
       <w:pPr>
         <w:ind w:left="360"/>
-        <w:rPr>
-          <w:lang w:val="vi-VN"/>
-        </w:rPr>
-      </w:pPr>
-      <w:r>
-        <w:rPr>
+        <w:jc w:val="both"/>
+        <w:rPr>
+          <w:rFonts w:ascii="Times New Roman" w:hAnsi="Times New Roman" w:cs="Times New Roman"/>
+          <w:sz w:val="26"/>
+          <w:szCs w:val="26"/>
+          <w:lang w:val="vi-VN"/>
+        </w:rPr>
+      </w:pPr>
+      <w:r>
+        <w:rPr>
+          <w:rFonts w:ascii="Times New Roman" w:hAnsi="Times New Roman" w:cs="Times New Roman"/>
+          <w:sz w:val="26"/>
+          <w:szCs w:val="26"/>
           <w:lang w:val="vi-VN"/>
         </w:rPr>
         <w:t xml:space="preserve">    // Gọi hàm sửa sản phẩm</w:t>
@@ -1222,12 +1853,19 @@
     <w:p>
       <w:pPr>
         <w:ind w:left="360"/>
-        <w:rPr>
-          <w:lang w:val="vi-VN"/>
-        </w:rPr>
-      </w:pPr>
-      <w:r>
-        <w:rPr>
+        <w:jc w:val="both"/>
+        <w:rPr>
+          <w:rFonts w:ascii="Times New Roman" w:hAnsi="Times New Roman" w:cs="Times New Roman"/>
+          <w:sz w:val="26"/>
+          <w:szCs w:val="26"/>
+          <w:lang w:val="vi-VN"/>
+        </w:rPr>
+      </w:pPr>
+      <w:r>
+        <w:rPr>
+          <w:rFonts w:ascii="Times New Roman" w:hAnsi="Times New Roman" w:cs="Times New Roman"/>
+          <w:sz w:val="26"/>
+          <w:szCs w:val="26"/>
           <w:lang w:val="vi-VN"/>
         </w:rPr>
         <w:t xml:space="preserve">    $response = $this-&gt;put('/products/'.$product-&gt;id, $newProductData);</w:t>
@@ -1236,7 +1874,11 @@
     <w:p>
       <w:pPr>
         <w:ind w:left="360"/>
-        <w:rPr>
+        <w:jc w:val="both"/>
+        <w:rPr>
+          <w:rFonts w:ascii="Times New Roman" w:hAnsi="Times New Roman" w:cs="Times New Roman"/>
+          <w:sz w:val="26"/>
+          <w:szCs w:val="26"/>
           <w:lang w:val="vi-VN"/>
         </w:rPr>
       </w:pPr>
@@ -1244,12 +1886,19 @@
     <w:p>
       <w:pPr>
         <w:ind w:left="360"/>
-        <w:rPr>
-          <w:lang w:val="vi-VN"/>
-        </w:rPr>
-      </w:pPr>
-      <w:r>
-        <w:rPr>
+        <w:jc w:val="both"/>
+        <w:rPr>
+          <w:rFonts w:ascii="Times New Roman" w:hAnsi="Times New Roman" w:cs="Times New Roman"/>
+          <w:sz w:val="26"/>
+          <w:szCs w:val="26"/>
+          <w:lang w:val="vi-VN"/>
+        </w:rPr>
+      </w:pPr>
+      <w:r>
+        <w:rPr>
+          <w:rFonts w:ascii="Times New Roman" w:hAnsi="Times New Roman" w:cs="Times New Roman"/>
+          <w:sz w:val="26"/>
+          <w:szCs w:val="26"/>
           <w:lang w:val="vi-VN"/>
         </w:rPr>
         <w:t xml:space="preserve">    // Kiểm tra xem response status code có phải là 302 không</w:t>
@@ -1258,12 +1907,19 @@
     <w:p>
       <w:pPr>
         <w:ind w:left="360"/>
-        <w:rPr>
-          <w:lang w:val="vi-VN"/>
-        </w:rPr>
-      </w:pPr>
-      <w:r>
-        <w:rPr>
+        <w:jc w:val="both"/>
+        <w:rPr>
+          <w:rFonts w:ascii="Times New Roman" w:hAnsi="Times New Roman" w:cs="Times New Roman"/>
+          <w:sz w:val="26"/>
+          <w:szCs w:val="26"/>
+          <w:lang w:val="vi-VN"/>
+        </w:rPr>
+      </w:pPr>
+      <w:r>
+        <w:rPr>
+          <w:rFonts w:ascii="Times New Roman" w:hAnsi="Times New Roman" w:cs="Times New Roman"/>
+          <w:sz w:val="26"/>
+          <w:szCs w:val="26"/>
           <w:lang w:val="vi-VN"/>
         </w:rPr>
         <w:t xml:space="preserve">    $response-&gt;assertStatus(302);</w:t>
@@ -1272,7 +1928,11 @@
     <w:p>
       <w:pPr>
         <w:ind w:left="360"/>
-        <w:rPr>
+        <w:jc w:val="both"/>
+        <w:rPr>
+          <w:rFonts w:ascii="Times New Roman" w:hAnsi="Times New Roman" w:cs="Times New Roman"/>
+          <w:sz w:val="26"/>
+          <w:szCs w:val="26"/>
           <w:lang w:val="vi-VN"/>
         </w:rPr>
       </w:pPr>
@@ -1280,12 +1940,19 @@
     <w:p>
       <w:pPr>
         <w:ind w:left="360"/>
-        <w:rPr>
-          <w:lang w:val="vi-VN"/>
-        </w:rPr>
-      </w:pPr>
-      <w:r>
-        <w:rPr>
+        <w:jc w:val="both"/>
+        <w:rPr>
+          <w:rFonts w:ascii="Times New Roman" w:hAnsi="Times New Roman" w:cs="Times New Roman"/>
+          <w:sz w:val="26"/>
+          <w:szCs w:val="26"/>
+          <w:lang w:val="vi-VN"/>
+        </w:rPr>
+      </w:pPr>
+      <w:r>
+        <w:rPr>
+          <w:rFonts w:ascii="Times New Roman" w:hAnsi="Times New Roman" w:cs="Times New Roman"/>
+          <w:sz w:val="26"/>
+          <w:szCs w:val="26"/>
           <w:lang w:val="vi-VN"/>
         </w:rPr>
         <w:t xml:space="preserve">    // Kiểm tra xem sản phẩm đã được sửa trong database chưa</w:t>
@@ -1294,12 +1961,19 @@
     <w:p>
       <w:pPr>
         <w:ind w:left="360"/>
-        <w:rPr>
-          <w:lang w:val="vi-VN"/>
-        </w:rPr>
-      </w:pPr>
-      <w:r>
-        <w:rPr>
+        <w:jc w:val="both"/>
+        <w:rPr>
+          <w:rFonts w:ascii="Times New Roman" w:hAnsi="Times New Roman" w:cs="Times New Roman"/>
+          <w:sz w:val="26"/>
+          <w:szCs w:val="26"/>
+          <w:lang w:val="vi-VN"/>
+        </w:rPr>
+      </w:pPr>
+      <w:r>
+        <w:rPr>
+          <w:rFonts w:ascii="Times New Roman" w:hAnsi="Times New Roman" w:cs="Times New Roman"/>
+          <w:sz w:val="26"/>
+          <w:szCs w:val="26"/>
           <w:lang w:val="vi-VN"/>
         </w:rPr>
         <w:t xml:space="preserve">    $this-&gt;assertDatabaseHas('products', $newProductData);</w:t>
@@ -1308,16 +1982,561 @@
     <w:p>
       <w:pPr>
         <w:ind w:left="360"/>
-        <w:rPr>
-          <w:lang w:val="vi-VN"/>
-        </w:rPr>
-      </w:pPr>
-      <w:r>
-        <w:rPr>
+        <w:jc w:val="both"/>
+        <w:rPr>
+          <w:rFonts w:ascii="Times New Roman" w:hAnsi="Times New Roman" w:cs="Times New Roman"/>
+          <w:sz w:val="26"/>
+          <w:szCs w:val="26"/>
+          <w:lang w:val="vi-VN"/>
+        </w:rPr>
+      </w:pPr>
+      <w:r>
+        <w:rPr>
+          <w:rFonts w:ascii="Times New Roman" w:hAnsi="Times New Roman" w:cs="Times New Roman"/>
+          <w:sz w:val="26"/>
+          <w:szCs w:val="26"/>
           <w:lang w:val="vi-VN"/>
         </w:rPr>
         <w:t>}</w:t>
       </w:r>
+    </w:p>
+    <w:p>
+      <w:pPr>
+        <w:ind w:left="360"/>
+        <w:jc w:val="both"/>
+        <w:rPr>
+          <w:rFonts w:ascii="Times New Roman" w:hAnsi="Times New Roman" w:cs="Times New Roman"/>
+          <w:sz w:val="26"/>
+          <w:szCs w:val="26"/>
+          <w:lang w:val="vi-VN"/>
+        </w:rPr>
+      </w:pPr>
+    </w:p>
+    <w:p>
+      <w:pPr>
+        <w:ind w:left="360"/>
+        <w:jc w:val="both"/>
+        <w:rPr>
+          <w:rFonts w:ascii="Times New Roman" w:hAnsi="Times New Roman" w:cs="Times New Roman"/>
+          <w:sz w:val="26"/>
+          <w:szCs w:val="26"/>
+          <w:lang w:val="vi-VN"/>
+        </w:rPr>
+      </w:pPr>
+    </w:p>
+    <w:p>
+      <w:pPr>
+        <w:ind w:left="360"/>
+        <w:jc w:val="both"/>
+        <w:rPr>
+          <w:rFonts w:ascii="Times New Roman" w:hAnsi="Times New Roman" w:cs="Times New Roman"/>
+          <w:b/>
+          <w:bCs/>
+          <w:i/>
+          <w:iCs/>
+          <w:sz w:val="32"/>
+          <w:szCs w:val="32"/>
+          <w:lang w:val="vi-VN"/>
+        </w:rPr>
+      </w:pPr>
+    </w:p>
+    <w:p>
+      <w:pPr>
+        <w:pStyle w:val="ListParagraph"/>
+        <w:numPr>
+          <w:ilvl w:val="0"/>
+          <w:numId w:val="1"/>
+        </w:numPr>
+        <w:jc w:val="both"/>
+        <w:rPr>
+          <w:rFonts w:ascii="Times New Roman" w:hAnsi="Times New Roman" w:cs="Times New Roman"/>
+          <w:b/>
+          <w:bCs/>
+          <w:i/>
+          <w:iCs/>
+          <w:sz w:val="32"/>
+          <w:szCs w:val="32"/>
+          <w:lang w:val="vi-VN"/>
+        </w:rPr>
+      </w:pPr>
+      <w:r>
+        <w:rPr>
+          <w:rFonts w:ascii="Times New Roman" w:hAnsi="Times New Roman" w:cs="Times New Roman"/>
+          <w:b/>
+          <w:bCs/>
+          <w:i/>
+          <w:iCs/>
+          <w:sz w:val="32"/>
+          <w:szCs w:val="32"/>
+          <w:lang w:val="vi-VN"/>
+        </w:rPr>
+        <w:t>Test case</w:t>
+      </w:r>
+    </w:p>
+    <w:p>
+      <w:pPr>
+        <w:pStyle w:val="ListParagraph"/>
+        <w:jc w:val="both"/>
+        <w:rPr>
+          <w:rFonts w:ascii="Times New Roman" w:hAnsi="Times New Roman" w:cs="Times New Roman"/>
+          <w:b/>
+          <w:bCs/>
+          <w:i/>
+          <w:iCs/>
+          <w:sz w:val="32"/>
+          <w:szCs w:val="32"/>
+          <w:lang w:val="vi-VN"/>
+        </w:rPr>
+      </w:pPr>
+    </w:p>
+    <w:p>
+      <w:pPr>
+        <w:pStyle w:val="ListParagraph"/>
+        <w:numPr>
+          <w:ilvl w:val="0"/>
+          <w:numId w:val="12"/>
+        </w:numPr>
+        <w:jc w:val="both"/>
+        <w:rPr>
+          <w:rFonts w:ascii="Times New Roman" w:hAnsi="Times New Roman" w:cs="Times New Roman"/>
+          <w:sz w:val="26"/>
+          <w:szCs w:val="26"/>
+        </w:rPr>
+      </w:pPr>
+      <w:r>
+        <w:rPr>
+          <w:rFonts w:ascii="Times New Roman" w:hAnsi="Times New Roman" w:cs="Times New Roman"/>
+          <w:sz w:val="26"/>
+          <w:szCs w:val="26"/>
+        </w:rPr>
+        <w:t>Test case cho chức năng đăng nhập:</w:t>
+      </w:r>
+    </w:p>
+    <w:p>
+      <w:pPr>
+        <w:pStyle w:val="ListParagraph"/>
+        <w:numPr>
+          <w:ilvl w:val="0"/>
+          <w:numId w:val="17"/>
+        </w:numPr>
+        <w:jc w:val="both"/>
+        <w:rPr>
+          <w:rFonts w:ascii="Times New Roman" w:hAnsi="Times New Roman" w:cs="Times New Roman"/>
+          <w:sz w:val="26"/>
+          <w:szCs w:val="26"/>
+        </w:rPr>
+      </w:pPr>
+      <w:r>
+        <w:rPr>
+          <w:rFonts w:ascii="Times New Roman" w:hAnsi="Times New Roman" w:cs="Times New Roman"/>
+          <w:sz w:val="26"/>
+          <w:szCs w:val="26"/>
+        </w:rPr>
+        <w:t>Kiểm tra đăng nhập thành công với tài khoản đúng (username và password đúng)</w:t>
+      </w:r>
+    </w:p>
+    <w:p>
+      <w:pPr>
+        <w:pStyle w:val="ListParagraph"/>
+        <w:numPr>
+          <w:ilvl w:val="0"/>
+          <w:numId w:val="17"/>
+        </w:numPr>
+        <w:jc w:val="both"/>
+        <w:rPr>
+          <w:rFonts w:ascii="Times New Roman" w:hAnsi="Times New Roman" w:cs="Times New Roman"/>
+          <w:sz w:val="26"/>
+          <w:szCs w:val="26"/>
+        </w:rPr>
+      </w:pPr>
+      <w:r>
+        <w:rPr>
+          <w:rFonts w:ascii="Times New Roman" w:hAnsi="Times New Roman" w:cs="Times New Roman"/>
+          <w:sz w:val="26"/>
+          <w:szCs w:val="26"/>
+        </w:rPr>
+        <w:t>Kiểm tra đăng nhập thất bại với tài khoản sai (username hoặc password sai)</w:t>
+      </w:r>
+    </w:p>
+    <w:p>
+      <w:pPr>
+        <w:pStyle w:val="ListParagraph"/>
+        <w:numPr>
+          <w:ilvl w:val="0"/>
+          <w:numId w:val="17"/>
+        </w:numPr>
+        <w:jc w:val="both"/>
+        <w:rPr>
+          <w:rFonts w:ascii="Times New Roman" w:hAnsi="Times New Roman" w:cs="Times New Roman"/>
+          <w:sz w:val="26"/>
+          <w:szCs w:val="26"/>
+        </w:rPr>
+      </w:pPr>
+      <w:r>
+        <w:rPr>
+          <w:rFonts w:ascii="Times New Roman" w:hAnsi="Times New Roman" w:cs="Times New Roman"/>
+          <w:sz w:val="26"/>
+          <w:szCs w:val="26"/>
+        </w:rPr>
+        <w:t>Kiểm tra xem thông tin người dùng đã được lưu trong session hay không sau khi đăng nhập thành công</w:t>
+      </w:r>
+    </w:p>
+    <w:p>
+      <w:pPr>
+        <w:pStyle w:val="ListParagraph"/>
+        <w:numPr>
+          <w:ilvl w:val="0"/>
+          <w:numId w:val="12"/>
+        </w:numPr>
+        <w:jc w:val="both"/>
+        <w:rPr>
+          <w:rFonts w:ascii="Times New Roman" w:hAnsi="Times New Roman" w:cs="Times New Roman"/>
+          <w:sz w:val="26"/>
+          <w:szCs w:val="26"/>
+        </w:rPr>
+      </w:pPr>
+      <w:r>
+        <w:rPr>
+          <w:rFonts w:ascii="Times New Roman" w:hAnsi="Times New Roman" w:cs="Times New Roman"/>
+          <w:sz w:val="26"/>
+          <w:szCs w:val="26"/>
+        </w:rPr>
+        <w:t>Test case cho chức năng đăng ký:</w:t>
+      </w:r>
+    </w:p>
+    <w:p>
+      <w:pPr>
+        <w:pStyle w:val="ListParagraph"/>
+        <w:numPr>
+          <w:ilvl w:val="0"/>
+          <w:numId w:val="16"/>
+        </w:numPr>
+        <w:jc w:val="both"/>
+        <w:rPr>
+          <w:rFonts w:ascii="Times New Roman" w:hAnsi="Times New Roman" w:cs="Times New Roman"/>
+          <w:sz w:val="26"/>
+          <w:szCs w:val="26"/>
+        </w:rPr>
+      </w:pPr>
+      <w:r>
+        <w:rPr>
+          <w:rFonts w:ascii="Times New Roman" w:hAnsi="Times New Roman" w:cs="Times New Roman"/>
+          <w:sz w:val="26"/>
+          <w:szCs w:val="26"/>
+        </w:rPr>
+        <w:t>Kiểm tra đăng ký thành công với thông tin hợp lệ (username và email chưa được sử dụng, password đủ mạnh)</w:t>
+      </w:r>
+    </w:p>
+    <w:p>
+      <w:pPr>
+        <w:pStyle w:val="ListParagraph"/>
+        <w:numPr>
+          <w:ilvl w:val="0"/>
+          <w:numId w:val="16"/>
+        </w:numPr>
+        <w:jc w:val="both"/>
+        <w:rPr>
+          <w:rFonts w:ascii="Times New Roman" w:hAnsi="Times New Roman" w:cs="Times New Roman"/>
+          <w:sz w:val="26"/>
+          <w:szCs w:val="26"/>
+        </w:rPr>
+      </w:pPr>
+      <w:r>
+        <w:rPr>
+          <w:rFonts w:ascii="Times New Roman" w:hAnsi="Times New Roman" w:cs="Times New Roman"/>
+          <w:sz w:val="26"/>
+          <w:szCs w:val="26"/>
+        </w:rPr>
+        <w:t>Kiểm tra đăng ký thất bại với thông tin không hợp lệ (username hoặc email đã được sử dụng, password yếu)</w:t>
+      </w:r>
+    </w:p>
+    <w:p>
+      <w:pPr>
+        <w:pStyle w:val="ListParagraph"/>
+        <w:numPr>
+          <w:ilvl w:val="0"/>
+          <w:numId w:val="16"/>
+        </w:numPr>
+        <w:jc w:val="both"/>
+        <w:rPr>
+          <w:rFonts w:ascii="Times New Roman" w:hAnsi="Times New Roman" w:cs="Times New Roman"/>
+          <w:sz w:val="26"/>
+          <w:szCs w:val="26"/>
+        </w:rPr>
+      </w:pPr>
+      <w:r>
+        <w:rPr>
+          <w:rFonts w:ascii="Times New Roman" w:hAnsi="Times New Roman" w:cs="Times New Roman"/>
+          <w:sz w:val="26"/>
+          <w:szCs w:val="26"/>
+        </w:rPr>
+        <w:t>Kiểm tra xem thông tin người dùng đã được lưu trong cơ sở dữ liệu hay không sau khi đăng ký thành công</w:t>
+      </w:r>
+    </w:p>
+    <w:p>
+      <w:pPr>
+        <w:pStyle w:val="ListParagraph"/>
+        <w:numPr>
+          <w:ilvl w:val="0"/>
+          <w:numId w:val="12"/>
+        </w:numPr>
+        <w:jc w:val="both"/>
+        <w:rPr>
+          <w:rFonts w:ascii="Times New Roman" w:hAnsi="Times New Roman" w:cs="Times New Roman"/>
+          <w:sz w:val="26"/>
+          <w:szCs w:val="26"/>
+        </w:rPr>
+      </w:pPr>
+      <w:r>
+        <w:rPr>
+          <w:rFonts w:ascii="Times New Roman" w:hAnsi="Times New Roman" w:cs="Times New Roman"/>
+          <w:sz w:val="26"/>
+          <w:szCs w:val="26"/>
+        </w:rPr>
+        <w:t>Test case cho chức năng thêm sản phẩm:</w:t>
+      </w:r>
+    </w:p>
+    <w:p>
+      <w:pPr>
+        <w:pStyle w:val="ListParagraph"/>
+        <w:numPr>
+          <w:ilvl w:val="0"/>
+          <w:numId w:val="15"/>
+        </w:numPr>
+        <w:jc w:val="both"/>
+        <w:rPr>
+          <w:rFonts w:ascii="Times New Roman" w:hAnsi="Times New Roman" w:cs="Times New Roman"/>
+          <w:sz w:val="26"/>
+          <w:szCs w:val="26"/>
+        </w:rPr>
+      </w:pPr>
+      <w:r>
+        <w:rPr>
+          <w:rFonts w:ascii="Times New Roman" w:hAnsi="Times New Roman" w:cs="Times New Roman"/>
+          <w:sz w:val="26"/>
+          <w:szCs w:val="26"/>
+        </w:rPr>
+        <w:t>Kiểm tra thêm sản phẩm thành công với thông tin hợp lệ (tên sản phẩm, giá sản phẩm, mô tả sản phẩm)</w:t>
+      </w:r>
+    </w:p>
+    <w:p>
+      <w:pPr>
+        <w:pStyle w:val="ListParagraph"/>
+        <w:numPr>
+          <w:ilvl w:val="0"/>
+          <w:numId w:val="15"/>
+        </w:numPr>
+        <w:jc w:val="both"/>
+        <w:rPr>
+          <w:rFonts w:ascii="Times New Roman" w:hAnsi="Times New Roman" w:cs="Times New Roman"/>
+          <w:sz w:val="26"/>
+          <w:szCs w:val="26"/>
+        </w:rPr>
+      </w:pPr>
+      <w:r>
+        <w:rPr>
+          <w:rFonts w:ascii="Times New Roman" w:hAnsi="Times New Roman" w:cs="Times New Roman"/>
+          <w:sz w:val="26"/>
+          <w:szCs w:val="26"/>
+        </w:rPr>
+        <w:t>Kiểm tra thêm sản phẩm thất bại với thông tin không hợp lệ (thiếu thông tin bắt buộc)</w:t>
+      </w:r>
+    </w:p>
+    <w:p>
+      <w:pPr>
+        <w:pStyle w:val="ListParagraph"/>
+        <w:numPr>
+          <w:ilvl w:val="0"/>
+          <w:numId w:val="15"/>
+        </w:numPr>
+        <w:jc w:val="both"/>
+        <w:rPr>
+          <w:rFonts w:ascii="Times New Roman" w:hAnsi="Times New Roman" w:cs="Times New Roman"/>
+          <w:sz w:val="26"/>
+          <w:szCs w:val="26"/>
+        </w:rPr>
+      </w:pPr>
+      <w:r>
+        <w:rPr>
+          <w:rFonts w:ascii="Times New Roman" w:hAnsi="Times New Roman" w:cs="Times New Roman"/>
+          <w:sz w:val="26"/>
+          <w:szCs w:val="26"/>
+        </w:rPr>
+        <w:lastRenderedPageBreak/>
+        <w:t>Kiểm tra xem sản phẩm đã được lưu trong cơ sở dữ liệu hay không sau khi thêm sản phẩm thành công</w:t>
+      </w:r>
+    </w:p>
+    <w:p>
+      <w:pPr>
+        <w:pStyle w:val="ListParagraph"/>
+        <w:numPr>
+          <w:ilvl w:val="0"/>
+          <w:numId w:val="12"/>
+        </w:numPr>
+        <w:jc w:val="both"/>
+        <w:rPr>
+          <w:rFonts w:ascii="Times New Roman" w:hAnsi="Times New Roman" w:cs="Times New Roman"/>
+          <w:sz w:val="26"/>
+          <w:szCs w:val="26"/>
+        </w:rPr>
+      </w:pPr>
+      <w:r>
+        <w:rPr>
+          <w:rFonts w:ascii="Times New Roman" w:hAnsi="Times New Roman" w:cs="Times New Roman"/>
+          <w:sz w:val="26"/>
+          <w:szCs w:val="26"/>
+        </w:rPr>
+        <w:t>Test case cho chức năng sửa sản phẩm:</w:t>
+      </w:r>
+    </w:p>
+    <w:p>
+      <w:pPr>
+        <w:pStyle w:val="ListParagraph"/>
+        <w:numPr>
+          <w:ilvl w:val="0"/>
+          <w:numId w:val="14"/>
+        </w:numPr>
+        <w:jc w:val="both"/>
+        <w:rPr>
+          <w:rFonts w:ascii="Times New Roman" w:hAnsi="Times New Roman" w:cs="Times New Roman"/>
+          <w:sz w:val="26"/>
+          <w:szCs w:val="26"/>
+        </w:rPr>
+      </w:pPr>
+      <w:r>
+        <w:rPr>
+          <w:rFonts w:ascii="Times New Roman" w:hAnsi="Times New Roman" w:cs="Times New Roman"/>
+          <w:sz w:val="26"/>
+          <w:szCs w:val="26"/>
+        </w:rPr>
+        <w:t>Kiểm tra sửa sản phẩm thành công với thông tin hợp lệ (tên sản phẩm, giá sản phẩm, mô tả sản phẩm)</w:t>
+      </w:r>
+    </w:p>
+    <w:p>
+      <w:pPr>
+        <w:pStyle w:val="ListParagraph"/>
+        <w:numPr>
+          <w:ilvl w:val="0"/>
+          <w:numId w:val="14"/>
+        </w:numPr>
+        <w:jc w:val="both"/>
+        <w:rPr>
+          <w:rFonts w:ascii="Times New Roman" w:hAnsi="Times New Roman" w:cs="Times New Roman"/>
+          <w:sz w:val="26"/>
+          <w:szCs w:val="26"/>
+        </w:rPr>
+      </w:pPr>
+      <w:r>
+        <w:rPr>
+          <w:rFonts w:ascii="Times New Roman" w:hAnsi="Times New Roman" w:cs="Times New Roman"/>
+          <w:sz w:val="26"/>
+          <w:szCs w:val="26"/>
+        </w:rPr>
+        <w:t>Kiểm tra sửa sản phẩm thất bại với thông tin không hợp lệ (thiếu thông tin bắt buộc)</w:t>
+      </w:r>
+    </w:p>
+    <w:p>
+      <w:pPr>
+        <w:pStyle w:val="ListParagraph"/>
+        <w:numPr>
+          <w:ilvl w:val="0"/>
+          <w:numId w:val="14"/>
+        </w:numPr>
+        <w:jc w:val="both"/>
+        <w:rPr>
+          <w:rFonts w:ascii="Times New Roman" w:hAnsi="Times New Roman" w:cs="Times New Roman"/>
+          <w:sz w:val="26"/>
+          <w:szCs w:val="26"/>
+        </w:rPr>
+      </w:pPr>
+      <w:r>
+        <w:rPr>
+          <w:rFonts w:ascii="Times New Roman" w:hAnsi="Times New Roman" w:cs="Times New Roman"/>
+          <w:sz w:val="26"/>
+          <w:szCs w:val="26"/>
+        </w:rPr>
+        <w:t>Kiểm tra xem sản phẩm đã được lưu trong cơ sở dữ liệu hay không sau khi sửa sản phẩm thành công</w:t>
+      </w:r>
+    </w:p>
+    <w:p>
+      <w:pPr>
+        <w:pStyle w:val="ListParagraph"/>
+        <w:numPr>
+          <w:ilvl w:val="0"/>
+          <w:numId w:val="12"/>
+        </w:numPr>
+        <w:jc w:val="both"/>
+        <w:rPr>
+          <w:rFonts w:ascii="Times New Roman" w:hAnsi="Times New Roman" w:cs="Times New Roman"/>
+          <w:sz w:val="26"/>
+          <w:szCs w:val="26"/>
+        </w:rPr>
+      </w:pPr>
+      <w:r>
+        <w:rPr>
+          <w:rFonts w:ascii="Times New Roman" w:hAnsi="Times New Roman" w:cs="Times New Roman"/>
+          <w:sz w:val="26"/>
+          <w:szCs w:val="26"/>
+        </w:rPr>
+        <w:t>Test case cho chức năng xóa sản phẩm:</w:t>
+      </w:r>
+    </w:p>
+    <w:p>
+      <w:pPr>
+        <w:pStyle w:val="ListParagraph"/>
+        <w:numPr>
+          <w:ilvl w:val="0"/>
+          <w:numId w:val="13"/>
+        </w:numPr>
+        <w:jc w:val="both"/>
+        <w:rPr>
+          <w:rFonts w:ascii="Times New Roman" w:hAnsi="Times New Roman" w:cs="Times New Roman"/>
+          <w:sz w:val="26"/>
+          <w:szCs w:val="26"/>
+        </w:rPr>
+      </w:pPr>
+      <w:r>
+        <w:rPr>
+          <w:rFonts w:ascii="Times New Roman" w:hAnsi="Times New Roman" w:cs="Times New Roman"/>
+          <w:sz w:val="26"/>
+          <w:szCs w:val="26"/>
+        </w:rPr>
+        <w:t>Kiểm tra xóa sản phẩm thành công khi sản phẩm tồn tại trong cơ sở dữ liệu</w:t>
+      </w:r>
+    </w:p>
+    <w:p>
+      <w:pPr>
+        <w:pStyle w:val="ListParagraph"/>
+        <w:numPr>
+          <w:ilvl w:val="0"/>
+          <w:numId w:val="13"/>
+        </w:numPr>
+        <w:jc w:val="both"/>
+        <w:rPr>
+          <w:rFonts w:ascii="Times New Roman" w:hAnsi="Times New Roman" w:cs="Times New Roman"/>
+          <w:sz w:val="26"/>
+          <w:szCs w:val="26"/>
+        </w:rPr>
+      </w:pPr>
+      <w:r>
+        <w:rPr>
+          <w:rFonts w:ascii="Times New Roman" w:hAnsi="Times New Roman" w:cs="Times New Roman"/>
+          <w:sz w:val="26"/>
+          <w:szCs w:val="26"/>
+        </w:rPr>
+        <w:t>Kiểm tra xóa sản phẩm thất bại khi sản phẩm không tồn tại trong cơ sở dữ liệu</w:t>
+      </w:r>
+    </w:p>
+    <w:p>
+      <w:pPr>
+        <w:jc w:val="both"/>
+        <w:rPr>
+          <w:rFonts w:ascii="Times New Roman" w:hAnsi="Times New Roman" w:cs="Times New Roman"/>
+          <w:sz w:val="26"/>
+          <w:szCs w:val="26"/>
+          <w:lang w:val="vi-VN"/>
+        </w:rPr>
+      </w:pPr>
     </w:p>
     <w:sectPr>
       <w:pgSz w:w="12240" w:h="15840"/>
@@ -1332,9 +2551,1396 @@
 <file path=word/numbering.xml><?xml version="1.0" encoding="utf-8"?>
 <w:numbering xmlns:wpc="http://schemas.microsoft.com/office/word/2010/wordprocessingCanvas" xmlns:cx="http://schemas.microsoft.com/office/drawing/2014/chartex" xmlns:cx1="http://schemas.microsoft.com/office/drawing/2015/9/8/chartex" xmlns:cx2="http://schemas.microsoft.com/office/drawing/2015/10/21/chartex" xmlns:cx3="http://schemas.microsoft.com/office/drawing/2016/5/9/chartex" xmlns:cx4="http://schemas.microsoft.com/office/drawing/2016/5/10/chartex" xmlns:cx5="http://schemas.microsoft.com/office/drawing/2016/5/11/chartex" xmlns:cx6="http://schemas.microsoft.com/office/drawing/2016/5/12/chartex" xmlns:cx7="http://schemas.microsoft.com/office/drawing/2016/5/13/chartex" xmlns:cx8="http://schemas.microsoft.com/office/drawing/2016/5/14/chartex" xmlns:mc="http://schemas.openxmlformats.org/markup-compatibility/2006" xmlns:aink="http://schemas.microsoft.com/office/drawing/2016/ink" xmlns:am3d="http://schemas.microsoft.com/office/drawing/2017/model3d" xmlns:o="urn:schemas-microsoft-com:office:office" xmlns:oel="http://schemas.microsoft.com/office/2019/extlst" xmlns:r="http://schemas.openxmlformats.org/officeDocument/2006/relationships" xmlns:m="http://schemas.openxmlformats.org/officeDocument/2006/math" xmlns:v="urn:schemas-microsoft-com:vml" xmlns:wp14="http://schemas.microsoft.com/office/word/2010/wordprocessingDrawing" xmlns:wp="http://schemas.openxmlformats.org/drawingml/2006/wordprocessingDrawing" xmlns:w10="urn:schemas-microsoft-com:office:word" xmlns:w="http://schemas.openxmlformats.org/wordprocessingml/2006/main" xmlns:w14="http://schemas.microsoft.com/office/word/2010/wordml" xmlns:w15="http://schemas.microsoft.com/office/word/2012/wordml" xmlns:w16cex="http://schemas.microsoft.com/office/word/2018/wordml/cex" xmlns:w16cid="http://schemas.microsoft.com/office/word/2016/wordml/cid" xmlns:w16="http://schemas.microsoft.com/office/word/2018/wordml" xmlns:w16sdtdh="http://schemas.microsoft.com/office/word/2020/wordml/sdtdatahash" xmlns:w16se="http://schemas.microsoft.com/office/word/2015/wordml/symex" xmlns:wpg="http://schemas.microsoft.com/office/word/2010/wordprocessingGroup" xmlns:wpi="http://schemas.microsoft.com/office/word/2010/wordprocessingInk" xmlns:wne="http://schemas.microsoft.com/office/word/2006/wordml" xmlns:wps="http://schemas.microsoft.com/office/word/2010/wordprocessingShape" mc:Ignorable="w14 w15 w16se w16cid w16 w16cex w16sdtdh wp14">
   <w:abstractNum w:abstractNumId="0" w15:restartNumberingAfterBreak="0">
+    <w:nsid w:val="23DE3FCB"/>
+    <w:multiLevelType w:val="multilevel"/>
+    <w:tmpl w:val="10783CF8"/>
+    <w:lvl w:ilvl="0">
+      <w:start w:val="2"/>
+      <w:numFmt w:val="decimal"/>
+      <w:lvlText w:val="%1."/>
+      <w:lvlJc w:val="left"/>
+      <w:pPr>
+        <w:tabs>
+          <w:tab w:val="num" w:pos="720"/>
+        </w:tabs>
+        <w:ind w:left="720" w:hanging="360"/>
+      </w:pPr>
+    </w:lvl>
+    <w:lvl w:ilvl="1" w:tentative="1">
+      <w:start w:val="1"/>
+      <w:numFmt w:val="decimal"/>
+      <w:lvlText w:val="%2."/>
+      <w:lvlJc w:val="left"/>
+      <w:pPr>
+        <w:tabs>
+          <w:tab w:val="num" w:pos="1440"/>
+        </w:tabs>
+        <w:ind w:left="1440" w:hanging="360"/>
+      </w:pPr>
+    </w:lvl>
+    <w:lvl w:ilvl="2" w:tentative="1">
+      <w:start w:val="1"/>
+      <w:numFmt w:val="decimal"/>
+      <w:lvlText w:val="%3."/>
+      <w:lvlJc w:val="left"/>
+      <w:pPr>
+        <w:tabs>
+          <w:tab w:val="num" w:pos="2160"/>
+        </w:tabs>
+        <w:ind w:left="2160" w:hanging="360"/>
+      </w:pPr>
+    </w:lvl>
+    <w:lvl w:ilvl="3" w:tentative="1">
+      <w:start w:val="1"/>
+      <w:numFmt w:val="decimal"/>
+      <w:lvlText w:val="%4."/>
+      <w:lvlJc w:val="left"/>
+      <w:pPr>
+        <w:tabs>
+          <w:tab w:val="num" w:pos="2880"/>
+        </w:tabs>
+        <w:ind w:left="2880" w:hanging="360"/>
+      </w:pPr>
+    </w:lvl>
+    <w:lvl w:ilvl="4" w:tentative="1">
+      <w:start w:val="1"/>
+      <w:numFmt w:val="decimal"/>
+      <w:lvlText w:val="%5."/>
+      <w:lvlJc w:val="left"/>
+      <w:pPr>
+        <w:tabs>
+          <w:tab w:val="num" w:pos="3600"/>
+        </w:tabs>
+        <w:ind w:left="3600" w:hanging="360"/>
+      </w:pPr>
+    </w:lvl>
+    <w:lvl w:ilvl="5" w:tentative="1">
+      <w:start w:val="1"/>
+      <w:numFmt w:val="decimal"/>
+      <w:lvlText w:val="%6."/>
+      <w:lvlJc w:val="left"/>
+      <w:pPr>
+        <w:tabs>
+          <w:tab w:val="num" w:pos="4320"/>
+        </w:tabs>
+        <w:ind w:left="4320" w:hanging="360"/>
+      </w:pPr>
+    </w:lvl>
+    <w:lvl w:ilvl="6" w:tentative="1">
+      <w:start w:val="1"/>
+      <w:numFmt w:val="decimal"/>
+      <w:lvlText w:val="%7."/>
+      <w:lvlJc w:val="left"/>
+      <w:pPr>
+        <w:tabs>
+          <w:tab w:val="num" w:pos="5040"/>
+        </w:tabs>
+        <w:ind w:left="5040" w:hanging="360"/>
+      </w:pPr>
+    </w:lvl>
+    <w:lvl w:ilvl="7" w:tentative="1">
+      <w:start w:val="1"/>
+      <w:numFmt w:val="decimal"/>
+      <w:lvlText w:val="%8."/>
+      <w:lvlJc w:val="left"/>
+      <w:pPr>
+        <w:tabs>
+          <w:tab w:val="num" w:pos="5760"/>
+        </w:tabs>
+        <w:ind w:left="5760" w:hanging="360"/>
+      </w:pPr>
+    </w:lvl>
+    <w:lvl w:ilvl="8" w:tentative="1">
+      <w:start w:val="1"/>
+      <w:numFmt w:val="decimal"/>
+      <w:lvlText w:val="%9."/>
+      <w:lvlJc w:val="left"/>
+      <w:pPr>
+        <w:tabs>
+          <w:tab w:val="num" w:pos="6480"/>
+        </w:tabs>
+        <w:ind w:left="6480" w:hanging="360"/>
+      </w:pPr>
+    </w:lvl>
+  </w:abstractNum>
+  <w:abstractNum w:abstractNumId="1" w15:restartNumberingAfterBreak="0">
+    <w:nsid w:val="27164083"/>
+    <w:multiLevelType w:val="multilevel"/>
+    <w:tmpl w:val="505C630A"/>
+    <w:lvl w:ilvl="0">
+      <w:start w:val="1"/>
+      <w:numFmt w:val="bullet"/>
+      <w:lvlText w:val=""/>
+      <w:lvlJc w:val="left"/>
+      <w:pPr>
+        <w:tabs>
+          <w:tab w:val="num" w:pos="720"/>
+        </w:tabs>
+        <w:ind w:left="720" w:hanging="360"/>
+      </w:pPr>
+      <w:rPr>
+        <w:rFonts w:ascii="Symbol" w:hAnsi="Symbol" w:hint="default"/>
+        <w:sz w:val="20"/>
+      </w:rPr>
+    </w:lvl>
+    <w:lvl w:ilvl="1" w:tentative="1">
+      <w:start w:val="1"/>
+      <w:numFmt w:val="bullet"/>
+      <w:lvlText w:val=""/>
+      <w:lvlJc w:val="left"/>
+      <w:pPr>
+        <w:tabs>
+          <w:tab w:val="num" w:pos="1440"/>
+        </w:tabs>
+        <w:ind w:left="1440" w:hanging="360"/>
+      </w:pPr>
+      <w:rPr>
+        <w:rFonts w:ascii="Symbol" w:hAnsi="Symbol" w:hint="default"/>
+        <w:sz w:val="20"/>
+      </w:rPr>
+    </w:lvl>
+    <w:lvl w:ilvl="2" w:tentative="1">
+      <w:start w:val="1"/>
+      <w:numFmt w:val="bullet"/>
+      <w:lvlText w:val=""/>
+      <w:lvlJc w:val="left"/>
+      <w:pPr>
+        <w:tabs>
+          <w:tab w:val="num" w:pos="2160"/>
+        </w:tabs>
+        <w:ind w:left="2160" w:hanging="360"/>
+      </w:pPr>
+      <w:rPr>
+        <w:rFonts w:ascii="Symbol" w:hAnsi="Symbol" w:hint="default"/>
+        <w:sz w:val="20"/>
+      </w:rPr>
+    </w:lvl>
+    <w:lvl w:ilvl="3" w:tentative="1">
+      <w:start w:val="1"/>
+      <w:numFmt w:val="bullet"/>
+      <w:lvlText w:val=""/>
+      <w:lvlJc w:val="left"/>
+      <w:pPr>
+        <w:tabs>
+          <w:tab w:val="num" w:pos="2880"/>
+        </w:tabs>
+        <w:ind w:left="2880" w:hanging="360"/>
+      </w:pPr>
+      <w:rPr>
+        <w:rFonts w:ascii="Symbol" w:hAnsi="Symbol" w:hint="default"/>
+        <w:sz w:val="20"/>
+      </w:rPr>
+    </w:lvl>
+    <w:lvl w:ilvl="4" w:tentative="1">
+      <w:start w:val="1"/>
+      <w:numFmt w:val="bullet"/>
+      <w:lvlText w:val=""/>
+      <w:lvlJc w:val="left"/>
+      <w:pPr>
+        <w:tabs>
+          <w:tab w:val="num" w:pos="3600"/>
+        </w:tabs>
+        <w:ind w:left="3600" w:hanging="360"/>
+      </w:pPr>
+      <w:rPr>
+        <w:rFonts w:ascii="Symbol" w:hAnsi="Symbol" w:hint="default"/>
+        <w:sz w:val="20"/>
+      </w:rPr>
+    </w:lvl>
+    <w:lvl w:ilvl="5" w:tentative="1">
+      <w:start w:val="1"/>
+      <w:numFmt w:val="bullet"/>
+      <w:lvlText w:val=""/>
+      <w:lvlJc w:val="left"/>
+      <w:pPr>
+        <w:tabs>
+          <w:tab w:val="num" w:pos="4320"/>
+        </w:tabs>
+        <w:ind w:left="4320" w:hanging="360"/>
+      </w:pPr>
+      <w:rPr>
+        <w:rFonts w:ascii="Symbol" w:hAnsi="Symbol" w:hint="default"/>
+        <w:sz w:val="20"/>
+      </w:rPr>
+    </w:lvl>
+    <w:lvl w:ilvl="6" w:tentative="1">
+      <w:start w:val="1"/>
+      <w:numFmt w:val="bullet"/>
+      <w:lvlText w:val=""/>
+      <w:lvlJc w:val="left"/>
+      <w:pPr>
+        <w:tabs>
+          <w:tab w:val="num" w:pos="5040"/>
+        </w:tabs>
+        <w:ind w:left="5040" w:hanging="360"/>
+      </w:pPr>
+      <w:rPr>
+        <w:rFonts w:ascii="Symbol" w:hAnsi="Symbol" w:hint="default"/>
+        <w:sz w:val="20"/>
+      </w:rPr>
+    </w:lvl>
+    <w:lvl w:ilvl="7" w:tentative="1">
+      <w:start w:val="1"/>
+      <w:numFmt w:val="bullet"/>
+      <w:lvlText w:val=""/>
+      <w:lvlJc w:val="left"/>
+      <w:pPr>
+        <w:tabs>
+          <w:tab w:val="num" w:pos="5760"/>
+        </w:tabs>
+        <w:ind w:left="5760" w:hanging="360"/>
+      </w:pPr>
+      <w:rPr>
+        <w:rFonts w:ascii="Symbol" w:hAnsi="Symbol" w:hint="default"/>
+        <w:sz w:val="20"/>
+      </w:rPr>
+    </w:lvl>
+    <w:lvl w:ilvl="8" w:tentative="1">
+      <w:start w:val="1"/>
+      <w:numFmt w:val="bullet"/>
+      <w:lvlText w:val=""/>
+      <w:lvlJc w:val="left"/>
+      <w:pPr>
+        <w:tabs>
+          <w:tab w:val="num" w:pos="6480"/>
+        </w:tabs>
+        <w:ind w:left="6480" w:hanging="360"/>
+      </w:pPr>
+      <w:rPr>
+        <w:rFonts w:ascii="Symbol" w:hAnsi="Symbol" w:hint="default"/>
+        <w:sz w:val="20"/>
+      </w:rPr>
+    </w:lvl>
+  </w:abstractNum>
+  <w:abstractNum w:abstractNumId="2" w15:restartNumberingAfterBreak="0">
+    <w:nsid w:val="29556820"/>
+    <w:multiLevelType w:val="multilevel"/>
+    <w:tmpl w:val="E49A756E"/>
+    <w:lvl w:ilvl="0">
+      <w:start w:val="1"/>
+      <w:numFmt w:val="decimal"/>
+      <w:lvlText w:val="%1."/>
+      <w:lvlJc w:val="left"/>
+      <w:pPr>
+        <w:tabs>
+          <w:tab w:val="num" w:pos="720"/>
+        </w:tabs>
+        <w:ind w:left="720" w:hanging="360"/>
+      </w:pPr>
+    </w:lvl>
+    <w:lvl w:ilvl="1" w:tentative="1">
+      <w:start w:val="1"/>
+      <w:numFmt w:val="decimal"/>
+      <w:lvlText w:val="%2."/>
+      <w:lvlJc w:val="left"/>
+      <w:pPr>
+        <w:tabs>
+          <w:tab w:val="num" w:pos="1440"/>
+        </w:tabs>
+        <w:ind w:left="1440" w:hanging="360"/>
+      </w:pPr>
+    </w:lvl>
+    <w:lvl w:ilvl="2" w:tentative="1">
+      <w:start w:val="1"/>
+      <w:numFmt w:val="decimal"/>
+      <w:lvlText w:val="%3."/>
+      <w:lvlJc w:val="left"/>
+      <w:pPr>
+        <w:tabs>
+          <w:tab w:val="num" w:pos="2160"/>
+        </w:tabs>
+        <w:ind w:left="2160" w:hanging="360"/>
+      </w:pPr>
+    </w:lvl>
+    <w:lvl w:ilvl="3" w:tentative="1">
+      <w:start w:val="1"/>
+      <w:numFmt w:val="decimal"/>
+      <w:lvlText w:val="%4."/>
+      <w:lvlJc w:val="left"/>
+      <w:pPr>
+        <w:tabs>
+          <w:tab w:val="num" w:pos="2880"/>
+        </w:tabs>
+        <w:ind w:left="2880" w:hanging="360"/>
+      </w:pPr>
+    </w:lvl>
+    <w:lvl w:ilvl="4" w:tentative="1">
+      <w:start w:val="1"/>
+      <w:numFmt w:val="decimal"/>
+      <w:lvlText w:val="%5."/>
+      <w:lvlJc w:val="left"/>
+      <w:pPr>
+        <w:tabs>
+          <w:tab w:val="num" w:pos="3600"/>
+        </w:tabs>
+        <w:ind w:left="3600" w:hanging="360"/>
+      </w:pPr>
+    </w:lvl>
+    <w:lvl w:ilvl="5" w:tentative="1">
+      <w:start w:val="1"/>
+      <w:numFmt w:val="decimal"/>
+      <w:lvlText w:val="%6."/>
+      <w:lvlJc w:val="left"/>
+      <w:pPr>
+        <w:tabs>
+          <w:tab w:val="num" w:pos="4320"/>
+        </w:tabs>
+        <w:ind w:left="4320" w:hanging="360"/>
+      </w:pPr>
+    </w:lvl>
+    <w:lvl w:ilvl="6" w:tentative="1">
+      <w:start w:val="1"/>
+      <w:numFmt w:val="decimal"/>
+      <w:lvlText w:val="%7."/>
+      <w:lvlJc w:val="left"/>
+      <w:pPr>
+        <w:tabs>
+          <w:tab w:val="num" w:pos="5040"/>
+        </w:tabs>
+        <w:ind w:left="5040" w:hanging="360"/>
+      </w:pPr>
+    </w:lvl>
+    <w:lvl w:ilvl="7" w:tentative="1">
+      <w:start w:val="1"/>
+      <w:numFmt w:val="decimal"/>
+      <w:lvlText w:val="%8."/>
+      <w:lvlJc w:val="left"/>
+      <w:pPr>
+        <w:tabs>
+          <w:tab w:val="num" w:pos="5760"/>
+        </w:tabs>
+        <w:ind w:left="5760" w:hanging="360"/>
+      </w:pPr>
+    </w:lvl>
+    <w:lvl w:ilvl="8" w:tentative="1">
+      <w:start w:val="1"/>
+      <w:numFmt w:val="decimal"/>
+      <w:lvlText w:val="%9."/>
+      <w:lvlJc w:val="left"/>
+      <w:pPr>
+        <w:tabs>
+          <w:tab w:val="num" w:pos="6480"/>
+        </w:tabs>
+        <w:ind w:left="6480" w:hanging="360"/>
+      </w:pPr>
+    </w:lvl>
+  </w:abstractNum>
+  <w:abstractNum w:abstractNumId="3" w15:restartNumberingAfterBreak="0">
+    <w:nsid w:val="2D136D1E"/>
+    <w:multiLevelType w:val="hybridMultilevel"/>
+    <w:tmpl w:val="5576F374"/>
+    <w:lvl w:ilvl="0" w:tplc="04090001">
+      <w:start w:val="1"/>
+      <w:numFmt w:val="bullet"/>
+      <w:lvlText w:val=""/>
+      <w:lvlJc w:val="left"/>
+      <w:pPr>
+        <w:ind w:left="1440" w:hanging="360"/>
+      </w:pPr>
+      <w:rPr>
+        <w:rFonts w:ascii="Symbol" w:hAnsi="Symbol" w:hint="default"/>
+      </w:rPr>
+    </w:lvl>
+    <w:lvl w:ilvl="1" w:tplc="FFFFFFFF" w:tentative="1">
+      <w:start w:val="1"/>
+      <w:numFmt w:val="bullet"/>
+      <w:lvlText w:val="o"/>
+      <w:lvlJc w:val="left"/>
+      <w:pPr>
+        <w:ind w:left="2160" w:hanging="360"/>
+      </w:pPr>
+      <w:rPr>
+        <w:rFonts w:ascii="Courier New" w:hAnsi="Courier New" w:cs="Courier New" w:hint="default"/>
+      </w:rPr>
+    </w:lvl>
+    <w:lvl w:ilvl="2" w:tplc="FFFFFFFF" w:tentative="1">
+      <w:start w:val="1"/>
+      <w:numFmt w:val="bullet"/>
+      <w:lvlText w:val=""/>
+      <w:lvlJc w:val="left"/>
+      <w:pPr>
+        <w:ind w:left="2880" w:hanging="360"/>
+      </w:pPr>
+      <w:rPr>
+        <w:rFonts w:ascii="Wingdings" w:hAnsi="Wingdings" w:hint="default"/>
+      </w:rPr>
+    </w:lvl>
+    <w:lvl w:ilvl="3" w:tplc="FFFFFFFF" w:tentative="1">
+      <w:start w:val="1"/>
+      <w:numFmt w:val="bullet"/>
+      <w:lvlText w:val=""/>
+      <w:lvlJc w:val="left"/>
+      <w:pPr>
+        <w:ind w:left="3600" w:hanging="360"/>
+      </w:pPr>
+      <w:rPr>
+        <w:rFonts w:ascii="Symbol" w:hAnsi="Symbol" w:hint="default"/>
+      </w:rPr>
+    </w:lvl>
+    <w:lvl w:ilvl="4" w:tplc="FFFFFFFF" w:tentative="1">
+      <w:start w:val="1"/>
+      <w:numFmt w:val="bullet"/>
+      <w:lvlText w:val="o"/>
+      <w:lvlJc w:val="left"/>
+      <w:pPr>
+        <w:ind w:left="4320" w:hanging="360"/>
+      </w:pPr>
+      <w:rPr>
+        <w:rFonts w:ascii="Courier New" w:hAnsi="Courier New" w:cs="Courier New" w:hint="default"/>
+      </w:rPr>
+    </w:lvl>
+    <w:lvl w:ilvl="5" w:tplc="FFFFFFFF" w:tentative="1">
+      <w:start w:val="1"/>
+      <w:numFmt w:val="bullet"/>
+      <w:lvlText w:val=""/>
+      <w:lvlJc w:val="left"/>
+      <w:pPr>
+        <w:ind w:left="5040" w:hanging="360"/>
+      </w:pPr>
+      <w:rPr>
+        <w:rFonts w:ascii="Wingdings" w:hAnsi="Wingdings" w:hint="default"/>
+      </w:rPr>
+    </w:lvl>
+    <w:lvl w:ilvl="6" w:tplc="FFFFFFFF" w:tentative="1">
+      <w:start w:val="1"/>
+      <w:numFmt w:val="bullet"/>
+      <w:lvlText w:val=""/>
+      <w:lvlJc w:val="left"/>
+      <w:pPr>
+        <w:ind w:left="5760" w:hanging="360"/>
+      </w:pPr>
+      <w:rPr>
+        <w:rFonts w:ascii="Symbol" w:hAnsi="Symbol" w:hint="default"/>
+      </w:rPr>
+    </w:lvl>
+    <w:lvl w:ilvl="7" w:tplc="FFFFFFFF" w:tentative="1">
+      <w:start w:val="1"/>
+      <w:numFmt w:val="bullet"/>
+      <w:lvlText w:val="o"/>
+      <w:lvlJc w:val="left"/>
+      <w:pPr>
+        <w:ind w:left="6480" w:hanging="360"/>
+      </w:pPr>
+      <w:rPr>
+        <w:rFonts w:ascii="Courier New" w:hAnsi="Courier New" w:cs="Courier New" w:hint="default"/>
+      </w:rPr>
+    </w:lvl>
+    <w:lvl w:ilvl="8" w:tplc="FFFFFFFF" w:tentative="1">
+      <w:start w:val="1"/>
+      <w:numFmt w:val="bullet"/>
+      <w:lvlText w:val=""/>
+      <w:lvlJc w:val="left"/>
+      <w:pPr>
+        <w:ind w:left="7200" w:hanging="360"/>
+      </w:pPr>
+      <w:rPr>
+        <w:rFonts w:ascii="Wingdings" w:hAnsi="Wingdings" w:hint="default"/>
+      </w:rPr>
+    </w:lvl>
+  </w:abstractNum>
+  <w:abstractNum w:abstractNumId="4" w15:restartNumberingAfterBreak="0">
+    <w:nsid w:val="2D3203E6"/>
+    <w:multiLevelType w:val="hybridMultilevel"/>
+    <w:tmpl w:val="A1AA847A"/>
+    <w:lvl w:ilvl="0" w:tplc="04090001">
+      <w:start w:val="1"/>
+      <w:numFmt w:val="bullet"/>
+      <w:lvlText w:val=""/>
+      <w:lvlJc w:val="left"/>
+      <w:pPr>
+        <w:ind w:left="1440" w:hanging="360"/>
+      </w:pPr>
+      <w:rPr>
+        <w:rFonts w:ascii="Symbol" w:hAnsi="Symbol" w:hint="default"/>
+      </w:rPr>
+    </w:lvl>
+    <w:lvl w:ilvl="1" w:tplc="04090003" w:tentative="1">
+      <w:start w:val="1"/>
+      <w:numFmt w:val="bullet"/>
+      <w:lvlText w:val="o"/>
+      <w:lvlJc w:val="left"/>
+      <w:pPr>
+        <w:ind w:left="2160" w:hanging="360"/>
+      </w:pPr>
+      <w:rPr>
+        <w:rFonts w:ascii="Courier New" w:hAnsi="Courier New" w:cs="Courier New" w:hint="default"/>
+      </w:rPr>
+    </w:lvl>
+    <w:lvl w:ilvl="2" w:tplc="04090005" w:tentative="1">
+      <w:start w:val="1"/>
+      <w:numFmt w:val="bullet"/>
+      <w:lvlText w:val=""/>
+      <w:lvlJc w:val="left"/>
+      <w:pPr>
+        <w:ind w:left="2880" w:hanging="360"/>
+      </w:pPr>
+      <w:rPr>
+        <w:rFonts w:ascii="Wingdings" w:hAnsi="Wingdings" w:hint="default"/>
+      </w:rPr>
+    </w:lvl>
+    <w:lvl w:ilvl="3" w:tplc="04090001" w:tentative="1">
+      <w:start w:val="1"/>
+      <w:numFmt w:val="bullet"/>
+      <w:lvlText w:val=""/>
+      <w:lvlJc w:val="left"/>
+      <w:pPr>
+        <w:ind w:left="3600" w:hanging="360"/>
+      </w:pPr>
+      <w:rPr>
+        <w:rFonts w:ascii="Symbol" w:hAnsi="Symbol" w:hint="default"/>
+      </w:rPr>
+    </w:lvl>
+    <w:lvl w:ilvl="4" w:tplc="04090003" w:tentative="1">
+      <w:start w:val="1"/>
+      <w:numFmt w:val="bullet"/>
+      <w:lvlText w:val="o"/>
+      <w:lvlJc w:val="left"/>
+      <w:pPr>
+        <w:ind w:left="4320" w:hanging="360"/>
+      </w:pPr>
+      <w:rPr>
+        <w:rFonts w:ascii="Courier New" w:hAnsi="Courier New" w:cs="Courier New" w:hint="default"/>
+      </w:rPr>
+    </w:lvl>
+    <w:lvl w:ilvl="5" w:tplc="04090005" w:tentative="1">
+      <w:start w:val="1"/>
+      <w:numFmt w:val="bullet"/>
+      <w:lvlText w:val=""/>
+      <w:lvlJc w:val="left"/>
+      <w:pPr>
+        <w:ind w:left="5040" w:hanging="360"/>
+      </w:pPr>
+      <w:rPr>
+        <w:rFonts w:ascii="Wingdings" w:hAnsi="Wingdings" w:hint="default"/>
+      </w:rPr>
+    </w:lvl>
+    <w:lvl w:ilvl="6" w:tplc="04090001" w:tentative="1">
+      <w:start w:val="1"/>
+      <w:numFmt w:val="bullet"/>
+      <w:lvlText w:val=""/>
+      <w:lvlJc w:val="left"/>
+      <w:pPr>
+        <w:ind w:left="5760" w:hanging="360"/>
+      </w:pPr>
+      <w:rPr>
+        <w:rFonts w:ascii="Symbol" w:hAnsi="Symbol" w:hint="default"/>
+      </w:rPr>
+    </w:lvl>
+    <w:lvl w:ilvl="7" w:tplc="04090003" w:tentative="1">
+      <w:start w:val="1"/>
+      <w:numFmt w:val="bullet"/>
+      <w:lvlText w:val="o"/>
+      <w:lvlJc w:val="left"/>
+      <w:pPr>
+        <w:ind w:left="6480" w:hanging="360"/>
+      </w:pPr>
+      <w:rPr>
+        <w:rFonts w:ascii="Courier New" w:hAnsi="Courier New" w:cs="Courier New" w:hint="default"/>
+      </w:rPr>
+    </w:lvl>
+    <w:lvl w:ilvl="8" w:tplc="04090005" w:tentative="1">
+      <w:start w:val="1"/>
+      <w:numFmt w:val="bullet"/>
+      <w:lvlText w:val=""/>
+      <w:lvlJc w:val="left"/>
+      <w:pPr>
+        <w:ind w:left="7200" w:hanging="360"/>
+      </w:pPr>
+      <w:rPr>
+        <w:rFonts w:ascii="Wingdings" w:hAnsi="Wingdings" w:hint="default"/>
+      </w:rPr>
+    </w:lvl>
+  </w:abstractNum>
+  <w:abstractNum w:abstractNumId="5" w15:restartNumberingAfterBreak="0">
+    <w:nsid w:val="31F96268"/>
+    <w:multiLevelType w:val="multilevel"/>
+    <w:tmpl w:val="EAFA0884"/>
+    <w:lvl w:ilvl="0">
+      <w:start w:val="3"/>
+      <w:numFmt w:val="decimal"/>
+      <w:lvlText w:val="%1."/>
+      <w:lvlJc w:val="left"/>
+      <w:pPr>
+        <w:tabs>
+          <w:tab w:val="num" w:pos="720"/>
+        </w:tabs>
+        <w:ind w:left="720" w:hanging="360"/>
+      </w:pPr>
+    </w:lvl>
+    <w:lvl w:ilvl="1" w:tentative="1">
+      <w:start w:val="1"/>
+      <w:numFmt w:val="decimal"/>
+      <w:lvlText w:val="%2."/>
+      <w:lvlJc w:val="left"/>
+      <w:pPr>
+        <w:tabs>
+          <w:tab w:val="num" w:pos="1440"/>
+        </w:tabs>
+        <w:ind w:left="1440" w:hanging="360"/>
+      </w:pPr>
+    </w:lvl>
+    <w:lvl w:ilvl="2" w:tentative="1">
+      <w:start w:val="1"/>
+      <w:numFmt w:val="decimal"/>
+      <w:lvlText w:val="%3."/>
+      <w:lvlJc w:val="left"/>
+      <w:pPr>
+        <w:tabs>
+          <w:tab w:val="num" w:pos="2160"/>
+        </w:tabs>
+        <w:ind w:left="2160" w:hanging="360"/>
+      </w:pPr>
+    </w:lvl>
+    <w:lvl w:ilvl="3" w:tentative="1">
+      <w:start w:val="1"/>
+      <w:numFmt w:val="decimal"/>
+      <w:lvlText w:val="%4."/>
+      <w:lvlJc w:val="left"/>
+      <w:pPr>
+        <w:tabs>
+          <w:tab w:val="num" w:pos="2880"/>
+        </w:tabs>
+        <w:ind w:left="2880" w:hanging="360"/>
+      </w:pPr>
+    </w:lvl>
+    <w:lvl w:ilvl="4" w:tentative="1">
+      <w:start w:val="1"/>
+      <w:numFmt w:val="decimal"/>
+      <w:lvlText w:val="%5."/>
+      <w:lvlJc w:val="left"/>
+      <w:pPr>
+        <w:tabs>
+          <w:tab w:val="num" w:pos="3600"/>
+        </w:tabs>
+        <w:ind w:left="3600" w:hanging="360"/>
+      </w:pPr>
+    </w:lvl>
+    <w:lvl w:ilvl="5" w:tentative="1">
+      <w:start w:val="1"/>
+      <w:numFmt w:val="decimal"/>
+      <w:lvlText w:val="%6."/>
+      <w:lvlJc w:val="left"/>
+      <w:pPr>
+        <w:tabs>
+          <w:tab w:val="num" w:pos="4320"/>
+        </w:tabs>
+        <w:ind w:left="4320" w:hanging="360"/>
+      </w:pPr>
+    </w:lvl>
+    <w:lvl w:ilvl="6" w:tentative="1">
+      <w:start w:val="1"/>
+      <w:numFmt w:val="decimal"/>
+      <w:lvlText w:val="%7."/>
+      <w:lvlJc w:val="left"/>
+      <w:pPr>
+        <w:tabs>
+          <w:tab w:val="num" w:pos="5040"/>
+        </w:tabs>
+        <w:ind w:left="5040" w:hanging="360"/>
+      </w:pPr>
+    </w:lvl>
+    <w:lvl w:ilvl="7" w:tentative="1">
+      <w:start w:val="1"/>
+      <w:numFmt w:val="decimal"/>
+      <w:lvlText w:val="%8."/>
+      <w:lvlJc w:val="left"/>
+      <w:pPr>
+        <w:tabs>
+          <w:tab w:val="num" w:pos="5760"/>
+        </w:tabs>
+        <w:ind w:left="5760" w:hanging="360"/>
+      </w:pPr>
+    </w:lvl>
+    <w:lvl w:ilvl="8" w:tentative="1">
+      <w:start w:val="1"/>
+      <w:numFmt w:val="decimal"/>
+      <w:lvlText w:val="%9."/>
+      <w:lvlJc w:val="left"/>
+      <w:pPr>
+        <w:tabs>
+          <w:tab w:val="num" w:pos="6480"/>
+        </w:tabs>
+        <w:ind w:left="6480" w:hanging="360"/>
+      </w:pPr>
+    </w:lvl>
+  </w:abstractNum>
+  <w:abstractNum w:abstractNumId="6" w15:restartNumberingAfterBreak="0">
+    <w:nsid w:val="38387D3B"/>
+    <w:multiLevelType w:val="multilevel"/>
+    <w:tmpl w:val="0658B77A"/>
+    <w:lvl w:ilvl="0">
+      <w:start w:val="1"/>
+      <w:numFmt w:val="bullet"/>
+      <w:lvlText w:val=""/>
+      <w:lvlJc w:val="left"/>
+      <w:pPr>
+        <w:tabs>
+          <w:tab w:val="num" w:pos="720"/>
+        </w:tabs>
+        <w:ind w:left="720" w:hanging="360"/>
+      </w:pPr>
+      <w:rPr>
+        <w:rFonts w:ascii="Symbol" w:hAnsi="Symbol" w:hint="default"/>
+        <w:sz w:val="20"/>
+      </w:rPr>
+    </w:lvl>
+    <w:lvl w:ilvl="1" w:tentative="1">
+      <w:start w:val="1"/>
+      <w:numFmt w:val="bullet"/>
+      <w:lvlText w:val=""/>
+      <w:lvlJc w:val="left"/>
+      <w:pPr>
+        <w:tabs>
+          <w:tab w:val="num" w:pos="1440"/>
+        </w:tabs>
+        <w:ind w:left="1440" w:hanging="360"/>
+      </w:pPr>
+      <w:rPr>
+        <w:rFonts w:ascii="Symbol" w:hAnsi="Symbol" w:hint="default"/>
+        <w:sz w:val="20"/>
+      </w:rPr>
+    </w:lvl>
+    <w:lvl w:ilvl="2" w:tentative="1">
+      <w:start w:val="1"/>
+      <w:numFmt w:val="bullet"/>
+      <w:lvlText w:val=""/>
+      <w:lvlJc w:val="left"/>
+      <w:pPr>
+        <w:tabs>
+          <w:tab w:val="num" w:pos="2160"/>
+        </w:tabs>
+        <w:ind w:left="2160" w:hanging="360"/>
+      </w:pPr>
+      <w:rPr>
+        <w:rFonts w:ascii="Symbol" w:hAnsi="Symbol" w:hint="default"/>
+        <w:sz w:val="20"/>
+      </w:rPr>
+    </w:lvl>
+    <w:lvl w:ilvl="3" w:tentative="1">
+      <w:start w:val="1"/>
+      <w:numFmt w:val="bullet"/>
+      <w:lvlText w:val=""/>
+      <w:lvlJc w:val="left"/>
+      <w:pPr>
+        <w:tabs>
+          <w:tab w:val="num" w:pos="2880"/>
+        </w:tabs>
+        <w:ind w:left="2880" w:hanging="360"/>
+      </w:pPr>
+      <w:rPr>
+        <w:rFonts w:ascii="Symbol" w:hAnsi="Symbol" w:hint="default"/>
+        <w:sz w:val="20"/>
+      </w:rPr>
+    </w:lvl>
+    <w:lvl w:ilvl="4" w:tentative="1">
+      <w:start w:val="1"/>
+      <w:numFmt w:val="bullet"/>
+      <w:lvlText w:val=""/>
+      <w:lvlJc w:val="left"/>
+      <w:pPr>
+        <w:tabs>
+          <w:tab w:val="num" w:pos="3600"/>
+        </w:tabs>
+        <w:ind w:left="3600" w:hanging="360"/>
+      </w:pPr>
+      <w:rPr>
+        <w:rFonts w:ascii="Symbol" w:hAnsi="Symbol" w:hint="default"/>
+        <w:sz w:val="20"/>
+      </w:rPr>
+    </w:lvl>
+    <w:lvl w:ilvl="5" w:tentative="1">
+      <w:start w:val="1"/>
+      <w:numFmt w:val="bullet"/>
+      <w:lvlText w:val=""/>
+      <w:lvlJc w:val="left"/>
+      <w:pPr>
+        <w:tabs>
+          <w:tab w:val="num" w:pos="4320"/>
+        </w:tabs>
+        <w:ind w:left="4320" w:hanging="360"/>
+      </w:pPr>
+      <w:rPr>
+        <w:rFonts w:ascii="Symbol" w:hAnsi="Symbol" w:hint="default"/>
+        <w:sz w:val="20"/>
+      </w:rPr>
+    </w:lvl>
+    <w:lvl w:ilvl="6" w:tentative="1">
+      <w:start w:val="1"/>
+      <w:numFmt w:val="bullet"/>
+      <w:lvlText w:val=""/>
+      <w:lvlJc w:val="left"/>
+      <w:pPr>
+        <w:tabs>
+          <w:tab w:val="num" w:pos="5040"/>
+        </w:tabs>
+        <w:ind w:left="5040" w:hanging="360"/>
+      </w:pPr>
+      <w:rPr>
+        <w:rFonts w:ascii="Symbol" w:hAnsi="Symbol" w:hint="default"/>
+        <w:sz w:val="20"/>
+      </w:rPr>
+    </w:lvl>
+    <w:lvl w:ilvl="7" w:tentative="1">
+      <w:start w:val="1"/>
+      <w:numFmt w:val="bullet"/>
+      <w:lvlText w:val=""/>
+      <w:lvlJc w:val="left"/>
+      <w:pPr>
+        <w:tabs>
+          <w:tab w:val="num" w:pos="5760"/>
+        </w:tabs>
+        <w:ind w:left="5760" w:hanging="360"/>
+      </w:pPr>
+      <w:rPr>
+        <w:rFonts w:ascii="Symbol" w:hAnsi="Symbol" w:hint="default"/>
+        <w:sz w:val="20"/>
+      </w:rPr>
+    </w:lvl>
+    <w:lvl w:ilvl="8" w:tentative="1">
+      <w:start w:val="1"/>
+      <w:numFmt w:val="bullet"/>
+      <w:lvlText w:val=""/>
+      <w:lvlJc w:val="left"/>
+      <w:pPr>
+        <w:tabs>
+          <w:tab w:val="num" w:pos="6480"/>
+        </w:tabs>
+        <w:ind w:left="6480" w:hanging="360"/>
+      </w:pPr>
+      <w:rPr>
+        <w:rFonts w:ascii="Symbol" w:hAnsi="Symbol" w:hint="default"/>
+        <w:sz w:val="20"/>
+      </w:rPr>
+    </w:lvl>
+  </w:abstractNum>
+  <w:abstractNum w:abstractNumId="7" w15:restartNumberingAfterBreak="0">
+    <w:nsid w:val="3A9235D3"/>
+    <w:multiLevelType w:val="multilevel"/>
+    <w:tmpl w:val="36EEA9DC"/>
+    <w:lvl w:ilvl="0">
+      <w:start w:val="1"/>
+      <w:numFmt w:val="bullet"/>
+      <w:lvlText w:val=""/>
+      <w:lvlJc w:val="left"/>
+      <w:pPr>
+        <w:tabs>
+          <w:tab w:val="num" w:pos="720"/>
+        </w:tabs>
+        <w:ind w:left="720" w:hanging="360"/>
+      </w:pPr>
+      <w:rPr>
+        <w:rFonts w:ascii="Symbol" w:hAnsi="Symbol" w:hint="default"/>
+        <w:sz w:val="20"/>
+      </w:rPr>
+    </w:lvl>
+    <w:lvl w:ilvl="1" w:tentative="1">
+      <w:start w:val="1"/>
+      <w:numFmt w:val="bullet"/>
+      <w:lvlText w:val=""/>
+      <w:lvlJc w:val="left"/>
+      <w:pPr>
+        <w:tabs>
+          <w:tab w:val="num" w:pos="1440"/>
+        </w:tabs>
+        <w:ind w:left="1440" w:hanging="360"/>
+      </w:pPr>
+      <w:rPr>
+        <w:rFonts w:ascii="Symbol" w:hAnsi="Symbol" w:hint="default"/>
+        <w:sz w:val="20"/>
+      </w:rPr>
+    </w:lvl>
+    <w:lvl w:ilvl="2" w:tentative="1">
+      <w:start w:val="1"/>
+      <w:numFmt w:val="bullet"/>
+      <w:lvlText w:val=""/>
+      <w:lvlJc w:val="left"/>
+      <w:pPr>
+        <w:tabs>
+          <w:tab w:val="num" w:pos="2160"/>
+        </w:tabs>
+        <w:ind w:left="2160" w:hanging="360"/>
+      </w:pPr>
+      <w:rPr>
+        <w:rFonts w:ascii="Symbol" w:hAnsi="Symbol" w:hint="default"/>
+        <w:sz w:val="20"/>
+      </w:rPr>
+    </w:lvl>
+    <w:lvl w:ilvl="3" w:tentative="1">
+      <w:start w:val="1"/>
+      <w:numFmt w:val="bullet"/>
+      <w:lvlText w:val=""/>
+      <w:lvlJc w:val="left"/>
+      <w:pPr>
+        <w:tabs>
+          <w:tab w:val="num" w:pos="2880"/>
+        </w:tabs>
+        <w:ind w:left="2880" w:hanging="360"/>
+      </w:pPr>
+      <w:rPr>
+        <w:rFonts w:ascii="Symbol" w:hAnsi="Symbol" w:hint="default"/>
+        <w:sz w:val="20"/>
+      </w:rPr>
+    </w:lvl>
+    <w:lvl w:ilvl="4" w:tentative="1">
+      <w:start w:val="1"/>
+      <w:numFmt w:val="bullet"/>
+      <w:lvlText w:val=""/>
+      <w:lvlJc w:val="left"/>
+      <w:pPr>
+        <w:tabs>
+          <w:tab w:val="num" w:pos="3600"/>
+        </w:tabs>
+        <w:ind w:left="3600" w:hanging="360"/>
+      </w:pPr>
+      <w:rPr>
+        <w:rFonts w:ascii="Symbol" w:hAnsi="Symbol" w:hint="default"/>
+        <w:sz w:val="20"/>
+      </w:rPr>
+    </w:lvl>
+    <w:lvl w:ilvl="5" w:tentative="1">
+      <w:start w:val="1"/>
+      <w:numFmt w:val="bullet"/>
+      <w:lvlText w:val=""/>
+      <w:lvlJc w:val="left"/>
+      <w:pPr>
+        <w:tabs>
+          <w:tab w:val="num" w:pos="4320"/>
+        </w:tabs>
+        <w:ind w:left="4320" w:hanging="360"/>
+      </w:pPr>
+      <w:rPr>
+        <w:rFonts w:ascii="Symbol" w:hAnsi="Symbol" w:hint="default"/>
+        <w:sz w:val="20"/>
+      </w:rPr>
+    </w:lvl>
+    <w:lvl w:ilvl="6" w:tentative="1">
+      <w:start w:val="1"/>
+      <w:numFmt w:val="bullet"/>
+      <w:lvlText w:val=""/>
+      <w:lvlJc w:val="left"/>
+      <w:pPr>
+        <w:tabs>
+          <w:tab w:val="num" w:pos="5040"/>
+        </w:tabs>
+        <w:ind w:left="5040" w:hanging="360"/>
+      </w:pPr>
+      <w:rPr>
+        <w:rFonts w:ascii="Symbol" w:hAnsi="Symbol" w:hint="default"/>
+        <w:sz w:val="20"/>
+      </w:rPr>
+    </w:lvl>
+    <w:lvl w:ilvl="7" w:tentative="1">
+      <w:start w:val="1"/>
+      <w:numFmt w:val="bullet"/>
+      <w:lvlText w:val=""/>
+      <w:lvlJc w:val="left"/>
+      <w:pPr>
+        <w:tabs>
+          <w:tab w:val="num" w:pos="5760"/>
+        </w:tabs>
+        <w:ind w:left="5760" w:hanging="360"/>
+      </w:pPr>
+      <w:rPr>
+        <w:rFonts w:ascii="Symbol" w:hAnsi="Symbol" w:hint="default"/>
+        <w:sz w:val="20"/>
+      </w:rPr>
+    </w:lvl>
+    <w:lvl w:ilvl="8" w:tentative="1">
+      <w:start w:val="1"/>
+      <w:numFmt w:val="bullet"/>
+      <w:lvlText w:val=""/>
+      <w:lvlJc w:val="left"/>
+      <w:pPr>
+        <w:tabs>
+          <w:tab w:val="num" w:pos="6480"/>
+        </w:tabs>
+        <w:ind w:left="6480" w:hanging="360"/>
+      </w:pPr>
+      <w:rPr>
+        <w:rFonts w:ascii="Symbol" w:hAnsi="Symbol" w:hint="default"/>
+        <w:sz w:val="20"/>
+      </w:rPr>
+    </w:lvl>
+  </w:abstractNum>
+  <w:abstractNum w:abstractNumId="8" w15:restartNumberingAfterBreak="0">
+    <w:nsid w:val="447C187B"/>
+    <w:multiLevelType w:val="multilevel"/>
+    <w:tmpl w:val="9476F652"/>
+    <w:lvl w:ilvl="0">
+      <w:start w:val="5"/>
+      <w:numFmt w:val="decimal"/>
+      <w:lvlText w:val="%1."/>
+      <w:lvlJc w:val="left"/>
+      <w:pPr>
+        <w:tabs>
+          <w:tab w:val="num" w:pos="720"/>
+        </w:tabs>
+        <w:ind w:left="720" w:hanging="360"/>
+      </w:pPr>
+    </w:lvl>
+    <w:lvl w:ilvl="1" w:tentative="1">
+      <w:start w:val="1"/>
+      <w:numFmt w:val="decimal"/>
+      <w:lvlText w:val="%2."/>
+      <w:lvlJc w:val="left"/>
+      <w:pPr>
+        <w:tabs>
+          <w:tab w:val="num" w:pos="1440"/>
+        </w:tabs>
+        <w:ind w:left="1440" w:hanging="360"/>
+      </w:pPr>
+    </w:lvl>
+    <w:lvl w:ilvl="2" w:tentative="1">
+      <w:start w:val="1"/>
+      <w:numFmt w:val="decimal"/>
+      <w:lvlText w:val="%3."/>
+      <w:lvlJc w:val="left"/>
+      <w:pPr>
+        <w:tabs>
+          <w:tab w:val="num" w:pos="2160"/>
+        </w:tabs>
+        <w:ind w:left="2160" w:hanging="360"/>
+      </w:pPr>
+    </w:lvl>
+    <w:lvl w:ilvl="3" w:tentative="1">
+      <w:start w:val="1"/>
+      <w:numFmt w:val="decimal"/>
+      <w:lvlText w:val="%4."/>
+      <w:lvlJc w:val="left"/>
+      <w:pPr>
+        <w:tabs>
+          <w:tab w:val="num" w:pos="2880"/>
+        </w:tabs>
+        <w:ind w:left="2880" w:hanging="360"/>
+      </w:pPr>
+    </w:lvl>
+    <w:lvl w:ilvl="4" w:tentative="1">
+      <w:start w:val="1"/>
+      <w:numFmt w:val="decimal"/>
+      <w:lvlText w:val="%5."/>
+      <w:lvlJc w:val="left"/>
+      <w:pPr>
+        <w:tabs>
+          <w:tab w:val="num" w:pos="3600"/>
+        </w:tabs>
+        <w:ind w:left="3600" w:hanging="360"/>
+      </w:pPr>
+    </w:lvl>
+    <w:lvl w:ilvl="5" w:tentative="1">
+      <w:start w:val="1"/>
+      <w:numFmt w:val="decimal"/>
+      <w:lvlText w:val="%6."/>
+      <w:lvlJc w:val="left"/>
+      <w:pPr>
+        <w:tabs>
+          <w:tab w:val="num" w:pos="4320"/>
+        </w:tabs>
+        <w:ind w:left="4320" w:hanging="360"/>
+      </w:pPr>
+    </w:lvl>
+    <w:lvl w:ilvl="6" w:tentative="1">
+      <w:start w:val="1"/>
+      <w:numFmt w:val="decimal"/>
+      <w:lvlText w:val="%7."/>
+      <w:lvlJc w:val="left"/>
+      <w:pPr>
+        <w:tabs>
+          <w:tab w:val="num" w:pos="5040"/>
+        </w:tabs>
+        <w:ind w:left="5040" w:hanging="360"/>
+      </w:pPr>
+    </w:lvl>
+    <w:lvl w:ilvl="7" w:tentative="1">
+      <w:start w:val="1"/>
+      <w:numFmt w:val="decimal"/>
+      <w:lvlText w:val="%8."/>
+      <w:lvlJc w:val="left"/>
+      <w:pPr>
+        <w:tabs>
+          <w:tab w:val="num" w:pos="5760"/>
+        </w:tabs>
+        <w:ind w:left="5760" w:hanging="360"/>
+      </w:pPr>
+    </w:lvl>
+    <w:lvl w:ilvl="8" w:tentative="1">
+      <w:start w:val="1"/>
+      <w:numFmt w:val="decimal"/>
+      <w:lvlText w:val="%9."/>
+      <w:lvlJc w:val="left"/>
+      <w:pPr>
+        <w:tabs>
+          <w:tab w:val="num" w:pos="6480"/>
+        </w:tabs>
+        <w:ind w:left="6480" w:hanging="360"/>
+      </w:pPr>
+    </w:lvl>
+  </w:abstractNum>
+  <w:abstractNum w:abstractNumId="9" w15:restartNumberingAfterBreak="0">
+    <w:nsid w:val="46E92C19"/>
+    <w:multiLevelType w:val="multilevel"/>
+    <w:tmpl w:val="D08299A2"/>
+    <w:lvl w:ilvl="0">
+      <w:start w:val="1"/>
+      <w:numFmt w:val="bullet"/>
+      <w:lvlText w:val=""/>
+      <w:lvlJc w:val="left"/>
+      <w:pPr>
+        <w:tabs>
+          <w:tab w:val="num" w:pos="720"/>
+        </w:tabs>
+        <w:ind w:left="720" w:hanging="360"/>
+      </w:pPr>
+      <w:rPr>
+        <w:rFonts w:ascii="Symbol" w:hAnsi="Symbol" w:hint="default"/>
+        <w:sz w:val="20"/>
+      </w:rPr>
+    </w:lvl>
+    <w:lvl w:ilvl="1" w:tentative="1">
+      <w:start w:val="1"/>
+      <w:numFmt w:val="bullet"/>
+      <w:lvlText w:val=""/>
+      <w:lvlJc w:val="left"/>
+      <w:pPr>
+        <w:tabs>
+          <w:tab w:val="num" w:pos="1440"/>
+        </w:tabs>
+        <w:ind w:left="1440" w:hanging="360"/>
+      </w:pPr>
+      <w:rPr>
+        <w:rFonts w:ascii="Symbol" w:hAnsi="Symbol" w:hint="default"/>
+        <w:sz w:val="20"/>
+      </w:rPr>
+    </w:lvl>
+    <w:lvl w:ilvl="2" w:tentative="1">
+      <w:start w:val="1"/>
+      <w:numFmt w:val="bullet"/>
+      <w:lvlText w:val=""/>
+      <w:lvlJc w:val="left"/>
+      <w:pPr>
+        <w:tabs>
+          <w:tab w:val="num" w:pos="2160"/>
+        </w:tabs>
+        <w:ind w:left="2160" w:hanging="360"/>
+      </w:pPr>
+      <w:rPr>
+        <w:rFonts w:ascii="Symbol" w:hAnsi="Symbol" w:hint="default"/>
+        <w:sz w:val="20"/>
+      </w:rPr>
+    </w:lvl>
+    <w:lvl w:ilvl="3" w:tentative="1">
+      <w:start w:val="1"/>
+      <w:numFmt w:val="bullet"/>
+      <w:lvlText w:val=""/>
+      <w:lvlJc w:val="left"/>
+      <w:pPr>
+        <w:tabs>
+          <w:tab w:val="num" w:pos="2880"/>
+        </w:tabs>
+        <w:ind w:left="2880" w:hanging="360"/>
+      </w:pPr>
+      <w:rPr>
+        <w:rFonts w:ascii="Symbol" w:hAnsi="Symbol" w:hint="default"/>
+        <w:sz w:val="20"/>
+      </w:rPr>
+    </w:lvl>
+    <w:lvl w:ilvl="4" w:tentative="1">
+      <w:start w:val="1"/>
+      <w:numFmt w:val="bullet"/>
+      <w:lvlText w:val=""/>
+      <w:lvlJc w:val="left"/>
+      <w:pPr>
+        <w:tabs>
+          <w:tab w:val="num" w:pos="3600"/>
+        </w:tabs>
+        <w:ind w:left="3600" w:hanging="360"/>
+      </w:pPr>
+      <w:rPr>
+        <w:rFonts w:ascii="Symbol" w:hAnsi="Symbol" w:hint="default"/>
+        <w:sz w:val="20"/>
+      </w:rPr>
+    </w:lvl>
+    <w:lvl w:ilvl="5" w:tentative="1">
+      <w:start w:val="1"/>
+      <w:numFmt w:val="bullet"/>
+      <w:lvlText w:val=""/>
+      <w:lvlJc w:val="left"/>
+      <w:pPr>
+        <w:tabs>
+          <w:tab w:val="num" w:pos="4320"/>
+        </w:tabs>
+        <w:ind w:left="4320" w:hanging="360"/>
+      </w:pPr>
+      <w:rPr>
+        <w:rFonts w:ascii="Symbol" w:hAnsi="Symbol" w:hint="default"/>
+        <w:sz w:val="20"/>
+      </w:rPr>
+    </w:lvl>
+    <w:lvl w:ilvl="6" w:tentative="1">
+      <w:start w:val="1"/>
+      <w:numFmt w:val="bullet"/>
+      <w:lvlText w:val=""/>
+      <w:lvlJc w:val="left"/>
+      <w:pPr>
+        <w:tabs>
+          <w:tab w:val="num" w:pos="5040"/>
+        </w:tabs>
+        <w:ind w:left="5040" w:hanging="360"/>
+      </w:pPr>
+      <w:rPr>
+        <w:rFonts w:ascii="Symbol" w:hAnsi="Symbol" w:hint="default"/>
+        <w:sz w:val="20"/>
+      </w:rPr>
+    </w:lvl>
+    <w:lvl w:ilvl="7" w:tentative="1">
+      <w:start w:val="1"/>
+      <w:numFmt w:val="bullet"/>
+      <w:lvlText w:val=""/>
+      <w:lvlJc w:val="left"/>
+      <w:pPr>
+        <w:tabs>
+          <w:tab w:val="num" w:pos="5760"/>
+        </w:tabs>
+        <w:ind w:left="5760" w:hanging="360"/>
+      </w:pPr>
+      <w:rPr>
+        <w:rFonts w:ascii="Symbol" w:hAnsi="Symbol" w:hint="default"/>
+        <w:sz w:val="20"/>
+      </w:rPr>
+    </w:lvl>
+    <w:lvl w:ilvl="8" w:tentative="1">
+      <w:start w:val="1"/>
+      <w:numFmt w:val="bullet"/>
+      <w:lvlText w:val=""/>
+      <w:lvlJc w:val="left"/>
+      <w:pPr>
+        <w:tabs>
+          <w:tab w:val="num" w:pos="6480"/>
+        </w:tabs>
+        <w:ind w:left="6480" w:hanging="360"/>
+      </w:pPr>
+      <w:rPr>
+        <w:rFonts w:ascii="Symbol" w:hAnsi="Symbol" w:hint="default"/>
+        <w:sz w:val="20"/>
+      </w:rPr>
+    </w:lvl>
+  </w:abstractNum>
+  <w:abstractNum w:abstractNumId="10" w15:restartNumberingAfterBreak="0">
+    <w:nsid w:val="478D2576"/>
+    <w:multiLevelType w:val="hybridMultilevel"/>
+    <w:tmpl w:val="913044EC"/>
+    <w:lvl w:ilvl="0" w:tplc="04090001">
+      <w:start w:val="1"/>
+      <w:numFmt w:val="bullet"/>
+      <w:lvlText w:val=""/>
+      <w:lvlJc w:val="left"/>
+      <w:pPr>
+        <w:ind w:left="1440" w:hanging="360"/>
+      </w:pPr>
+      <w:rPr>
+        <w:rFonts w:ascii="Symbol" w:hAnsi="Symbol" w:hint="default"/>
+      </w:rPr>
+    </w:lvl>
+    <w:lvl w:ilvl="1" w:tplc="04090003" w:tentative="1">
+      <w:start w:val="1"/>
+      <w:numFmt w:val="bullet"/>
+      <w:lvlText w:val="o"/>
+      <w:lvlJc w:val="left"/>
+      <w:pPr>
+        <w:ind w:left="2160" w:hanging="360"/>
+      </w:pPr>
+      <w:rPr>
+        <w:rFonts w:ascii="Courier New" w:hAnsi="Courier New" w:cs="Courier New" w:hint="default"/>
+      </w:rPr>
+    </w:lvl>
+    <w:lvl w:ilvl="2" w:tplc="04090005" w:tentative="1">
+      <w:start w:val="1"/>
+      <w:numFmt w:val="bullet"/>
+      <w:lvlText w:val=""/>
+      <w:lvlJc w:val="left"/>
+      <w:pPr>
+        <w:ind w:left="2880" w:hanging="360"/>
+      </w:pPr>
+      <w:rPr>
+        <w:rFonts w:ascii="Wingdings" w:hAnsi="Wingdings" w:hint="default"/>
+      </w:rPr>
+    </w:lvl>
+    <w:lvl w:ilvl="3" w:tplc="04090001" w:tentative="1">
+      <w:start w:val="1"/>
+      <w:numFmt w:val="bullet"/>
+      <w:lvlText w:val=""/>
+      <w:lvlJc w:val="left"/>
+      <w:pPr>
+        <w:ind w:left="3600" w:hanging="360"/>
+      </w:pPr>
+      <w:rPr>
+        <w:rFonts w:ascii="Symbol" w:hAnsi="Symbol" w:hint="default"/>
+      </w:rPr>
+    </w:lvl>
+    <w:lvl w:ilvl="4" w:tplc="04090003" w:tentative="1">
+      <w:start w:val="1"/>
+      <w:numFmt w:val="bullet"/>
+      <w:lvlText w:val="o"/>
+      <w:lvlJc w:val="left"/>
+      <w:pPr>
+        <w:ind w:left="4320" w:hanging="360"/>
+      </w:pPr>
+      <w:rPr>
+        <w:rFonts w:ascii="Courier New" w:hAnsi="Courier New" w:cs="Courier New" w:hint="default"/>
+      </w:rPr>
+    </w:lvl>
+    <w:lvl w:ilvl="5" w:tplc="04090005" w:tentative="1">
+      <w:start w:val="1"/>
+      <w:numFmt w:val="bullet"/>
+      <w:lvlText w:val=""/>
+      <w:lvlJc w:val="left"/>
+      <w:pPr>
+        <w:ind w:left="5040" w:hanging="360"/>
+      </w:pPr>
+      <w:rPr>
+        <w:rFonts w:ascii="Wingdings" w:hAnsi="Wingdings" w:hint="default"/>
+      </w:rPr>
+    </w:lvl>
+    <w:lvl w:ilvl="6" w:tplc="04090001" w:tentative="1">
+      <w:start w:val="1"/>
+      <w:numFmt w:val="bullet"/>
+      <w:lvlText w:val=""/>
+      <w:lvlJc w:val="left"/>
+      <w:pPr>
+        <w:ind w:left="5760" w:hanging="360"/>
+      </w:pPr>
+      <w:rPr>
+        <w:rFonts w:ascii="Symbol" w:hAnsi="Symbol" w:hint="default"/>
+      </w:rPr>
+    </w:lvl>
+    <w:lvl w:ilvl="7" w:tplc="04090003" w:tentative="1">
+      <w:start w:val="1"/>
+      <w:numFmt w:val="bullet"/>
+      <w:lvlText w:val="o"/>
+      <w:lvlJc w:val="left"/>
+      <w:pPr>
+        <w:ind w:left="6480" w:hanging="360"/>
+      </w:pPr>
+      <w:rPr>
+        <w:rFonts w:ascii="Courier New" w:hAnsi="Courier New" w:cs="Courier New" w:hint="default"/>
+      </w:rPr>
+    </w:lvl>
+    <w:lvl w:ilvl="8" w:tplc="04090005" w:tentative="1">
+      <w:start w:val="1"/>
+      <w:numFmt w:val="bullet"/>
+      <w:lvlText w:val=""/>
+      <w:lvlJc w:val="left"/>
+      <w:pPr>
+        <w:ind w:left="7200" w:hanging="360"/>
+      </w:pPr>
+      <w:rPr>
+        <w:rFonts w:ascii="Wingdings" w:hAnsi="Wingdings" w:hint="default"/>
+      </w:rPr>
+    </w:lvl>
+  </w:abstractNum>
+  <w:abstractNum w:abstractNumId="11" w15:restartNumberingAfterBreak="0">
     <w:nsid w:val="4FAF2957"/>
     <w:multiLevelType w:val="hybridMultilevel"/>
-    <w:tmpl w:val="FFDC5800"/>
+    <w:tmpl w:val="3A5E90D2"/>
     <w:lvl w:ilvl="0" w:tplc="7D525526">
       <w:numFmt w:val="bullet"/>
       <w:lvlText w:val="-"/>
@@ -1437,6 +4043,580 @@
       <w:lvlJc w:val="left"/>
       <w:pPr>
         <w:ind w:left="6480" w:hanging="360"/>
+      </w:pPr>
+      <w:rPr>
+        <w:rFonts w:ascii="Wingdings" w:hAnsi="Wingdings" w:hint="default"/>
+      </w:rPr>
+    </w:lvl>
+  </w:abstractNum>
+  <w:abstractNum w:abstractNumId="12" w15:restartNumberingAfterBreak="0">
+    <w:nsid w:val="536A5B5E"/>
+    <w:multiLevelType w:val="hybridMultilevel"/>
+    <w:tmpl w:val="E4E47AE2"/>
+    <w:lvl w:ilvl="0" w:tplc="04090001">
+      <w:start w:val="1"/>
+      <w:numFmt w:val="bullet"/>
+      <w:lvlText w:val=""/>
+      <w:lvlJc w:val="left"/>
+      <w:pPr>
+        <w:ind w:left="1440" w:hanging="360"/>
+      </w:pPr>
+      <w:rPr>
+        <w:rFonts w:ascii="Symbol" w:hAnsi="Symbol" w:hint="default"/>
+      </w:rPr>
+    </w:lvl>
+    <w:lvl w:ilvl="1" w:tplc="04090003" w:tentative="1">
+      <w:start w:val="1"/>
+      <w:numFmt w:val="bullet"/>
+      <w:lvlText w:val="o"/>
+      <w:lvlJc w:val="left"/>
+      <w:pPr>
+        <w:ind w:left="2160" w:hanging="360"/>
+      </w:pPr>
+      <w:rPr>
+        <w:rFonts w:ascii="Courier New" w:hAnsi="Courier New" w:cs="Courier New" w:hint="default"/>
+      </w:rPr>
+    </w:lvl>
+    <w:lvl w:ilvl="2" w:tplc="04090005" w:tentative="1">
+      <w:start w:val="1"/>
+      <w:numFmt w:val="bullet"/>
+      <w:lvlText w:val=""/>
+      <w:lvlJc w:val="left"/>
+      <w:pPr>
+        <w:ind w:left="2880" w:hanging="360"/>
+      </w:pPr>
+      <w:rPr>
+        <w:rFonts w:ascii="Wingdings" w:hAnsi="Wingdings" w:hint="default"/>
+      </w:rPr>
+    </w:lvl>
+    <w:lvl w:ilvl="3" w:tplc="04090001" w:tentative="1">
+      <w:start w:val="1"/>
+      <w:numFmt w:val="bullet"/>
+      <w:lvlText w:val=""/>
+      <w:lvlJc w:val="left"/>
+      <w:pPr>
+        <w:ind w:left="3600" w:hanging="360"/>
+      </w:pPr>
+      <w:rPr>
+        <w:rFonts w:ascii="Symbol" w:hAnsi="Symbol" w:hint="default"/>
+      </w:rPr>
+    </w:lvl>
+    <w:lvl w:ilvl="4" w:tplc="04090003" w:tentative="1">
+      <w:start w:val="1"/>
+      <w:numFmt w:val="bullet"/>
+      <w:lvlText w:val="o"/>
+      <w:lvlJc w:val="left"/>
+      <w:pPr>
+        <w:ind w:left="4320" w:hanging="360"/>
+      </w:pPr>
+      <w:rPr>
+        <w:rFonts w:ascii="Courier New" w:hAnsi="Courier New" w:cs="Courier New" w:hint="default"/>
+      </w:rPr>
+    </w:lvl>
+    <w:lvl w:ilvl="5" w:tplc="04090005" w:tentative="1">
+      <w:start w:val="1"/>
+      <w:numFmt w:val="bullet"/>
+      <w:lvlText w:val=""/>
+      <w:lvlJc w:val="left"/>
+      <w:pPr>
+        <w:ind w:left="5040" w:hanging="360"/>
+      </w:pPr>
+      <w:rPr>
+        <w:rFonts w:ascii="Wingdings" w:hAnsi="Wingdings" w:hint="default"/>
+      </w:rPr>
+    </w:lvl>
+    <w:lvl w:ilvl="6" w:tplc="04090001" w:tentative="1">
+      <w:start w:val="1"/>
+      <w:numFmt w:val="bullet"/>
+      <w:lvlText w:val=""/>
+      <w:lvlJc w:val="left"/>
+      <w:pPr>
+        <w:ind w:left="5760" w:hanging="360"/>
+      </w:pPr>
+      <w:rPr>
+        <w:rFonts w:ascii="Symbol" w:hAnsi="Symbol" w:hint="default"/>
+      </w:rPr>
+    </w:lvl>
+    <w:lvl w:ilvl="7" w:tplc="04090003" w:tentative="1">
+      <w:start w:val="1"/>
+      <w:numFmt w:val="bullet"/>
+      <w:lvlText w:val="o"/>
+      <w:lvlJc w:val="left"/>
+      <w:pPr>
+        <w:ind w:left="6480" w:hanging="360"/>
+      </w:pPr>
+      <w:rPr>
+        <w:rFonts w:ascii="Courier New" w:hAnsi="Courier New" w:cs="Courier New" w:hint="default"/>
+      </w:rPr>
+    </w:lvl>
+    <w:lvl w:ilvl="8" w:tplc="04090005" w:tentative="1">
+      <w:start w:val="1"/>
+      <w:numFmt w:val="bullet"/>
+      <w:lvlText w:val=""/>
+      <w:lvlJc w:val="left"/>
+      <w:pPr>
+        <w:ind w:left="7200" w:hanging="360"/>
+      </w:pPr>
+      <w:rPr>
+        <w:rFonts w:ascii="Wingdings" w:hAnsi="Wingdings" w:hint="default"/>
+      </w:rPr>
+    </w:lvl>
+  </w:abstractNum>
+  <w:abstractNum w:abstractNumId="13" w15:restartNumberingAfterBreak="0">
+    <w:nsid w:val="57D66EE7"/>
+    <w:multiLevelType w:val="multilevel"/>
+    <w:tmpl w:val="C04A6BBE"/>
+    <w:lvl w:ilvl="0">
+      <w:start w:val="1"/>
+      <w:numFmt w:val="bullet"/>
+      <w:lvlText w:val=""/>
+      <w:lvlJc w:val="left"/>
+      <w:pPr>
+        <w:tabs>
+          <w:tab w:val="num" w:pos="720"/>
+        </w:tabs>
+        <w:ind w:left="720" w:hanging="360"/>
+      </w:pPr>
+      <w:rPr>
+        <w:rFonts w:ascii="Symbol" w:hAnsi="Symbol" w:hint="default"/>
+        <w:sz w:val="20"/>
+      </w:rPr>
+    </w:lvl>
+    <w:lvl w:ilvl="1" w:tentative="1">
+      <w:start w:val="1"/>
+      <w:numFmt w:val="bullet"/>
+      <w:lvlText w:val=""/>
+      <w:lvlJc w:val="left"/>
+      <w:pPr>
+        <w:tabs>
+          <w:tab w:val="num" w:pos="1440"/>
+        </w:tabs>
+        <w:ind w:left="1440" w:hanging="360"/>
+      </w:pPr>
+      <w:rPr>
+        <w:rFonts w:ascii="Symbol" w:hAnsi="Symbol" w:hint="default"/>
+        <w:sz w:val="20"/>
+      </w:rPr>
+    </w:lvl>
+    <w:lvl w:ilvl="2" w:tentative="1">
+      <w:start w:val="1"/>
+      <w:numFmt w:val="bullet"/>
+      <w:lvlText w:val=""/>
+      <w:lvlJc w:val="left"/>
+      <w:pPr>
+        <w:tabs>
+          <w:tab w:val="num" w:pos="2160"/>
+        </w:tabs>
+        <w:ind w:left="2160" w:hanging="360"/>
+      </w:pPr>
+      <w:rPr>
+        <w:rFonts w:ascii="Symbol" w:hAnsi="Symbol" w:hint="default"/>
+        <w:sz w:val="20"/>
+      </w:rPr>
+    </w:lvl>
+    <w:lvl w:ilvl="3" w:tentative="1">
+      <w:start w:val="1"/>
+      <w:numFmt w:val="bullet"/>
+      <w:lvlText w:val=""/>
+      <w:lvlJc w:val="left"/>
+      <w:pPr>
+        <w:tabs>
+          <w:tab w:val="num" w:pos="2880"/>
+        </w:tabs>
+        <w:ind w:left="2880" w:hanging="360"/>
+      </w:pPr>
+      <w:rPr>
+        <w:rFonts w:ascii="Symbol" w:hAnsi="Symbol" w:hint="default"/>
+        <w:sz w:val="20"/>
+      </w:rPr>
+    </w:lvl>
+    <w:lvl w:ilvl="4" w:tentative="1">
+      <w:start w:val="1"/>
+      <w:numFmt w:val="bullet"/>
+      <w:lvlText w:val=""/>
+      <w:lvlJc w:val="left"/>
+      <w:pPr>
+        <w:tabs>
+          <w:tab w:val="num" w:pos="3600"/>
+        </w:tabs>
+        <w:ind w:left="3600" w:hanging="360"/>
+      </w:pPr>
+      <w:rPr>
+        <w:rFonts w:ascii="Symbol" w:hAnsi="Symbol" w:hint="default"/>
+        <w:sz w:val="20"/>
+      </w:rPr>
+    </w:lvl>
+    <w:lvl w:ilvl="5" w:tentative="1">
+      <w:start w:val="1"/>
+      <w:numFmt w:val="bullet"/>
+      <w:lvlText w:val=""/>
+      <w:lvlJc w:val="left"/>
+      <w:pPr>
+        <w:tabs>
+          <w:tab w:val="num" w:pos="4320"/>
+        </w:tabs>
+        <w:ind w:left="4320" w:hanging="360"/>
+      </w:pPr>
+      <w:rPr>
+        <w:rFonts w:ascii="Symbol" w:hAnsi="Symbol" w:hint="default"/>
+        <w:sz w:val="20"/>
+      </w:rPr>
+    </w:lvl>
+    <w:lvl w:ilvl="6" w:tentative="1">
+      <w:start w:val="1"/>
+      <w:numFmt w:val="bullet"/>
+      <w:lvlText w:val=""/>
+      <w:lvlJc w:val="left"/>
+      <w:pPr>
+        <w:tabs>
+          <w:tab w:val="num" w:pos="5040"/>
+        </w:tabs>
+        <w:ind w:left="5040" w:hanging="360"/>
+      </w:pPr>
+      <w:rPr>
+        <w:rFonts w:ascii="Symbol" w:hAnsi="Symbol" w:hint="default"/>
+        <w:sz w:val="20"/>
+      </w:rPr>
+    </w:lvl>
+    <w:lvl w:ilvl="7" w:tentative="1">
+      <w:start w:val="1"/>
+      <w:numFmt w:val="bullet"/>
+      <w:lvlText w:val=""/>
+      <w:lvlJc w:val="left"/>
+      <w:pPr>
+        <w:tabs>
+          <w:tab w:val="num" w:pos="5760"/>
+        </w:tabs>
+        <w:ind w:left="5760" w:hanging="360"/>
+      </w:pPr>
+      <w:rPr>
+        <w:rFonts w:ascii="Symbol" w:hAnsi="Symbol" w:hint="default"/>
+        <w:sz w:val="20"/>
+      </w:rPr>
+    </w:lvl>
+    <w:lvl w:ilvl="8" w:tentative="1">
+      <w:start w:val="1"/>
+      <w:numFmt w:val="bullet"/>
+      <w:lvlText w:val=""/>
+      <w:lvlJc w:val="left"/>
+      <w:pPr>
+        <w:tabs>
+          <w:tab w:val="num" w:pos="6480"/>
+        </w:tabs>
+        <w:ind w:left="6480" w:hanging="360"/>
+      </w:pPr>
+      <w:rPr>
+        <w:rFonts w:ascii="Symbol" w:hAnsi="Symbol" w:hint="default"/>
+        <w:sz w:val="20"/>
+      </w:rPr>
+    </w:lvl>
+  </w:abstractNum>
+  <w:abstractNum w:abstractNumId="14" w15:restartNumberingAfterBreak="0">
+    <w:nsid w:val="638D5FD4"/>
+    <w:multiLevelType w:val="multilevel"/>
+    <w:tmpl w:val="04B8637C"/>
+    <w:lvl w:ilvl="0">
+      <w:start w:val="4"/>
+      <w:numFmt w:val="decimal"/>
+      <w:lvlText w:val="%1."/>
+      <w:lvlJc w:val="left"/>
+      <w:pPr>
+        <w:tabs>
+          <w:tab w:val="num" w:pos="720"/>
+        </w:tabs>
+        <w:ind w:left="720" w:hanging="360"/>
+      </w:pPr>
+    </w:lvl>
+    <w:lvl w:ilvl="1" w:tentative="1">
+      <w:start w:val="1"/>
+      <w:numFmt w:val="decimal"/>
+      <w:lvlText w:val="%2."/>
+      <w:lvlJc w:val="left"/>
+      <w:pPr>
+        <w:tabs>
+          <w:tab w:val="num" w:pos="1440"/>
+        </w:tabs>
+        <w:ind w:left="1440" w:hanging="360"/>
+      </w:pPr>
+    </w:lvl>
+    <w:lvl w:ilvl="2" w:tentative="1">
+      <w:start w:val="1"/>
+      <w:numFmt w:val="decimal"/>
+      <w:lvlText w:val="%3."/>
+      <w:lvlJc w:val="left"/>
+      <w:pPr>
+        <w:tabs>
+          <w:tab w:val="num" w:pos="2160"/>
+        </w:tabs>
+        <w:ind w:left="2160" w:hanging="360"/>
+      </w:pPr>
+    </w:lvl>
+    <w:lvl w:ilvl="3" w:tentative="1">
+      <w:start w:val="1"/>
+      <w:numFmt w:val="decimal"/>
+      <w:lvlText w:val="%4."/>
+      <w:lvlJc w:val="left"/>
+      <w:pPr>
+        <w:tabs>
+          <w:tab w:val="num" w:pos="2880"/>
+        </w:tabs>
+        <w:ind w:left="2880" w:hanging="360"/>
+      </w:pPr>
+    </w:lvl>
+    <w:lvl w:ilvl="4" w:tentative="1">
+      <w:start w:val="1"/>
+      <w:numFmt w:val="decimal"/>
+      <w:lvlText w:val="%5."/>
+      <w:lvlJc w:val="left"/>
+      <w:pPr>
+        <w:tabs>
+          <w:tab w:val="num" w:pos="3600"/>
+        </w:tabs>
+        <w:ind w:left="3600" w:hanging="360"/>
+      </w:pPr>
+    </w:lvl>
+    <w:lvl w:ilvl="5" w:tentative="1">
+      <w:start w:val="1"/>
+      <w:numFmt w:val="decimal"/>
+      <w:lvlText w:val="%6."/>
+      <w:lvlJc w:val="left"/>
+      <w:pPr>
+        <w:tabs>
+          <w:tab w:val="num" w:pos="4320"/>
+        </w:tabs>
+        <w:ind w:left="4320" w:hanging="360"/>
+      </w:pPr>
+    </w:lvl>
+    <w:lvl w:ilvl="6" w:tentative="1">
+      <w:start w:val="1"/>
+      <w:numFmt w:val="decimal"/>
+      <w:lvlText w:val="%7."/>
+      <w:lvlJc w:val="left"/>
+      <w:pPr>
+        <w:tabs>
+          <w:tab w:val="num" w:pos="5040"/>
+        </w:tabs>
+        <w:ind w:left="5040" w:hanging="360"/>
+      </w:pPr>
+    </w:lvl>
+    <w:lvl w:ilvl="7" w:tentative="1">
+      <w:start w:val="1"/>
+      <w:numFmt w:val="decimal"/>
+      <w:lvlText w:val="%8."/>
+      <w:lvlJc w:val="left"/>
+      <w:pPr>
+        <w:tabs>
+          <w:tab w:val="num" w:pos="5760"/>
+        </w:tabs>
+        <w:ind w:left="5760" w:hanging="360"/>
+      </w:pPr>
+    </w:lvl>
+    <w:lvl w:ilvl="8" w:tentative="1">
+      <w:start w:val="1"/>
+      <w:numFmt w:val="decimal"/>
+      <w:lvlText w:val="%9."/>
+      <w:lvlJc w:val="left"/>
+      <w:pPr>
+        <w:tabs>
+          <w:tab w:val="num" w:pos="6480"/>
+        </w:tabs>
+        <w:ind w:left="6480" w:hanging="360"/>
+      </w:pPr>
+    </w:lvl>
+  </w:abstractNum>
+  <w:abstractNum w:abstractNumId="15" w15:restartNumberingAfterBreak="0">
+    <w:nsid w:val="7C504A1D"/>
+    <w:multiLevelType w:val="hybridMultilevel"/>
+    <w:tmpl w:val="1BB66F90"/>
+    <w:lvl w:ilvl="0" w:tplc="0409000F">
+      <w:start w:val="1"/>
+      <w:numFmt w:val="decimal"/>
+      <w:lvlText w:val="%1."/>
+      <w:lvlJc w:val="left"/>
+      <w:pPr>
+        <w:ind w:left="720" w:hanging="360"/>
+      </w:pPr>
+    </w:lvl>
+    <w:lvl w:ilvl="1" w:tplc="04090019" w:tentative="1">
+      <w:start w:val="1"/>
+      <w:numFmt w:val="lowerLetter"/>
+      <w:lvlText w:val="%2."/>
+      <w:lvlJc w:val="left"/>
+      <w:pPr>
+        <w:ind w:left="1440" w:hanging="360"/>
+      </w:pPr>
+    </w:lvl>
+    <w:lvl w:ilvl="2" w:tplc="0409001B" w:tentative="1">
+      <w:start w:val="1"/>
+      <w:numFmt w:val="lowerRoman"/>
+      <w:lvlText w:val="%3."/>
+      <w:lvlJc w:val="right"/>
+      <w:pPr>
+        <w:ind w:left="2160" w:hanging="180"/>
+      </w:pPr>
+    </w:lvl>
+    <w:lvl w:ilvl="3" w:tplc="0409000F" w:tentative="1">
+      <w:start w:val="1"/>
+      <w:numFmt w:val="decimal"/>
+      <w:lvlText w:val="%4."/>
+      <w:lvlJc w:val="left"/>
+      <w:pPr>
+        <w:ind w:left="2880" w:hanging="360"/>
+      </w:pPr>
+    </w:lvl>
+    <w:lvl w:ilvl="4" w:tplc="04090019" w:tentative="1">
+      <w:start w:val="1"/>
+      <w:numFmt w:val="lowerLetter"/>
+      <w:lvlText w:val="%5."/>
+      <w:lvlJc w:val="left"/>
+      <w:pPr>
+        <w:ind w:left="3600" w:hanging="360"/>
+      </w:pPr>
+    </w:lvl>
+    <w:lvl w:ilvl="5" w:tplc="0409001B" w:tentative="1">
+      <w:start w:val="1"/>
+      <w:numFmt w:val="lowerRoman"/>
+      <w:lvlText w:val="%6."/>
+      <w:lvlJc w:val="right"/>
+      <w:pPr>
+        <w:ind w:left="4320" w:hanging="180"/>
+      </w:pPr>
+    </w:lvl>
+    <w:lvl w:ilvl="6" w:tplc="0409000F" w:tentative="1">
+      <w:start w:val="1"/>
+      <w:numFmt w:val="decimal"/>
+      <w:lvlText w:val="%7."/>
+      <w:lvlJc w:val="left"/>
+      <w:pPr>
+        <w:ind w:left="5040" w:hanging="360"/>
+      </w:pPr>
+    </w:lvl>
+    <w:lvl w:ilvl="7" w:tplc="04090019" w:tentative="1">
+      <w:start w:val="1"/>
+      <w:numFmt w:val="lowerLetter"/>
+      <w:lvlText w:val="%8."/>
+      <w:lvlJc w:val="left"/>
+      <w:pPr>
+        <w:ind w:left="5760" w:hanging="360"/>
+      </w:pPr>
+    </w:lvl>
+    <w:lvl w:ilvl="8" w:tplc="0409001B" w:tentative="1">
+      <w:start w:val="1"/>
+      <w:numFmt w:val="lowerRoman"/>
+      <w:lvlText w:val="%9."/>
+      <w:lvlJc w:val="right"/>
+      <w:pPr>
+        <w:ind w:left="6480" w:hanging="180"/>
+      </w:pPr>
+    </w:lvl>
+  </w:abstractNum>
+  <w:abstractNum w:abstractNumId="16" w15:restartNumberingAfterBreak="0">
+    <w:nsid w:val="7CE069BE"/>
+    <w:multiLevelType w:val="hybridMultilevel"/>
+    <w:tmpl w:val="C14E6E30"/>
+    <w:lvl w:ilvl="0" w:tplc="04090001">
+      <w:start w:val="1"/>
+      <w:numFmt w:val="bullet"/>
+      <w:lvlText w:val=""/>
+      <w:lvlJc w:val="left"/>
+      <w:pPr>
+        <w:ind w:left="1440" w:hanging="360"/>
+      </w:pPr>
+      <w:rPr>
+        <w:rFonts w:ascii="Symbol" w:hAnsi="Symbol" w:hint="default"/>
+      </w:rPr>
+    </w:lvl>
+    <w:lvl w:ilvl="1" w:tplc="04090003" w:tentative="1">
+      <w:start w:val="1"/>
+      <w:numFmt w:val="bullet"/>
+      <w:lvlText w:val="o"/>
+      <w:lvlJc w:val="left"/>
+      <w:pPr>
+        <w:ind w:left="2160" w:hanging="360"/>
+      </w:pPr>
+      <w:rPr>
+        <w:rFonts w:ascii="Courier New" w:hAnsi="Courier New" w:cs="Courier New" w:hint="default"/>
+      </w:rPr>
+    </w:lvl>
+    <w:lvl w:ilvl="2" w:tplc="04090005" w:tentative="1">
+      <w:start w:val="1"/>
+      <w:numFmt w:val="bullet"/>
+      <w:lvlText w:val=""/>
+      <w:lvlJc w:val="left"/>
+      <w:pPr>
+        <w:ind w:left="2880" w:hanging="360"/>
+      </w:pPr>
+      <w:rPr>
+        <w:rFonts w:ascii="Wingdings" w:hAnsi="Wingdings" w:hint="default"/>
+      </w:rPr>
+    </w:lvl>
+    <w:lvl w:ilvl="3" w:tplc="04090001" w:tentative="1">
+      <w:start w:val="1"/>
+      <w:numFmt w:val="bullet"/>
+      <w:lvlText w:val=""/>
+      <w:lvlJc w:val="left"/>
+      <w:pPr>
+        <w:ind w:left="3600" w:hanging="360"/>
+      </w:pPr>
+      <w:rPr>
+        <w:rFonts w:ascii="Symbol" w:hAnsi="Symbol" w:hint="default"/>
+      </w:rPr>
+    </w:lvl>
+    <w:lvl w:ilvl="4" w:tplc="04090003" w:tentative="1">
+      <w:start w:val="1"/>
+      <w:numFmt w:val="bullet"/>
+      <w:lvlText w:val="o"/>
+      <w:lvlJc w:val="left"/>
+      <w:pPr>
+        <w:ind w:left="4320" w:hanging="360"/>
+      </w:pPr>
+      <w:rPr>
+        <w:rFonts w:ascii="Courier New" w:hAnsi="Courier New" w:cs="Courier New" w:hint="default"/>
+      </w:rPr>
+    </w:lvl>
+    <w:lvl w:ilvl="5" w:tplc="04090005" w:tentative="1">
+      <w:start w:val="1"/>
+      <w:numFmt w:val="bullet"/>
+      <w:lvlText w:val=""/>
+      <w:lvlJc w:val="left"/>
+      <w:pPr>
+        <w:ind w:left="5040" w:hanging="360"/>
+      </w:pPr>
+      <w:rPr>
+        <w:rFonts w:ascii="Wingdings" w:hAnsi="Wingdings" w:hint="default"/>
+      </w:rPr>
+    </w:lvl>
+    <w:lvl w:ilvl="6" w:tplc="04090001" w:tentative="1">
+      <w:start w:val="1"/>
+      <w:numFmt w:val="bullet"/>
+      <w:lvlText w:val=""/>
+      <w:lvlJc w:val="left"/>
+      <w:pPr>
+        <w:ind w:left="5760" w:hanging="360"/>
+      </w:pPr>
+      <w:rPr>
+        <w:rFonts w:ascii="Symbol" w:hAnsi="Symbol" w:hint="default"/>
+      </w:rPr>
+    </w:lvl>
+    <w:lvl w:ilvl="7" w:tplc="04090003" w:tentative="1">
+      <w:start w:val="1"/>
+      <w:numFmt w:val="bullet"/>
+      <w:lvlText w:val="o"/>
+      <w:lvlJc w:val="left"/>
+      <w:pPr>
+        <w:ind w:left="6480" w:hanging="360"/>
+      </w:pPr>
+      <w:rPr>
+        <w:rFonts w:ascii="Courier New" w:hAnsi="Courier New" w:cs="Courier New" w:hint="default"/>
+      </w:rPr>
+    </w:lvl>
+    <w:lvl w:ilvl="8" w:tplc="04090005" w:tentative="1">
+      <w:start w:val="1"/>
+      <w:numFmt w:val="bullet"/>
+      <w:lvlText w:val=""/>
+      <w:lvlJc w:val="left"/>
+      <w:pPr>
+        <w:ind w:left="7200" w:hanging="360"/>
       </w:pPr>
       <w:rPr>
         <w:rFonts w:ascii="Wingdings" w:hAnsi="Wingdings" w:hint="default"/>
@@ -1444,7 +4624,55 @@
     </w:lvl>
   </w:abstractNum>
   <w:num w:numId="1" w16cid:durableId="1451585234">
+    <w:abstractNumId w:val="11"/>
+  </w:num>
+  <w:num w:numId="2" w16cid:durableId="311522031">
+    <w:abstractNumId w:val="2"/>
+  </w:num>
+  <w:num w:numId="3" w16cid:durableId="415783532">
+    <w:abstractNumId w:val="1"/>
+  </w:num>
+  <w:num w:numId="4" w16cid:durableId="728305620">
     <w:abstractNumId w:val="0"/>
+  </w:num>
+  <w:num w:numId="5" w16cid:durableId="1829321691">
+    <w:abstractNumId w:val="7"/>
+  </w:num>
+  <w:num w:numId="6" w16cid:durableId="1844084448">
+    <w:abstractNumId w:val="5"/>
+  </w:num>
+  <w:num w:numId="7" w16cid:durableId="414210984">
+    <w:abstractNumId w:val="9"/>
+  </w:num>
+  <w:num w:numId="8" w16cid:durableId="59596241">
+    <w:abstractNumId w:val="14"/>
+  </w:num>
+  <w:num w:numId="9" w16cid:durableId="1570189270">
+    <w:abstractNumId w:val="6"/>
+  </w:num>
+  <w:num w:numId="10" w16cid:durableId="1545096171">
+    <w:abstractNumId w:val="8"/>
+  </w:num>
+  <w:num w:numId="11" w16cid:durableId="881406054">
+    <w:abstractNumId w:val="13"/>
+  </w:num>
+  <w:num w:numId="12" w16cid:durableId="269167551">
+    <w:abstractNumId w:val="15"/>
+  </w:num>
+  <w:num w:numId="13" w16cid:durableId="1524320431">
+    <w:abstractNumId w:val="3"/>
+  </w:num>
+  <w:num w:numId="14" w16cid:durableId="1815221657">
+    <w:abstractNumId w:val="10"/>
+  </w:num>
+  <w:num w:numId="15" w16cid:durableId="356783437">
+    <w:abstractNumId w:val="12"/>
+  </w:num>
+  <w:num w:numId="16" w16cid:durableId="1292635878">
+    <w:abstractNumId w:val="4"/>
+  </w:num>
+  <w:num w:numId="17" w16cid:durableId="2007853873">
+    <w:abstractNumId w:val="16"/>
   </w:num>
 </w:numbering>
 </file>
